--- a/prospectus/Key_Prospectus_Draft.docx
+++ b/prospectus/Key_Prospectus_Draft.docx
@@ -414,7 +414,13 @@
         <w:t>, I propose that I follow a simpl</w:t>
       </w:r>
       <w:r>
-        <w:t>e schedule of completing one chapter per quarter, so that my dissertation is finished and defended by the end of my sixth year. In this way, I may be positioned to enter the workforce in the summer or fall of 2025. I believe that this timeframe is wholly reasonable given my exceeding progress at this stage (particularly on chapters 1 &amp; 2</w:t>
+        <w:t>e schedule of completing one chapter per quarter, so that my dissertation is finished and defended by the end of my sixth year.</w:t>
+      </w:r>
+      <w:r>
+        <w:t xml:space="preserve"> (This is not to preclude the possibility, however, of completing some work for later chapters earlier on.)</w:t>
+      </w:r>
+      <w:r>
+        <w:t xml:space="preserve"> In this way, I may be positioned to enter the workforce in the summer or fall of 2025. I believe that this timeframe is wholly reasonable given my exceeding progress at this stage (particularly on chapters 1 &amp; 2</w:t>
       </w:r>
       <w:r>
         <w:t>, as will become apparent</w:t>
@@ -496,13 +502,8 @@
     </w:p>
     <w:p/>
     <w:p>
-      <w:proofErr w:type="spellStart"/>
-      <w:r>
-        <w:t>Mo</w:t>
-      </w:r>
-      <w:proofErr w:type="spellEnd"/>
-      <w:r>
-        <w:t>reover, in the interest of pithiness, I shall avoid collating and expanding on all my work completed heretofore</w:t>
+      <w:r>
+        <w:t>Moreover, in the interest of pithiness, I shall avoid collating and expanding on all my work completed heretofore</w:t>
       </w:r>
       <w:r>
         <w:t>.</w:t>
@@ -548,12 +549,20 @@
           <w:bCs/>
         </w:rPr>
       </w:pPr>
+      <w:commentRangeStart w:id="1"/>
       <w:r>
         <w:rPr>
           <w:b/>
           <w:bCs/>
         </w:rPr>
         <w:t>Chapter 1: PTAs</w:t>
+      </w:r>
+      <w:commentRangeEnd w:id="1"/>
+      <w:r>
+        <w:rPr>
+          <w:rStyle w:val="CommentReference"/>
+        </w:rPr>
+        <w:commentReference w:id="1"/>
       </w:r>
     </w:p>
     <w:p>
@@ -678,7 +687,19 @@
       </w:r>
       <w:proofErr w:type="spellEnd"/>
       <w:r>
-        <w:t xml:space="preserve"> (2013). Each deserves credit for attempting to put theory and sophisticated quantitative techniques to work to clarify the efficacy of human rights provisions in PTAs, as well as for producing a roadmap of sorts for future scholarship engaging these very questions. Nevertheless, both of these works are sufficiently flawed, from a methodological standpoint, so as to merit a rethinking of how the relationship between human rights-infused PTAs and human rights outcomes might be appraised.</w:t>
+        <w:t xml:space="preserve"> (2013). Each deserves credit for attempting to put theory and sophisticated quantitative techniques to work to clarify the efficacy of human rights provisions in PTAs, as well as for producing a roadmap of sorts for future scholarship engaging these very questions. </w:t>
+      </w:r>
+      <w:r>
+        <w:rPr>
+          <w:b/>
+          <w:bCs/>
+          <w:i/>
+          <w:iCs/>
+        </w:rPr>
+        <w:t>Nevertheless, both of these works are sufficiently flawed, from a methodological standpoint, so as to merit a rethinking of how the relationship between human rights-infused PTAs and human rights outcomes might be appraised</w:t>
+      </w:r>
+      <w:r>
+        <w:t>.</w:t>
       </w:r>
     </w:p>
     <w:p>
@@ -796,493 +817,66 @@
         <w:footnoteReference w:id="4"/>
       </w:r>
       <w:r>
+        <w:t xml:space="preserve"> are not; and that this is so on account of the sheer advantage of coercion—hard provisions’ </w:t>
+      </w:r>
+      <w:r>
+        <w:lastRenderedPageBreak/>
+        <w:t>mechanism of influence—over persuasion—soft provisions’ mechanism of influence.</w:t>
+      </w:r>
+      <w:r>
         <w:t xml:space="preserve"> </w:t>
       </w:r>
       <w:r>
-        <w:lastRenderedPageBreak/>
-        <w:t>are not; and that this is so on account of the sheer advantage of coercion—hard provisions’ mechanism of influence—over persuasion—soft provisions’ mechanism of influence.</w:t>
-      </w:r>
-      <w:r>
-        <w:rPr>
-          <w:rStyle w:val="FootnoteReference"/>
-        </w:rPr>
-        <w:footnoteReference w:id="5"/>
-      </w:r>
-    </w:p>
-    <w:p>
-      <w:pPr>
-        <w:ind w:firstLine="720"/>
-      </w:pPr>
-      <w:r>
-        <w:t>From a theoretical and anecdotal standpoint alone, she avers, we can expect this hypothesis to be true.</w:t>
-      </w:r>
-      <w:r>
-        <w:rPr>
-          <w:rStyle w:val="FootnoteReference"/>
-        </w:rPr>
-        <w:footnoteReference w:id="6"/>
-      </w:r>
-      <w:r>
-        <w:t xml:space="preserve"> But more important for our purposes is her attempted substantiation through the leveraging of quantitative methods. Hafner-Burton constructs her model by first generating a novel variable, </w:t>
-      </w:r>
-      <w:proofErr w:type="spellStart"/>
-      <w:r>
-        <w:rPr>
-          <w:sz w:val="20"/>
-          <w:szCs w:val="20"/>
-        </w:rPr>
-        <w:t>REPRESSION</w:t>
-      </w:r>
-      <w:r>
-        <w:rPr>
-          <w:i/>
-          <w:iCs/>
-          <w:vertAlign w:val="subscript"/>
-        </w:rPr>
-        <w:t>it</w:t>
-      </w:r>
-      <w:proofErr w:type="spellEnd"/>
-      <w:r>
-        <w:t xml:space="preserve">. Derived from an amalgamation and recoding of Poe and Tate (1994) and Gibney’s (2005) respective datasets on governmental repression, </w:t>
-      </w:r>
-      <w:proofErr w:type="spellStart"/>
-      <w:r>
-        <w:rPr>
-          <w:sz w:val="20"/>
-          <w:szCs w:val="20"/>
-        </w:rPr>
-        <w:t>REPRESSION</w:t>
-      </w:r>
-      <w:r>
-        <w:rPr>
-          <w:i/>
-          <w:iCs/>
-          <w:vertAlign w:val="subscript"/>
-        </w:rPr>
-        <w:t>it</w:t>
-      </w:r>
-      <w:proofErr w:type="spellEnd"/>
-      <w:r>
-        <w:t xml:space="preserve"> is a five-point, ordinal variable describing levels of repression in “</w:t>
-      </w:r>
-      <w:r>
-        <w:t>176 states over twenty-six years, 1976 to 2001</w:t>
-      </w:r>
-      <w:r>
-        <w:t>” (Hafner-Burton, 2005, p. 615), and it ultimately serves as her primary dependent variable of interest.</w:t>
-      </w:r>
-      <w:r>
-        <w:rPr>
-          <w:rStyle w:val="FootnoteReference"/>
-        </w:rPr>
-        <w:footnoteReference w:id="7"/>
-      </w:r>
-      <w:r>
-        <w:t xml:space="preserve"> She then incorporates a total of ten control variables.</w:t>
-      </w:r>
-      <w:r>
-        <w:rPr>
-          <w:rStyle w:val="FootnoteReference"/>
-        </w:rPr>
-        <w:footnoteReference w:id="8"/>
-      </w:r>
-      <w:r>
-        <w:t xml:space="preserve"> Finally, Hafner-Burton creates and includes her three main independent variables of interest: </w:t>
-      </w:r>
-      <w:r>
-        <w:rPr>
-          <w:sz w:val="20"/>
-          <w:szCs w:val="20"/>
-        </w:rPr>
-        <w:t>PTA</w:t>
-      </w:r>
-      <w:r>
-        <w:rPr>
-          <w:i/>
-          <w:iCs/>
-        </w:rPr>
-        <w:t>hard</w:t>
-      </w:r>
-      <w:r>
-        <w:rPr>
-          <w:i/>
-          <w:iCs/>
-          <w:vertAlign w:val="subscript"/>
-        </w:rPr>
-        <w:t>it</w:t>
-      </w:r>
-      <w:r>
-        <w:rPr>
-          <w:vertAlign w:val="subscript"/>
-        </w:rPr>
-        <w:t>-1</w:t>
-      </w:r>
-      <w:r>
-        <w:t xml:space="preserve">, </w:t>
-      </w:r>
-      <w:r>
-        <w:rPr>
-          <w:sz w:val="20"/>
-          <w:szCs w:val="20"/>
-        </w:rPr>
-        <w:t>PTA</w:t>
-      </w:r>
-      <w:r>
-        <w:rPr>
-          <w:i/>
-          <w:iCs/>
-        </w:rPr>
-        <w:t>soft</w:t>
-      </w:r>
-      <w:r>
-        <w:rPr>
-          <w:i/>
-          <w:iCs/>
-          <w:vertAlign w:val="subscript"/>
-        </w:rPr>
-        <w:t>it</w:t>
-      </w:r>
-      <w:r>
-        <w:rPr>
-          <w:vertAlign w:val="subscript"/>
-        </w:rPr>
-        <w:t>-1</w:t>
-      </w:r>
-      <w:r>
-        <w:t xml:space="preserve">, and </w:t>
-      </w:r>
-      <w:r>
-        <w:rPr>
-          <w:sz w:val="20"/>
-          <w:szCs w:val="20"/>
-        </w:rPr>
-        <w:t>HRAS</w:t>
-      </w:r>
-      <w:r>
-        <w:rPr>
-          <w:i/>
-          <w:iCs/>
-          <w:vertAlign w:val="subscript"/>
-        </w:rPr>
-        <w:t>it</w:t>
-      </w:r>
-      <w:r>
-        <w:rPr>
-          <w:vertAlign w:val="subscript"/>
-        </w:rPr>
-        <w:t>-1</w:t>
-      </w:r>
-      <w:r>
-        <w:t xml:space="preserve">. </w:t>
-      </w:r>
-      <w:r>
-        <w:rPr>
-          <w:sz w:val="20"/>
-          <w:szCs w:val="20"/>
-        </w:rPr>
-        <w:t>PTA</w:t>
-      </w:r>
-      <w:r>
-        <w:rPr>
-          <w:i/>
-          <w:iCs/>
-        </w:rPr>
-        <w:t>hard</w:t>
-      </w:r>
-      <w:r>
-        <w:rPr>
-          <w:i/>
-          <w:iCs/>
-          <w:vertAlign w:val="subscript"/>
-        </w:rPr>
-        <w:t>it</w:t>
-      </w:r>
-      <w:r>
-        <w:rPr>
-          <w:vertAlign w:val="subscript"/>
-        </w:rPr>
-        <w:t>-1</w:t>
-      </w:r>
-      <w:r>
-        <w:t xml:space="preserve"> and </w:t>
-      </w:r>
-      <w:r>
-        <w:rPr>
-          <w:sz w:val="20"/>
-          <w:szCs w:val="20"/>
-        </w:rPr>
-        <w:t>PTA</w:t>
-      </w:r>
-      <w:r>
-        <w:rPr>
-          <w:i/>
-          <w:iCs/>
-        </w:rPr>
-        <w:t>soft</w:t>
-      </w:r>
-      <w:r>
-        <w:rPr>
-          <w:i/>
-          <w:iCs/>
-          <w:vertAlign w:val="subscript"/>
-        </w:rPr>
-        <w:t>it</w:t>
-      </w:r>
-      <w:r>
-        <w:rPr>
-          <w:vertAlign w:val="subscript"/>
-        </w:rPr>
-        <w:t>-1</w:t>
-      </w:r>
-      <w:r>
-        <w:t xml:space="preserve"> are dichotomous, indicating whether a given state was party to at least one hard or soft PTA, respectively, in the year prior.</w:t>
-      </w:r>
-      <w:r>
-        <w:rPr>
-          <w:rStyle w:val="FootnoteReference"/>
-        </w:rPr>
-        <w:footnoteReference w:id="9"/>
-      </w:r>
-      <w:r>
-        <w:t xml:space="preserve"> </w:t>
-      </w:r>
-      <w:r>
-        <w:rPr>
-          <w:sz w:val="20"/>
-          <w:szCs w:val="20"/>
-        </w:rPr>
-        <w:t>HRAS</w:t>
-      </w:r>
-      <w:r>
-        <w:rPr>
-          <w:i/>
-          <w:iCs/>
-          <w:vertAlign w:val="subscript"/>
-        </w:rPr>
-        <w:t>it</w:t>
-      </w:r>
-      <w:r>
-        <w:rPr>
-          <w:vertAlign w:val="subscript"/>
-        </w:rPr>
-        <w:t>-1</w:t>
-      </w:r>
-      <w:r>
-        <w:t>, on the other hand, is ordinal on a 0 to 2 scale and signifies whether a given state was party in the year prior to neither, either,</w:t>
-      </w:r>
-      <w:r>
-        <w:t xml:space="preserve"> </w:t>
-      </w:r>
-      <w:r>
-        <w:t xml:space="preserve">or both of two physical integrity rights-related HRAs: </w:t>
-      </w:r>
-      <w:r>
-        <w:t>the International Covenant on Civil and Political Rights</w:t>
-      </w:r>
-      <w:r>
-        <w:t xml:space="preserve"> (ICCPR)</w:t>
-      </w:r>
-      <w:r>
-        <w:t xml:space="preserve"> and the Convention Against Torture</w:t>
-      </w:r>
-      <w:r>
-        <w:t xml:space="preserve"> (CAT).</w:t>
-      </w:r>
-      <w:r>
-        <w:rPr>
-          <w:rStyle w:val="FootnoteReference"/>
-        </w:rPr>
-        <w:footnoteReference w:id="10"/>
-      </w:r>
-    </w:p>
-    <w:p>
-      <w:pPr>
-        <w:ind w:firstLine="720"/>
-      </w:pPr>
-      <w:r>
-        <w:t xml:space="preserve">Since her dependent variable, </w:t>
-      </w:r>
-      <w:proofErr w:type="spellStart"/>
-      <w:r>
-        <w:rPr>
-          <w:sz w:val="20"/>
-          <w:szCs w:val="20"/>
-        </w:rPr>
-        <w:t>REPRESSION</w:t>
-      </w:r>
-      <w:r>
-        <w:rPr>
-          <w:i/>
-          <w:iCs/>
-          <w:vertAlign w:val="subscript"/>
-        </w:rPr>
-        <w:t>it</w:t>
-      </w:r>
-      <w:proofErr w:type="spellEnd"/>
-      <w:r>
-        <w:t>, is ordinal, Hafner-Burton runs her model using ordered logit.</w:t>
-      </w:r>
-      <w:r>
-        <w:rPr>
-          <w:rStyle w:val="FootnoteReference"/>
-        </w:rPr>
-        <w:footnoteReference w:id="11"/>
-      </w:r>
-      <w:r>
-        <w:t xml:space="preserve"> What she finds comports with her theory: the coefficient on </w:t>
-      </w:r>
-      <w:r>
-        <w:rPr>
-          <w:sz w:val="20"/>
-          <w:szCs w:val="20"/>
-        </w:rPr>
-        <w:t>PTA</w:t>
-      </w:r>
-      <w:r>
-        <w:rPr>
-          <w:i/>
-          <w:iCs/>
-        </w:rPr>
-        <w:t>hard</w:t>
-      </w:r>
-      <w:r>
-        <w:rPr>
-          <w:i/>
-          <w:iCs/>
-          <w:vertAlign w:val="subscript"/>
-        </w:rPr>
-        <w:t>it</w:t>
-      </w:r>
-      <w:r>
-        <w:rPr>
-          <w:vertAlign w:val="subscript"/>
-        </w:rPr>
-        <w:t>-1</w:t>
-      </w:r>
-      <w:r>
-        <w:t xml:space="preserve"> is negative and statistically significant at the </w:t>
+        <w:rPr>
+          <w:b/>
+          <w:bCs/>
+        </w:rPr>
+        <w:t>A full summary of her paper can be found in my IPE research proposal</w:t>
+      </w:r>
+      <w:r>
+        <w:t>, but w</w:t>
+      </w:r>
+      <w:r>
+        <w:t>hat she finds comports with her theory</w:t>
+      </w:r>
+      <w:r>
+        <w:t>. With a “repression” indicator as her outcome,</w:t>
+      </w:r>
+      <w:r>
+        <w:t xml:space="preserve"> the coefficient on</w:t>
+      </w:r>
+      <w:r>
+        <w:t xml:space="preserve"> the hard PTA indicator </w:t>
+      </w:r>
+      <w:r>
+        <w:t xml:space="preserve">is negative and statistically significant at the </w:t>
       </w:r>
       <w:r>
         <w:t>α</w:t>
       </w:r>
       <w:r>
-        <w:t xml:space="preserve"> = 0.05 level, while the coefficients on </w:t>
-      </w:r>
-      <w:r>
-        <w:rPr>
-          <w:sz w:val="20"/>
-          <w:szCs w:val="20"/>
-        </w:rPr>
-        <w:t>PTA</w:t>
-      </w:r>
-      <w:r>
-        <w:rPr>
-          <w:i/>
-          <w:iCs/>
-        </w:rPr>
-        <w:t>soft</w:t>
-      </w:r>
-      <w:r>
-        <w:rPr>
-          <w:i/>
-          <w:iCs/>
-          <w:vertAlign w:val="subscript"/>
-        </w:rPr>
-        <w:t>it</w:t>
-      </w:r>
-      <w:r>
-        <w:rPr>
-          <w:vertAlign w:val="subscript"/>
-        </w:rPr>
-        <w:t>-1</w:t>
-      </w:r>
-      <w:r>
-        <w:t xml:space="preserve"> and </w:t>
-      </w:r>
-      <w:r>
-        <w:rPr>
-          <w:sz w:val="20"/>
-          <w:szCs w:val="20"/>
-        </w:rPr>
-        <w:t>HRAS</w:t>
-      </w:r>
-      <w:r>
-        <w:rPr>
-          <w:i/>
-          <w:iCs/>
-          <w:vertAlign w:val="subscript"/>
-        </w:rPr>
-        <w:t>it</w:t>
-      </w:r>
-      <w:r>
-        <w:rPr>
-          <w:vertAlign w:val="subscript"/>
-        </w:rPr>
-        <w:t>-1</w:t>
-      </w:r>
-      <w:r>
-        <w:t xml:space="preserve"> are statistically insignificant at said level. Put in simpler terms, hard PTAs lead to decreased levels of physical repression, whereas soft PTAs and other HRAs have no effect on physical integrity rights respect. </w:t>
+        <w:t xml:space="preserve"> = 0.05 level, while the coefficients on</w:t>
+      </w:r>
+      <w:r>
+        <w:t xml:space="preserve"> the soft PTA and HRA indicators</w:t>
+      </w:r>
+      <w:r>
+        <w:t xml:space="preserve"> are statistically insignificant at said level. </w:t>
+      </w:r>
+      <w:r>
+        <w:t>Therefore</w:t>
+      </w:r>
+      <w:r>
+        <w:t xml:space="preserve">, hard PTAs lead to decreased levels of physical repression, whereas soft PTAs and other HRAs have no effect on physical integrity rights respect. </w:t>
       </w:r>
       <w:r>
         <w:t>These</w:t>
       </w:r>
       <w:r>
-        <w:t xml:space="preserve"> results hold even under the stress of several robustness checks—namely, running the regression with two different dependent variables, </w:t>
-      </w:r>
-      <w:proofErr w:type="spellStart"/>
-      <w:r>
-        <w:rPr>
-          <w:sz w:val="20"/>
-          <w:szCs w:val="20"/>
-        </w:rPr>
-        <w:t>IMPUTE</w:t>
-      </w:r>
-      <w:r>
-        <w:rPr>
-          <w:i/>
-          <w:iCs/>
-          <w:vertAlign w:val="subscript"/>
-        </w:rPr>
-        <w:t>it</w:t>
-      </w:r>
-      <w:proofErr w:type="spellEnd"/>
-      <w:r>
-        <w:t xml:space="preserve"> and </w:t>
-      </w:r>
-      <w:proofErr w:type="spellStart"/>
-      <w:r>
-        <w:rPr>
-          <w:sz w:val="20"/>
-          <w:szCs w:val="20"/>
-        </w:rPr>
-        <w:t>CIVILLIBERTY</w:t>
-      </w:r>
-      <w:r>
-        <w:rPr>
-          <w:i/>
-          <w:iCs/>
-          <w:vertAlign w:val="subscript"/>
-        </w:rPr>
-        <w:t>it</w:t>
-      </w:r>
-      <w:proofErr w:type="spellEnd"/>
-      <w:r>
-        <w:t>,</w:t>
-      </w:r>
-      <w:r>
-        <w:rPr>
-          <w:rStyle w:val="FootnoteReference"/>
-        </w:rPr>
-        <w:footnoteReference w:id="12"/>
-      </w:r>
-      <w:r>
-        <w:t xml:space="preserve"> and controlling for trade relations with the European Union (EU), time fixed effects, and the economic leverage of PTA partners, respectively.</w:t>
-      </w:r>
-      <w:r>
-        <w:rPr>
-          <w:rStyle w:val="FootnoteReference"/>
-        </w:rPr>
-        <w:footnoteReference w:id="13"/>
+        <w:t xml:space="preserve"> results hold even under the stress of several robustness checks</w:t>
+      </w:r>
+      <w:r>
+        <w:t>.</w:t>
       </w:r>
       <w:r>
         <w:t xml:space="preserve"> As such, and as Hafner-Burton would have it, PTAs with human rights provisions do appear to improve physical integrity rights respect and other human rights outcomes, but </w:t>
@@ -1319,7 +913,6 @@
         <w:rPr>
           <w:u w:val="single"/>
         </w:rPr>
-        <w:lastRenderedPageBreak/>
         <w:t>Spilker</w:t>
       </w:r>
       <w:proofErr w:type="spellEnd"/>
@@ -1521,127 +1114,37 @@
         <w:t xml:space="preserve"> first reproduce the variables from Hafner-Burton’s 2005 article, availing themselves of the selfsame or updated versions of the datasets from which she drew.</w:t>
       </w:r>
       <w:r>
+        <w:t xml:space="preserve"> </w:t>
+      </w:r>
+      <w:r>
+        <w:t>They then replicate her results for the sake of comparison, yielding findings that are effectively identical to hers. Most important, though, is how they proceed: by estimating the effect of hard PTA membership on physical integrity rights respect through genetic matching.</w:t>
+      </w:r>
+      <w:r>
         <w:rPr>
           <w:rStyle w:val="FootnoteReference"/>
         </w:rPr>
-        <w:footnoteReference w:id="14"/>
-      </w:r>
-      <w:r>
-        <w:t xml:space="preserve"> They then replicate her results for the sake of comparison, yielding findings that are effectively identical to hers.</w:t>
-      </w:r>
-      <w:r>
-        <w:rPr>
-          <w:rStyle w:val="FootnoteReference"/>
-        </w:rPr>
-        <w:footnoteReference w:id="15"/>
-      </w:r>
-      <w:r>
-        <w:t xml:space="preserve"> Most important, though, is how they proceed: by estimating the effect of hard PTA membership on physical integrity rights respect through genetic matching.</w:t>
-      </w:r>
-      <w:r>
-        <w:rPr>
-          <w:rStyle w:val="FootnoteReference"/>
-        </w:rPr>
-        <w:footnoteReference w:id="16"/>
-      </w:r>
-      <w:r>
-        <w:t xml:space="preserve"> Matching on </w:t>
-      </w:r>
-      <w:r>
-        <w:rPr>
-          <w:sz w:val="20"/>
-          <w:szCs w:val="20"/>
-        </w:rPr>
-        <w:t>TRADE</w:t>
-      </w:r>
-      <w:r>
-        <w:t xml:space="preserve">, </w:t>
-      </w:r>
-      <w:r>
-        <w:rPr>
-          <w:sz w:val="20"/>
-          <w:szCs w:val="20"/>
-        </w:rPr>
-        <w:t>DEMOCRACY</w:t>
-      </w:r>
-      <w:r>
-        <w:t xml:space="preserve">, and </w:t>
-      </w:r>
-      <w:r>
-        <w:rPr>
-          <w:sz w:val="20"/>
-          <w:szCs w:val="20"/>
-        </w:rPr>
-        <w:t>HUMAN RIGHTS RATIFICATION</w:t>
-      </w:r>
-      <w:r>
-        <w:t>, specifically,</w:t>
-      </w:r>
-      <w:r>
-        <w:rPr>
-          <w:rStyle w:val="FootnoteReference"/>
-        </w:rPr>
-        <w:footnoteReference w:id="17"/>
+        <w:footnoteReference w:id="5"/>
+      </w:r>
+      <w:r>
+        <w:t xml:space="preserve"> Through ordered logistic regression</w:t>
+      </w:r>
+      <w:r>
+        <w:t>, and</w:t>
       </w:r>
       <w:r>
         <w:t xml:space="preserve"> </w:t>
       </w:r>
-      <w:proofErr w:type="spellStart"/>
-      <w:r>
-        <w:t>Spilker</w:t>
-      </w:r>
-      <w:proofErr w:type="spellEnd"/>
-      <w:r>
-        <w:t xml:space="preserve"> and </w:t>
-      </w:r>
-      <w:proofErr w:type="spellStart"/>
-      <w:r>
-        <w:t>Böhmelt</w:t>
-      </w:r>
-      <w:proofErr w:type="spellEnd"/>
-      <w:r>
-        <w:t xml:space="preserve"> distill a well-balanced</w:t>
-      </w:r>
-      <w:r>
-        <w:rPr>
-          <w:rStyle w:val="FootnoteReference"/>
-        </w:rPr>
-        <w:footnoteReference w:id="18"/>
-      </w:r>
-      <w:r>
-        <w:t xml:space="preserve"> sample of their dataset (i.e., their collection of reproduced variables) with which they perform ordered logistic regression.</w:t>
-      </w:r>
-      <w:r>
-        <w:rPr>
-          <w:rStyle w:val="FootnoteReference"/>
-        </w:rPr>
-        <w:footnoteReference w:id="19"/>
-      </w:r>
-      <w:r>
-        <w:t xml:space="preserve"> Backed by a raft of robustness checks,</w:t>
-      </w:r>
-      <w:r>
-        <w:rPr>
-          <w:rStyle w:val="FootnoteReference"/>
-        </w:rPr>
-        <w:footnoteReference w:id="20"/>
-      </w:r>
-      <w:r>
-        <w:t xml:space="preserve"> their results ultimately lend credence to their theory: the </w:t>
-      </w:r>
-      <w:r>
-        <w:lastRenderedPageBreak/>
-        <w:t xml:space="preserve">significance of the coefficient on </w:t>
-      </w:r>
-      <w:r>
-        <w:rPr>
-          <w:sz w:val="20"/>
-          <w:szCs w:val="20"/>
-        </w:rPr>
-        <w:t>PTA HARD LAW</w:t>
-      </w:r>
-      <w:r>
-        <w:t xml:space="preserve"> disappears, suggesting that hard PTA membership does </w:t>
+      <w:r>
+        <w:t>b</w:t>
+      </w:r>
+      <w:r>
+        <w:t>acked by a raft of robustness checks, their results ultimately lend credence to their theory: the significance of the coefficient on</w:t>
+      </w:r>
+      <w:r>
+        <w:t xml:space="preserve"> the hard PTA indicator </w:t>
+      </w:r>
+      <w:r>
+        <w:t xml:space="preserve">disappears, suggesting that hard PTA membership does </w:t>
       </w:r>
       <w:r>
         <w:rPr>
@@ -1653,18 +1156,10 @@
       <w:r>
         <w:t xml:space="preserve"> affect physical integrity rights respect.</w:t>
       </w:r>
-      <w:r>
-        <w:rPr>
-          <w:rStyle w:val="FootnoteReference"/>
-        </w:rPr>
-        <w:footnoteReference w:id="21"/>
-      </w:r>
-    </w:p>
-    <w:p>
-      <w:pPr>
-        <w:rPr>
-          <w:u w:val="single"/>
-        </w:rPr>
+    </w:p>
+    <w:p>
+      <w:pPr>
+        <w:ind w:firstLine="720"/>
       </w:pPr>
     </w:p>
     <w:p>
@@ -1687,12 +1182,66 @@
     </w:p>
     <w:p>
       <w:pPr>
-        <w:pStyle w:val="ListParagraph"/>
-        <w:ind w:left="1980"/>
         <w:rPr>
           <w:u w:val="single"/>
         </w:rPr>
       </w:pPr>
+    </w:p>
+    <w:p>
+      <w:pPr>
+        <w:ind w:firstLine="720"/>
+      </w:pPr>
+      <w:r>
+        <w:t xml:space="preserve">In the interest of brevity, I offer </w:t>
+      </w:r>
+      <w:r>
+        <w:t>my criticisms of these papers in the form of a bulleted list, below</w:t>
+      </w:r>
+      <w:r>
+        <w:t xml:space="preserve">. </w:t>
+      </w:r>
+      <w:r>
+        <w:rPr>
+          <w:b/>
+          <w:bCs/>
+        </w:rPr>
+        <w:t xml:space="preserve">A </w:t>
+      </w:r>
+      <w:r>
+        <w:rPr>
+          <w:b/>
+          <w:bCs/>
+        </w:rPr>
+        <w:t>far more complete discussion</w:t>
+      </w:r>
+      <w:r>
+        <w:rPr>
+          <w:b/>
+          <w:bCs/>
+        </w:rPr>
+        <w:t xml:space="preserve"> can</w:t>
+      </w:r>
+      <w:r>
+        <w:rPr>
+          <w:b/>
+          <w:bCs/>
+        </w:rPr>
+        <w:t>, of course,</w:t>
+      </w:r>
+      <w:r>
+        <w:rPr>
+          <w:b/>
+          <w:bCs/>
+        </w:rPr>
+        <w:t xml:space="preserve"> be found in my IPE research proposal</w:t>
+      </w:r>
+      <w:r>
+        <w:rPr>
+          <w:b/>
+          <w:bCs/>
+        </w:rPr>
+        <w:t>.</w:t>
+      </w:r>
     </w:p>
     <w:p>
       <w:pPr>
@@ -1709,102 +1258,54 @@
         <w:rPr>
           <w:u w:val="single"/>
         </w:rPr>
-        <w:t>Hafner-Burton (2005)</w:t>
-      </w:r>
-    </w:p>
-    <w:p>
-      <w:pPr>
+        <w:t>Hafner-Burton (2005</w:t>
+      </w:r>
+      <w:r>
         <w:rPr>
           <w:u w:val="single"/>
         </w:rPr>
-      </w:pPr>
-    </w:p>
-    <w:p>
-      <w:pPr>
-        <w:ind w:firstLine="720"/>
-      </w:pPr>
-      <w:r>
-        <w:t>I</w:t>
-      </w:r>
-      <w:r>
-        <w:t>n the last analysis, s</w:t>
-      </w:r>
-      <w:r>
-        <w:t xml:space="preserve">election bias (i.e., confoundedness) </w:t>
-      </w:r>
-      <w:r>
-        <w:t xml:space="preserve">undermines the empirical underpinnings of </w:t>
-      </w:r>
-      <w:r>
-        <w:t>Hafner-Burton’s</w:t>
-      </w:r>
-      <w:r>
-        <w:t xml:space="preserve"> proposed effect. All regression-based causal inference rests on the assumption of unconfounded treatment assignment.</w:t>
-      </w:r>
-      <w:r>
-        <w:rPr>
-          <w:rStyle w:val="FootnoteReference"/>
-        </w:rPr>
-        <w:footnoteReference w:id="22"/>
-      </w:r>
-      <w:r>
-        <w:t xml:space="preserve"> Unconditional </w:t>
-      </w:r>
-      <w:proofErr w:type="spellStart"/>
-      <w:r>
-        <w:t>unconfoundedness</w:t>
-      </w:r>
-      <w:proofErr w:type="spellEnd"/>
-      <w:r>
-        <w:t>, which stipulates that treatment assignment is inherently independent of the error term, is virtually impossible to prevail in a non-experimental context.</w:t>
-      </w:r>
-      <w:r>
-        <w:rPr>
-          <w:rStyle w:val="FootnoteReference"/>
-        </w:rPr>
-        <w:footnoteReference w:id="23"/>
-      </w:r>
-      <w:r>
-        <w:t xml:space="preserve"> Conditional </w:t>
-      </w:r>
-      <w:proofErr w:type="spellStart"/>
-      <w:r>
-        <w:t>unconfoundedness</w:t>
-      </w:r>
-      <w:proofErr w:type="spellEnd"/>
-      <w:r>
-        <w:t>, on the other hand, which denotes when the inclusion of covariates establishes statistical independence between the treatment and the error term, is feasible when observational data such as Hafner-Burton’s are the objects of analysis.</w:t>
-      </w:r>
-      <w:r>
-        <w:rPr>
-          <w:rStyle w:val="FootnoteReference"/>
-        </w:rPr>
-        <w:footnoteReference w:id="24"/>
-      </w:r>
-      <w:r>
-        <w:t xml:space="preserve"> One means of meeting this assumption is by incorporating an instrument which, as per the researcher’s reasoning, randomly assigns the treatment in question.</w:t>
-      </w:r>
-      <w:r>
-        <w:rPr>
-          <w:rStyle w:val="FootnoteReference"/>
-        </w:rPr>
-        <w:footnoteReference w:id="25"/>
-      </w:r>
-      <w:r>
-        <w:t xml:space="preserve"> Hafner-Burton attempts to do just this by proffering, in her 2009 book, the </w:t>
+        <w:t>):</w:t>
+      </w:r>
+    </w:p>
+    <w:p>
+      <w:pPr>
+        <w:pStyle w:val="ListParagraph"/>
+        <w:numPr>
+          <w:ilvl w:val="4"/>
+          <w:numId w:val="1"/>
+        </w:numPr>
+        <w:rPr>
+          <w:u w:val="single"/>
+        </w:rPr>
+      </w:pPr>
+      <w:r>
+        <w:t>The instrumental variable—</w:t>
+      </w:r>
+      <w:r>
+        <w:t xml:space="preserve">the </w:t>
       </w:r>
       <w:r>
         <w:t>number of intergovernmental organizations</w:t>
       </w:r>
       <w:r>
-        <w:t xml:space="preserve"> (IGOs) to which a given country belonged in the year prior (</w:t>
+        <w:t xml:space="preserve"> (IGOs)</w:t>
+      </w:r>
+      <w:r>
+        <w:t xml:space="preserve"> to which a given country belonged in the </w:t>
+      </w:r>
+      <w:r>
+        <w:lastRenderedPageBreak/>
+        <w:t>year prior</w:t>
+      </w:r>
+      <w:r>
+        <w:t xml:space="preserve">—is likely correlated with several covariates, including </w:t>
       </w:r>
       <w:r>
         <w:rPr>
           <w:sz w:val="20"/>
           <w:szCs w:val="20"/>
         </w:rPr>
-        <w:t>IGOs</w:t>
+        <w:t>TRADE</w:t>
       </w:r>
       <w:r>
         <w:rPr>
@@ -1821,53 +1322,14 @@
         <w:t>-1</w:t>
       </w:r>
       <w:r>
-        <w:t>) as an instrument for hard PTA membership.</w:t>
-      </w:r>
-      <w:r>
-        <w:rPr>
-          <w:rStyle w:val="FootnoteReference"/>
-        </w:rPr>
-        <w:footnoteReference w:id="26"/>
-      </w:r>
-      <w:r>
-        <w:t xml:space="preserve"> Yet this proposal is unlikely to withstand scrutiny: all instruments must be “</w:t>
-      </w:r>
-      <w:r>
-        <w:t>correlated with the causal variable of interest</w:t>
-      </w:r>
-      <w:r>
-        <w:t xml:space="preserve"> […]</w:t>
-      </w:r>
-      <w:r>
-        <w:t xml:space="preserve"> but uncorrelated with any other determinants of the dependent variable</w:t>
-      </w:r>
-      <w:r>
-        <w:t>,</w:t>
-      </w:r>
-      <w:r>
-        <w:t>”</w:t>
-      </w:r>
-      <w:r>
-        <w:rPr>
-          <w:rStyle w:val="FootnoteReference"/>
-        </w:rPr>
-        <w:footnoteReference w:id="27"/>
-      </w:r>
-      <w:r>
-        <w:t xml:space="preserve"> though </w:t>
-      </w:r>
-      <w:r>
-        <w:t>one may reasonably suspect that</w:t>
-      </w:r>
-      <w:r>
-        <w:t xml:space="preserve"> </w:t>
+        <w:t xml:space="preserve">, </w:t>
       </w:r>
       <w:r>
         <w:rPr>
           <w:sz w:val="20"/>
           <w:szCs w:val="20"/>
         </w:rPr>
-        <w:t>IGOs</w:t>
+        <w:t>DEMOCRACY</w:t>
       </w:r>
       <w:r>
         <w:rPr>
@@ -1884,121 +1346,47 @@
         <w:t>-1</w:t>
       </w:r>
       <w:r>
-        <w:t xml:space="preserve"> is indeed </w:t>
-      </w:r>
-      <w:r>
-        <w:t xml:space="preserve">correlated with </w:t>
-      </w:r>
-      <w:r>
-        <w:t>many of the covariates</w:t>
-      </w:r>
-      <w:r>
-        <w:t xml:space="preserve">, </w:t>
-      </w:r>
-      <w:r>
-        <w:t>including</w:t>
-      </w:r>
-      <w:r>
-        <w:t xml:space="preserve"> </w:t>
-      </w:r>
-      <w:r>
-        <w:rPr>
+        <w:t xml:space="preserve">, and </w:t>
+      </w:r>
+      <w:r>
+        <w:rPr>
+          <w:i/>
+          <w:iCs/>
           <w:sz w:val="20"/>
           <w:szCs w:val="20"/>
         </w:rPr>
-        <w:t>TRADE</w:t>
-      </w:r>
-      <w:r>
-        <w:rPr>
-          <w:i/>
-          <w:iCs/>
-          <w:vertAlign w:val="subscript"/>
-        </w:rPr>
-        <w:t>it</w:t>
-      </w:r>
-      <w:r>
-        <w:rPr>
-          <w:vertAlign w:val="subscript"/>
-        </w:rPr>
-        <w:t>-1</w:t>
-      </w:r>
-      <w:r>
-        <w:t xml:space="preserve">, </w:t>
+        <w:t>pc</w:t>
       </w:r>
       <w:r>
         <w:rPr>
           <w:sz w:val="20"/>
           <w:szCs w:val="20"/>
         </w:rPr>
-        <w:t>DEMOCRACY</w:t>
-      </w:r>
-      <w:r>
-        <w:rPr>
-          <w:i/>
-          <w:iCs/>
+        <w:t>GDP</w:t>
+      </w:r>
+      <w:r>
+        <w:rPr>
           <w:vertAlign w:val="subscript"/>
         </w:rPr>
-        <w:t>it</w:t>
-      </w:r>
-      <w:r>
-        <w:rPr>
-          <w:vertAlign w:val="subscript"/>
-        </w:rPr>
-        <w:t>-1</w:t>
-      </w:r>
-      <w:r>
-        <w:t xml:space="preserve">, </w:t>
-      </w:r>
-      <w:r>
-        <w:t xml:space="preserve">and </w:t>
-      </w:r>
-      <w:r>
-        <w:rPr>
-          <w:i/>
-          <w:iCs/>
-          <w:sz w:val="20"/>
-          <w:szCs w:val="20"/>
-        </w:rPr>
-        <w:t>pc</w:t>
-      </w:r>
-      <w:r>
-        <w:rPr>
-          <w:sz w:val="20"/>
-          <w:szCs w:val="20"/>
-        </w:rPr>
-        <w:t>GDP</w:t>
-      </w:r>
-      <w:r>
-        <w:rPr>
-          <w:vertAlign w:val="subscript"/>
-        </w:rPr>
         <w:t>it-1</w:t>
       </w:r>
       <w:r>
         <w:t>.</w:t>
       </w:r>
-      <w:r>
-        <w:rPr>
-          <w:rStyle w:val="FootnoteReference"/>
-        </w:rPr>
-        <w:footnoteReference w:id="28"/>
-      </w:r>
-    </w:p>
-    <w:p>
-      <w:pPr>
-        <w:ind w:firstLine="720"/>
-      </w:pPr>
-      <w:r>
-        <w:t>Even so, owing to not only the panel nature of her data, but also the near certainty of differences in baseline levels of physical integrity rights respect across countries,</w:t>
-      </w:r>
-      <w:r>
-        <w:rPr>
-          <w:rStyle w:val="FootnoteReference"/>
-        </w:rPr>
-        <w:footnoteReference w:id="29"/>
-      </w:r>
-      <w:r>
-        <w:t xml:space="preserve"> Hafner-Burton could have made a viable case for conditional </w:t>
+    </w:p>
+    <w:p>
+      <w:pPr>
+        <w:pStyle w:val="ListParagraph"/>
+        <w:numPr>
+          <w:ilvl w:val="4"/>
+          <w:numId w:val="1"/>
+        </w:numPr>
+        <w:rPr>
+          <w:u w:val="single"/>
+        </w:rPr>
+      </w:pPr>
+      <w:r>
+        <w:t xml:space="preserve">The standard of conditional </w:t>
       </w:r>
       <w:proofErr w:type="spellStart"/>
       <w:r>
@@ -2006,25 +1394,8 @@
       </w:r>
       <w:proofErr w:type="spellEnd"/>
       <w:r>
-        <w:t xml:space="preserve"> by controlling for unit fixed effects in addition to time fixed effects. Indeed, doing so would have rendered the treatment variable independent from the presumably sundry, and occasionally difficult to operationalize, country-specific factors which help determine treatment assignment but are </w:t>
-      </w:r>
-      <w:r>
-        <w:lastRenderedPageBreak/>
-        <w:t xml:space="preserve">otherwise subsumed under the error term (e.g., differences in “the shadow of the future”). In both of her works, however, she fails to attend to unit fixed effects entirely. As such, her models fail to fulfill the conditional </w:t>
-      </w:r>
-      <w:proofErr w:type="spellStart"/>
-      <w:r>
-        <w:t>unconfoundedness</w:t>
-      </w:r>
-      <w:proofErr w:type="spellEnd"/>
-      <w:r>
-        <w:t xml:space="preserve"> assumption, and selection bias continues to afflict them.</w:t>
-      </w:r>
-    </w:p>
-    <w:p>
-      <w:pPr>
-        <w:ind w:firstLine="720"/>
-      </w:pPr>
+        <w:t xml:space="preserve"> is unlikely to be met owing to the absence of unit or time fixed effects.</w:t>
+      </w:r>
     </w:p>
     <w:p>
       <w:pPr>
@@ -2065,96 +1436,220 @@
         </w:rPr>
         <w:t xml:space="preserve"> (2013)</w:t>
       </w:r>
-    </w:p>
-    <w:p>
-      <w:pPr>
-        <w:ind w:firstLine="720"/>
-      </w:pPr>
-    </w:p>
-    <w:p>
-      <w:pPr>
-        <w:ind w:firstLine="720"/>
-      </w:pPr>
-      <w:r>
-        <w:t>L</w:t>
-      </w:r>
-      <w:r>
-        <w:t xml:space="preserve">ike Hafner-Burton, </w:t>
+      <w:r>
+        <w:rPr>
+          <w:u w:val="single"/>
+        </w:rPr>
+        <w:t>:</w:t>
+      </w:r>
+    </w:p>
+    <w:p>
+      <w:pPr>
+        <w:pStyle w:val="ListParagraph"/>
+        <w:numPr>
+          <w:ilvl w:val="4"/>
+          <w:numId w:val="1"/>
+        </w:numPr>
+        <w:rPr>
+          <w:u w:val="single"/>
+        </w:rPr>
+      </w:pPr>
+      <w:r>
+        <w:t xml:space="preserve">Selection bias affects their model as well, since they likewise ignore fixed differences in </w:t>
+      </w:r>
+      <w:r>
+        <w:t>their matching cases and conducting ordered logit</w:t>
+      </w:r>
+      <w:r>
+        <w:t>.</w:t>
+      </w:r>
+    </w:p>
+    <w:p>
+      <w:pPr>
+        <w:pStyle w:val="ListParagraph"/>
+        <w:numPr>
+          <w:ilvl w:val="3"/>
+          <w:numId w:val="1"/>
+        </w:numPr>
+        <w:rPr>
+          <w:u w:val="single"/>
+        </w:rPr>
+      </w:pPr>
+      <w:r>
+        <w:rPr>
+          <w:u w:val="single"/>
+        </w:rPr>
+        <w:t>Both:</w:t>
+      </w:r>
+    </w:p>
+    <w:p>
+      <w:pPr>
+        <w:pStyle w:val="ListParagraph"/>
+        <w:numPr>
+          <w:ilvl w:val="4"/>
+          <w:numId w:val="1"/>
+        </w:numPr>
+        <w:rPr>
+          <w:u w:val="single"/>
+        </w:rPr>
+      </w:pPr>
+      <w:r>
+        <w:t>The main treatments—</w:t>
+      </w:r>
+      <w:r>
+        <w:rPr>
+          <w:sz w:val="20"/>
+          <w:szCs w:val="20"/>
+        </w:rPr>
+        <w:t>HARD PTA</w:t>
+      </w:r>
+      <w:r>
+        <w:t xml:space="preserve"> and </w:t>
+      </w:r>
+      <w:r>
+        <w:rPr>
+          <w:sz w:val="20"/>
+          <w:szCs w:val="20"/>
+        </w:rPr>
+        <w:t>SOFT</w:t>
+      </w:r>
+      <w:r>
+        <w:rPr>
+          <w:sz w:val="20"/>
+          <w:szCs w:val="20"/>
+        </w:rPr>
+        <w:t xml:space="preserve"> PTA</w:t>
+      </w:r>
+      <w:r>
+        <w:t xml:space="preserve"> membership—are </w:t>
+      </w:r>
+      <w:r>
+        <w:t xml:space="preserve">dichotomous and </w:t>
+      </w:r>
+      <w:r>
+        <w:rPr>
+          <w:i/>
+          <w:iCs/>
+        </w:rPr>
+        <w:t>ipso facto</w:t>
+      </w:r>
+      <w:r>
+        <w:t xml:space="preserve"> </w:t>
+      </w:r>
+      <w:r>
+        <w:t>overly crude.</w:t>
+      </w:r>
+      <w:r>
+        <w:t xml:space="preserve"> Namely, there is no way to determine whether a change in human rights respect might’ve resulted (entirely or mainly) from the hard or soft PTAs when a state belonged to each but their membership therein was </w:t>
+      </w:r>
+      <w:r>
+        <w:t>unequally</w:t>
+      </w:r>
+      <w:r>
+        <w:t xml:space="preserve"> distributed.</w:t>
+      </w:r>
+    </w:p>
+    <w:p>
+      <w:pPr>
+        <w:pStyle w:val="ListParagraph"/>
+        <w:numPr>
+          <w:ilvl w:val="4"/>
+          <w:numId w:val="1"/>
+        </w:numPr>
+        <w:rPr>
+          <w:u w:val="single"/>
+        </w:rPr>
+      </w:pPr>
+      <w:r>
+        <w:t xml:space="preserve">The </w:t>
+      </w:r>
+      <w:r>
+        <w:rPr>
+          <w:sz w:val="20"/>
+          <w:szCs w:val="20"/>
+        </w:rPr>
+        <w:t>HARD PTA</w:t>
+      </w:r>
+      <w:r>
+        <w:t xml:space="preserve"> treatment is additionally </w:t>
+      </w:r>
+      <w:r>
+        <w:t>flawed</w:t>
+      </w:r>
+      <w:r>
+        <w:t xml:space="preserve"> because it</w:t>
+      </w:r>
+      <w:r>
+        <w:t>s “</w:t>
       </w:r>
       <w:proofErr w:type="spellStart"/>
       <w:r>
-        <w:t>Spilker</w:t>
+        <w:t>binariness</w:t>
       </w:r>
       <w:proofErr w:type="spellEnd"/>
       <w:r>
-        <w:t xml:space="preserve"> and </w:t>
+        <w:t xml:space="preserve">” </w:t>
+      </w:r>
+      <w:r>
+        <w:t>elides the fact that some PTAs</w:t>
+      </w:r>
+      <w:r>
+        <w:t xml:space="preserve"> might be “harder” than others should they contain more enforceable conditions, or </w:t>
+      </w:r>
+      <w:r>
+        <w:t xml:space="preserve">entail </w:t>
+      </w:r>
+      <w:r>
+        <w:t xml:space="preserve">a </w:t>
+      </w:r>
+      <w:r>
+        <w:t>greater degree of enforceability.</w:t>
+      </w:r>
+    </w:p>
+    <w:p>
+      <w:pPr>
+        <w:pStyle w:val="ListParagraph"/>
+        <w:numPr>
+          <w:ilvl w:val="4"/>
+          <w:numId w:val="1"/>
+        </w:numPr>
+        <w:rPr>
+          <w:u w:val="single"/>
+        </w:rPr>
+      </w:pPr>
+      <w:r>
+        <w:t xml:space="preserve">The </w:t>
       </w:r>
       <w:proofErr w:type="spellStart"/>
       <w:r>
-        <w:t>Böhmelt</w:t>
+        <w:rPr>
+          <w:sz w:val="20"/>
+          <w:szCs w:val="20"/>
+        </w:rPr>
+        <w:t>REPRESSION</w:t>
+      </w:r>
+      <w:r>
+        <w:rPr>
+          <w:i/>
+          <w:iCs/>
+          <w:vertAlign w:val="subscript"/>
+        </w:rPr>
+        <w:t>it</w:t>
       </w:r>
       <w:proofErr w:type="spellEnd"/>
       <w:r>
-        <w:t xml:space="preserve"> fail to adequately tackle selection bias themselves. With respect to probing panel data, fixed effects are almost invariably necessary on account of the high likelihood that there exist variables conditioning treatment assignment which depend on differences across units or time. Indeed, the only scenario wherein “pooling”</w:t>
-      </w:r>
-      <w:r>
-        <w:rPr>
-          <w:rStyle w:val="FootnoteReference"/>
-        </w:rPr>
-        <w:footnoteReference w:id="30"/>
-      </w:r>
-      <w:r>
-        <w:t xml:space="preserve"> is admissible is when baselines (i.e., intercepts) in the dependent variable are effectively the same across units and time. Since countries’ baseline levels of physical integrity rights respect are almost certain to vary, pooling is axiomatically </w:t>
-      </w:r>
-      <w:r>
-        <w:t>not</w:t>
-      </w:r>
-      <w:r>
-        <w:t xml:space="preserve"> an appropriate method of analysis in </w:t>
+        <w:t xml:space="preserve"> outcome is constructed from sources that fail to account for instrumentation bias arising from the human rights monitors’ tightening “standard of accountability.” </w:t>
+      </w:r>
+      <w:r>
+        <w:t xml:space="preserve">Chris </w:t>
       </w:r>
       <w:proofErr w:type="spellStart"/>
       <w:r>
-        <w:t>Spilker</w:t>
+        <w:t>Fariss’s</w:t>
       </w:r>
       <w:proofErr w:type="spellEnd"/>
       <w:r>
-        <w:t xml:space="preserve"> and</w:t>
-      </w:r>
-      <w:r>
-        <w:t xml:space="preserve"> </w:t>
-      </w:r>
-      <w:proofErr w:type="spellStart"/>
-      <w:r>
-        <w:t>Böhmelt</w:t>
-      </w:r>
-      <w:r>
-        <w:t>’s</w:t>
-      </w:r>
-      <w:proofErr w:type="spellEnd"/>
-      <w:r>
-        <w:t xml:space="preserve"> case. The authors, however, pay no heed to this insight, as demonstrated by their matching cases and conducting ordered logit </w:t>
-      </w:r>
-      <w:r>
-        <w:rPr>
-          <w:i/>
-          <w:iCs/>
-        </w:rPr>
-        <w:t>irrespective of fixed differences</w:t>
-      </w:r>
-      <w:r>
-        <w:t>.</w:t>
-      </w:r>
-      <w:r>
-        <w:rPr>
-          <w:rStyle w:val="FootnoteReference"/>
-        </w:rPr>
-        <w:footnoteReference w:id="31"/>
-      </w:r>
-      <w:r>
-        <w:t xml:space="preserve"> </w:t>
-      </w:r>
-      <w:r>
-        <w:t>Consequently, their model does little to extricate the selection bias which motivated their study in the first place.</w:t>
+        <w:t xml:space="preserve"> (2014) HR Scores, however, is a physical integrity rights-respect variable that addresses this very problem.</w:t>
       </w:r>
     </w:p>
     <w:p>
@@ -2186,6 +1681,399 @@
     </w:p>
     <w:p>
       <w:pPr>
+        <w:rPr>
+          <w:b/>
+          <w:bCs/>
+        </w:rPr>
+      </w:pPr>
+    </w:p>
+    <w:p>
+      <w:pPr>
+        <w:ind w:firstLine="720"/>
+      </w:pPr>
+      <w:r>
+        <w:t>The body of proposals I submitted as part of my IPE research proposal constitutes the great preponderance of work already made on this chapter. Again, to keep my prospectus relatively brief</w:t>
+      </w:r>
+      <w:r>
+        <w:t xml:space="preserve">, </w:t>
+      </w:r>
+      <w:r>
+        <w:t>I summarize my proposals in the</w:t>
+      </w:r>
+      <w:r>
+        <w:t xml:space="preserve"> list, below</w:t>
+      </w:r>
+      <w:r>
+        <w:t>,</w:t>
+      </w:r>
+      <w:r>
+        <w:t xml:space="preserve"> </w:t>
+      </w:r>
+      <w:r>
+        <w:rPr>
+          <w:b/>
+          <w:bCs/>
+        </w:rPr>
+        <w:t>and</w:t>
+      </w:r>
+      <w:r>
+        <w:rPr>
+          <w:b/>
+          <w:bCs/>
+        </w:rPr>
+        <w:t xml:space="preserve"> </w:t>
+      </w:r>
+      <w:r>
+        <w:rPr>
+          <w:b/>
+          <w:bCs/>
+        </w:rPr>
+        <w:t>fuller</w:t>
+      </w:r>
+      <w:r>
+        <w:rPr>
+          <w:b/>
+          <w:bCs/>
+        </w:rPr>
+        <w:t xml:space="preserve"> discussion</w:t>
+      </w:r>
+      <w:r>
+        <w:rPr>
+          <w:b/>
+          <w:bCs/>
+        </w:rPr>
+        <w:t>s</w:t>
+      </w:r>
+      <w:r>
+        <w:rPr>
+          <w:b/>
+          <w:bCs/>
+        </w:rPr>
+        <w:t xml:space="preserve"> can</w:t>
+      </w:r>
+      <w:r>
+        <w:rPr>
+          <w:b/>
+          <w:bCs/>
+        </w:rPr>
+        <w:t xml:space="preserve"> </w:t>
+      </w:r>
+      <w:r>
+        <w:rPr>
+          <w:b/>
+          <w:bCs/>
+        </w:rPr>
+        <w:t>be found in my IPE research proposal</w:t>
+      </w:r>
+      <w:r>
+        <w:rPr>
+          <w:b/>
+          <w:bCs/>
+        </w:rPr>
+        <w:t>.</w:t>
+      </w:r>
+    </w:p>
+    <w:p>
+      <w:pPr>
+        <w:pStyle w:val="ListParagraph"/>
+        <w:numPr>
+          <w:ilvl w:val="0"/>
+          <w:numId w:val="7"/>
+        </w:numPr>
+      </w:pPr>
+      <w:r>
+        <w:t>A</w:t>
+      </w:r>
+      <w:r>
+        <w:t>dopt F</w:t>
+      </w:r>
+      <w:proofErr w:type="spellStart"/>
+      <w:r>
+        <w:t>ariss’s</w:t>
+      </w:r>
+      <w:proofErr w:type="spellEnd"/>
+      <w:r>
+        <w:t xml:space="preserve"> Human Rights Scores measure as the dependent variable of interest</w:t>
+      </w:r>
+      <w:r>
+        <w:t>.</w:t>
+      </w:r>
+    </w:p>
+    <w:p>
+      <w:pPr>
+        <w:pStyle w:val="ListParagraph"/>
+        <w:numPr>
+          <w:ilvl w:val="0"/>
+          <w:numId w:val="7"/>
+        </w:numPr>
+      </w:pPr>
+      <w:r>
+        <w:t>C</w:t>
+      </w:r>
+      <w:r>
+        <w:t>ontrol for unit and time fixed effects</w:t>
+      </w:r>
+      <w:r>
+        <w:t>.</w:t>
+      </w:r>
+    </w:p>
+    <w:p>
+      <w:pPr>
+        <w:pStyle w:val="ListParagraph"/>
+        <w:numPr>
+          <w:ilvl w:val="0"/>
+          <w:numId w:val="7"/>
+        </w:numPr>
+      </w:pPr>
+      <w:r>
+        <w:t>Replace</w:t>
+      </w:r>
+      <w:r>
+        <w:t xml:space="preserve"> the treatments </w:t>
+      </w:r>
+      <w:r>
+        <w:t>with variables based on</w:t>
+      </w:r>
+      <w:r>
+        <w:t xml:space="preserve"> Lisa Lechner’s </w:t>
+      </w:r>
+      <w:r>
+        <w:t>legalization scores for non-trade issues in PTAs</w:t>
+      </w:r>
+      <w:r>
+        <w:t xml:space="preserve">, specifically the scores for </w:t>
+      </w:r>
+      <w:r>
+        <w:t>political rights (CPR)</w:t>
+      </w:r>
+      <w:r>
+        <w:t xml:space="preserve"> and</w:t>
+      </w:r>
+      <w:r>
+        <w:t xml:space="preserve"> economic and social rights (ESR)</w:t>
+      </w:r>
+      <w:r>
+        <w:t>.</w:t>
+      </w:r>
+      <w:r>
+        <w:t xml:space="preserve"> These scores will be used to compute a “mean legalization” score for each country-year’s PTA portfolio,</w:t>
+      </w:r>
+      <w:r>
+        <w:rPr>
+          <w:rStyle w:val="FootnoteReference"/>
+        </w:rPr>
+        <w:footnoteReference w:id="6"/>
+      </w:r>
+      <w:r>
+        <w:t xml:space="preserve"> along with a weighted version that accounts for the proportion of overall foreign trade to which each PTA in a given portfolio contributes.</w:t>
+      </w:r>
+    </w:p>
+    <w:p>
+      <w:pPr>
+        <w:pStyle w:val="ListParagraph"/>
+        <w:numPr>
+          <w:ilvl w:val="0"/>
+          <w:numId w:val="7"/>
+        </w:numPr>
+      </w:pPr>
+      <w:r>
+        <w:t xml:space="preserve">Retrieve and/or impute updated versions of the </w:t>
+      </w:r>
+      <w:r>
+        <w:t xml:space="preserve">covariates shared by </w:t>
+      </w:r>
+      <w:r>
+        <w:rPr>
+          <w:iCs/>
+        </w:rPr>
+        <w:t xml:space="preserve">Hafner-Burton, </w:t>
+      </w:r>
+      <w:proofErr w:type="spellStart"/>
+      <w:r>
+        <w:t>Spilker</w:t>
+      </w:r>
+      <w:proofErr w:type="spellEnd"/>
+      <w:r>
+        <w:t>, and</w:t>
+      </w:r>
+      <w:r>
+        <w:t xml:space="preserve"> </w:t>
+      </w:r>
+      <w:proofErr w:type="spellStart"/>
+      <w:r>
+        <w:t>Böhmelt</w:t>
+      </w:r>
+      <w:r>
+        <w:t>’s</w:t>
+      </w:r>
+      <w:proofErr w:type="spellEnd"/>
+      <w:r>
+        <w:t xml:space="preserve"> models</w:t>
+      </w:r>
+      <w:r>
+        <w:t>.</w:t>
+      </w:r>
+    </w:p>
+    <w:p>
+      <w:pPr>
+        <w:pStyle w:val="ListParagraph"/>
+        <w:numPr>
+          <w:ilvl w:val="0"/>
+          <w:numId w:val="7"/>
+        </w:numPr>
+      </w:pPr>
+      <w:r>
+        <w:lastRenderedPageBreak/>
+        <w:t xml:space="preserve">Conduct OLS and lasso regressions, the latter being a </w:t>
+      </w:r>
+      <w:r>
+        <w:t xml:space="preserve">key </w:t>
+      </w:r>
+      <w:r>
+        <w:t xml:space="preserve">robustness check. For the lasso model, I aim to expand on the original set of covariates by including many of the variables found in the </w:t>
+      </w:r>
+      <w:r>
+        <w:t>Varieties of Democracy (V-Dem) Dataset</w:t>
+      </w:r>
+      <w:r>
+        <w:t xml:space="preserve"> and/or </w:t>
+      </w:r>
+      <w:r>
+        <w:t>Quality of Government (</w:t>
+      </w:r>
+      <w:proofErr w:type="spellStart"/>
+      <w:r>
+        <w:t>QoG</w:t>
+      </w:r>
+      <w:proofErr w:type="spellEnd"/>
+      <w:r>
+        <w:t>) Standard Dataset</w:t>
+      </w:r>
+      <w:r>
+        <w:t>. Owing to computational constraints,</w:t>
+      </w:r>
+      <w:r>
+        <w:rPr>
+          <w:rStyle w:val="FootnoteReference"/>
+        </w:rPr>
+        <w:footnoteReference w:id="7"/>
+      </w:r>
+      <w:r>
+        <w:t xml:space="preserve"> I may</w:t>
+      </w:r>
+      <w:r>
+        <w:t xml:space="preserve"> opt to limit these covariates to the “main” set of V-Dem variables.</w:t>
+      </w:r>
+      <w:r>
+        <w:t xml:space="preserve"> If desirable, however, these constraints may (possibly) be overcome through the use of </w:t>
+      </w:r>
+      <w:r>
+        <w:t>Northwestern University’s high performance computing system, “Quest.”</w:t>
+      </w:r>
+    </w:p>
+    <w:p>
+      <w:pPr>
+        <w:pStyle w:val="ListParagraph"/>
+        <w:numPr>
+          <w:ilvl w:val="0"/>
+          <w:numId w:val="7"/>
+        </w:numPr>
+      </w:pPr>
+      <w:commentRangeStart w:id="2"/>
+      <w:r>
+        <w:t>Should a statistically-significant effect of PTAs on human-rights respect be observed, conduct</w:t>
+      </w:r>
+      <w:r>
+        <w:t xml:space="preserve"> </w:t>
+      </w:r>
+      <w:r>
+        <w:t>random forests classification</w:t>
+      </w:r>
+      <w:r>
+        <w:t xml:space="preserve"> </w:t>
+      </w:r>
+      <w:r>
+        <w:t>to generate the average treatment effect (ATE) of belonging to “harder” PTAs</w:t>
+      </w:r>
+      <w:r>
+        <w:t>, and</w:t>
+      </w:r>
+      <w:r>
+        <w:t xml:space="preserve"> random forests regression to determine the rank order of </w:t>
+      </w:r>
+      <w:r>
+        <w:t>the covariates in predicting HR Scores.</w:t>
+      </w:r>
+      <w:commentRangeEnd w:id="2"/>
+      <w:r>
+        <w:rPr>
+          <w:rStyle w:val="CommentReference"/>
+        </w:rPr>
+        <w:commentReference w:id="2"/>
+      </w:r>
+    </w:p>
+    <w:p>
+      <w:pPr>
+        <w:rPr>
+          <w:b/>
+          <w:bCs/>
+        </w:rPr>
+      </w:pPr>
+    </w:p>
+    <w:p>
+      <w:pPr>
+        <w:ind w:firstLine="720"/>
+      </w:pPr>
+      <w:r>
+        <w:t>In addition to having formulated my next steps, I have also</w:t>
+      </w:r>
+      <w:r>
+        <w:t xml:space="preserve"> completed the important step of imputing the most recent observations of</w:t>
+      </w:r>
+      <w:r>
+        <w:t xml:space="preserve"> </w:t>
+      </w:r>
+      <w:r>
+        <w:t>HR Scores, whose coverage ceases in 2019</w:t>
+      </w:r>
+      <w:r>
+        <w:t>, namely through a KNN prediction model</w:t>
+      </w:r>
+      <w:r>
+        <w:t>.</w:t>
+      </w:r>
+      <w:r>
+        <w:rPr>
+          <w:rStyle w:val="FootnoteReference"/>
+        </w:rPr>
+        <w:footnoteReference w:id="8"/>
+      </w:r>
+      <w:r>
+        <w:t xml:space="preserve"> </w:t>
+      </w:r>
+      <w:r>
+        <w:t xml:space="preserve">This model was optimal vis-à-vis </w:t>
+      </w:r>
+      <w:r>
+        <w:t>running HR Scores’ replication data with newer inputs, in my estimation, because some of these inputs (e.g., the CIRI Physical Integrity Rights Index)</w:t>
+      </w:r>
+      <w:r>
+        <w:t xml:space="preserve"> themselves ceased reporting new data.</w:t>
+      </w:r>
+      <w:r>
+        <w:t xml:space="preserve"> I have also shown that this prediction model is reasonably accurate, and that it is likely to outperform time-series prediction models.</w:t>
+      </w:r>
+    </w:p>
+    <w:p>
+      <w:pPr>
+        <w:rPr>
+          <w:b/>
+          <w:bCs/>
+        </w:rPr>
+      </w:pPr>
+    </w:p>
+    <w:p>
+      <w:pPr>
         <w:pStyle w:val="ListParagraph"/>
         <w:numPr>
           <w:ilvl w:val="1"/>
@@ -2200,7 +2088,182 @@
         <w:rPr>
           <w:u w:val="single"/>
         </w:rPr>
-        <w:t>Remaining Questions</w:t>
+        <w:t xml:space="preserve">Remaining </w:t>
+      </w:r>
+      <w:r>
+        <w:rPr>
+          <w:u w:val="single"/>
+        </w:rPr>
+        <w:t xml:space="preserve">Work and </w:t>
+      </w:r>
+      <w:r>
+        <w:rPr>
+          <w:u w:val="single"/>
+        </w:rPr>
+        <w:t>Questions</w:t>
+      </w:r>
+    </w:p>
+    <w:p>
+      <w:pPr>
+        <w:rPr>
+          <w:b/>
+          <w:bCs/>
+        </w:rPr>
+      </w:pPr>
+    </w:p>
+    <w:p>
+      <w:pPr>
+        <w:ind w:firstLine="720"/>
+      </w:pPr>
+      <w:r>
+        <w:t xml:space="preserve">The most significant work that remains is simply to </w:t>
+      </w:r>
+      <w:r>
+        <w:t>carry out my analysis as per the steps enumerated above. However, I hope answer (at least some of) the following questions before I begin completing said work in earnest:</w:t>
+      </w:r>
+    </w:p>
+    <w:p>
+      <w:pPr>
+        <w:pStyle w:val="ListParagraph"/>
+        <w:numPr>
+          <w:ilvl w:val="0"/>
+          <w:numId w:val="8"/>
+        </w:numPr>
+      </w:pPr>
+      <w:r>
+        <w:t xml:space="preserve">The public version of </w:t>
+      </w:r>
+      <w:r>
+        <w:t>Lisa Lechner’s dataset has not been updated since 2017, meaning its coverage ends in 2016.</w:t>
+      </w:r>
+      <w:r>
+        <w:rPr>
+          <w:rStyle w:val="FootnoteReference"/>
+        </w:rPr>
+        <w:footnoteReference w:id="9"/>
+      </w:r>
+      <w:r>
+        <w:t xml:space="preserve"> If I am unable to procure an</w:t>
+      </w:r>
+      <w:r>
+        <w:t>y kind of</w:t>
+      </w:r>
+      <w:r>
+        <w:t xml:space="preserve"> updated </w:t>
+      </w:r>
+      <w:r>
+        <w:t xml:space="preserve">dataset, would it be feasible for me to do so independently and manually, following the process generally </w:t>
+      </w:r>
+      <w:r>
+        <w:t>set forth</w:t>
+      </w:r>
+      <w:r>
+        <w:t xml:space="preserve"> in her article and coding scheme?</w:t>
+      </w:r>
+    </w:p>
+    <w:p>
+      <w:pPr>
+        <w:pStyle w:val="ListParagraph"/>
+        <w:numPr>
+          <w:ilvl w:val="0"/>
+          <w:numId w:val="8"/>
+        </w:numPr>
+      </w:pPr>
+      <w:r>
+        <w:t>Is there more to be done in the way of eliminating selection bias? Would it be reasonable to introduce Hafner-Burton’s instrument (IGO membership) as a covariate?</w:t>
+      </w:r>
+    </w:p>
+    <w:p>
+      <w:pPr>
+        <w:pStyle w:val="ListParagraph"/>
+        <w:numPr>
+          <w:ilvl w:val="0"/>
+          <w:numId w:val="8"/>
+        </w:numPr>
+      </w:pPr>
+      <w:r>
+        <w:t xml:space="preserve">Imai </w:t>
+      </w:r>
+      <w:r>
+        <w:t>&amp;</w:t>
+      </w:r>
+      <w:r>
+        <w:t xml:space="preserve"> Kim’s (2020)</w:t>
+      </w:r>
+      <w:r>
+        <w:t xml:space="preserve"> have found that </w:t>
+      </w:r>
+      <w:r>
+        <w:t>“[</w:t>
+      </w:r>
+      <w:proofErr w:type="spellStart"/>
+      <w:r>
+        <w:t>i</w:t>
+      </w:r>
+      <w:proofErr w:type="spellEnd"/>
+      <w:r>
+        <w:t>]</w:t>
+      </w:r>
+      <w:r>
+        <w:t>t is impossible to simultaneously adjust for unobserved unit-speci</w:t>
+      </w:r>
+      <w:r>
+        <w:t>fi</w:t>
+      </w:r>
+      <w:r>
+        <w:t>c and time-speci</w:t>
+      </w:r>
+      <w:r>
+        <w:t>fi</w:t>
+      </w:r>
+      <w:r>
+        <w:t>c confounders</w:t>
+      </w:r>
+      <w:r>
+        <w:t>” (p. 12</w:t>
+      </w:r>
+      <w:r>
+        <w:t>). Should I deploy two-way fixed effects at all, or should I instead run separate regressions for each type of fixed effect?</w:t>
+      </w:r>
+    </w:p>
+    <w:p>
+      <w:pPr>
+        <w:pStyle w:val="ListParagraph"/>
+        <w:numPr>
+          <w:ilvl w:val="0"/>
+          <w:numId w:val="8"/>
+        </w:numPr>
+      </w:pPr>
+      <w:r>
+        <w:t xml:space="preserve">In my Stat-301-1 final project, I discuss how V-Dem’s “Physical Violence Index” (PVI) might be seen as a substitute of sorts for HR Scores. Would it be wise, perhaps, to run robustness check(s) with the PVI as the </w:t>
+      </w:r>
+      <w:r>
+        <w:t>dependent variable?</w:t>
+      </w:r>
+    </w:p>
+    <w:p>
+      <w:pPr>
+        <w:pStyle w:val="ListParagraph"/>
+        <w:numPr>
+          <w:ilvl w:val="0"/>
+          <w:numId w:val="8"/>
+        </w:numPr>
+      </w:pPr>
+      <w:r>
+        <w:t xml:space="preserve">When Steve, J, and I met, we discussed the possibility of building a Vectorized Autoregressive (VAR) model for this chapter. However, I have yet to encounter </w:t>
+      </w:r>
+      <w:r>
+        <w:lastRenderedPageBreak/>
+        <w:t>work illustrating how VARs might be used for causal inference; indeed, what I have read suggests that time series models aren’t necessarily appropriate for this purpose.</w:t>
+      </w:r>
+      <w:r>
+        <w:rPr>
+          <w:rStyle w:val="FootnoteReference"/>
+        </w:rPr>
+        <w:footnoteReference w:id="10"/>
+      </w:r>
+      <w:r>
+        <w:t xml:space="preserve"> Does the use of VARs remain a possibility? Is there work to which I can be directed explaining the validity and utility of time-series modeling in causal inference (aside from data imputation)?</w:t>
       </w:r>
     </w:p>
     <w:p>
@@ -2290,6 +2353,12 @@
     <w:p>
       <w:pPr>
         <w:ind w:firstLine="720"/>
+        <w:rPr>
+          <w:b/>
+          <w:bCs/>
+          <w:i/>
+          <w:iCs/>
+        </w:rPr>
       </w:pPr>
       <w:r>
         <w:t>Bilateral investment treaties (BITs), which aim to promote foreign direct investment (FDI) by expressly conferring rights—including national and most-favored-nation treatment—to international investors,</w:t>
@@ -2298,7 +2367,7 @@
         <w:rPr>
           <w:rStyle w:val="FootnoteReference"/>
         </w:rPr>
-        <w:footnoteReference w:id="32"/>
+        <w:footnoteReference w:id="11"/>
       </w:r>
       <w:r>
         <w:t xml:space="preserve"> are another class of international economic agreements that have been evaluated for their impact on human rights. Unlike PTAs, BITs do not typically endeavor to uphold human rights standards directly, with “</w:t>
@@ -2363,10 +2432,58 @@
         <w:rPr>
           <w:rStyle w:val="FootnoteReference"/>
         </w:rPr>
-        <w:footnoteReference w:id="33"/>
+        <w:footnoteReference w:id="12"/>
       </w:r>
       <w:r>
         <w:t xml:space="preserve"> particularly in non-democracies.</w:t>
+      </w:r>
+      <w:r>
+        <w:t xml:space="preserve"> </w:t>
+      </w:r>
+      <w:r>
+        <w:rPr>
+          <w:b/>
+          <w:bCs/>
+          <w:i/>
+          <w:iCs/>
+        </w:rPr>
+        <w:t xml:space="preserve">However, as we shall see, </w:t>
+      </w:r>
+      <w:r>
+        <w:rPr>
+          <w:b/>
+          <w:bCs/>
+          <w:i/>
+          <w:iCs/>
+        </w:rPr>
+        <w:t xml:space="preserve">their model </w:t>
+      </w:r>
+      <w:r>
+        <w:rPr>
+          <w:b/>
+          <w:bCs/>
+          <w:i/>
+          <w:iCs/>
+        </w:rPr>
+        <w:t xml:space="preserve">possesses a good number of shortcomings, such that revisiting the question of how BITs affect human rights outcomes seems </w:t>
+      </w:r>
+      <w:r>
+        <w:rPr>
+          <w:b/>
+          <w:bCs/>
+          <w:i/>
+          <w:iCs/>
+        </w:rPr>
+        <w:t>warranted</w:t>
+      </w:r>
+      <w:r>
+        <w:rPr>
+          <w:b/>
+          <w:bCs/>
+          <w:i/>
+          <w:iCs/>
+        </w:rPr>
+        <w:t>.</w:t>
       </w:r>
     </w:p>
     <w:p>
@@ -2483,7 +2600,11 @@
         <w:t xml:space="preserve"> welfare spending</w:t>
       </w:r>
       <w:r>
-        <w:t>” (2018, pp. 960-61). Second, “BITs constrain government’s choices for sustainable development and welfare improvement” by inhibiting or outright precluding investor-unfriendly policies that states might entertain to achieve these ends, such as increased spending on social benefits and infrastructure, or even expropriation (2018, p. 961). Being more hamstrung in their ability to deliver material gains to their people, these states increasingly face the prospect of mass protests—and become increasingly likely to resort to repression as a solution thereto, given that BITs raise the costs to “address the root causes of popular grievance” (2018, p 963). So it is that BITs are thought to give way to human rights abuses in developing states, especially in non-democracies, where leaders enjoy a low probability of facing accountability for their transgressions.</w:t>
+        <w:t>” (2018, pp. 960-61). Second, “BITs constrain government’s choices for sustainable development and welfare improvement” by inhibiting or outright precluding investor-unfriendly policies that states might entertain to achieve these ends, such as increased spending on social benefits and infrastructure, or even expropriation (2018, p. 961). Being more hamstrung in their ability to deliver material gains to their people, these states increasingly face the prospect of mass protests—and become increasingly likely to resort to repression as a solution thereto, given that BITs raise the costs to “address the root causes of popular grievance” (2018, p 963). So it is that BITs are thought to give way to human rights abuses in developing states, especially in non-</w:t>
+      </w:r>
+      <w:r>
+        <w:lastRenderedPageBreak/>
+        <w:t>democracies, where leaders enjoy a low probability of facing accountability for their transgressions.</w:t>
       </w:r>
     </w:p>
     <w:p>
@@ -2518,7 +2639,7 @@
         <w:rPr>
           <w:rStyle w:val="FootnoteReference"/>
         </w:rPr>
-        <w:footnoteReference w:id="34"/>
+        <w:footnoteReference w:id="13"/>
       </w:r>
       <w:r>
         <w:t xml:space="preserve"> Their dependent variable is CIRI’s nine-point ordinal “measure of government respect for physical integrity rights” (</w:t>
@@ -2769,7 +2890,7 @@
         <w:rPr>
           <w:rStyle w:val="FootnoteReference"/>
         </w:rPr>
-        <w:footnoteReference w:id="35"/>
+        <w:footnoteReference w:id="14"/>
       </w:r>
       <w:r>
         <w:t xml:space="preserve"> </w:t>
@@ -2857,7 +2978,6 @@
         <w:rPr>
           <w:u w:val="single"/>
         </w:rPr>
-        <w:lastRenderedPageBreak/>
         <w:t>Analysis</w:t>
       </w:r>
     </w:p>
@@ -2953,16 +3073,17 @@
         <w:t>HUMAN RIGHTS RATIFICATION</w:t>
       </w:r>
       <w:r>
-        <w:t>—are used as controls at all. As we know, it is generally understood that, if a researcher is to manually include a covariate in a regression model, then they should have reason to suspect that it is a confounder—that is, a variable possibly affecting realized values in the treatment and outcome, simultaneously yet independently.</w:t>
-      </w:r>
-      <w:r>
-        <w:rPr>
-          <w:rStyle w:val="FootnoteReference"/>
-        </w:rPr>
-        <w:footnoteReference w:id="36"/>
-      </w:r>
-      <w:r>
-        <w:t xml:space="preserve"> Though the potential relationship between PTA membership and BIT membership seems intuitive—states keen to increase trade with international partners through PTAs surely hold similar attitudes with respect to encouraging FDI via BITs—it is not immediately clear what the connection between </w:t>
+        <w:t>—are used as controls at all. As we know, it is generally understood that, if a researcher is to manually include a covariate in a regression model, then they should have reason to suspect that it is a confounder—that is, a variable possibly affecting realized values in the treatment and outcome, simultaneously yet independently</w:t>
+      </w:r>
+      <w:r>
+        <w:t>.</w:t>
+      </w:r>
+      <w:r>
+        <w:t xml:space="preserve"> Though the potential relationship between PTA membership and BIT membership seems intuitive—states keen to increase trade with international partners through PTAs surely hold similar attitudes with respect to encouraging FDI via BITs—it is not </w:t>
+      </w:r>
+      <w:r>
+        <w:lastRenderedPageBreak/>
+        <w:t xml:space="preserve">immediately clear what the connection between </w:t>
       </w:r>
       <w:r>
         <w:rPr>
@@ -3021,7 +3142,7 @@
         <w:rPr>
           <w:rStyle w:val="FootnoteReference"/>
         </w:rPr>
-        <w:footnoteReference w:id="37"/>
+        <w:footnoteReference w:id="15"/>
       </w:r>
       <w:r>
         <w:t xml:space="preserve"> Perhaps they included these variables, then, to test for the possibility that human rights commitments—particularly enforceable ones, such as those found in hard PTAs—constrain states’ ability to utilize repression when BIT-related popular dissatisfaction materializes, thereby reducing some states’ likelihood of acceding to BITs in the first place. Nevertheless, the use of these covariates appears flawed, largely for reasons we have already seen. From </w:t>
@@ -3260,11 +3381,7 @@
         <w:t>their</w:t>
       </w:r>
       <w:r>
-        <w:t xml:space="preserve"> openness, perhaps by acceding to increasing numbers </w:t>
-      </w:r>
-      <w:r>
-        <w:lastRenderedPageBreak/>
-        <w:t>of BITs, and vice versa</w:t>
+        <w:t xml:space="preserve"> openness, perhaps by acceding to increasing numbers of BITs, and vice versa</w:t>
       </w:r>
       <w:r>
         <w:t xml:space="preserve">. </w:t>
@@ -3326,7 +3443,7 @@
         <w:rPr>
           <w:rStyle w:val="FootnoteReference"/>
         </w:rPr>
-        <w:footnoteReference w:id="38"/>
+        <w:footnoteReference w:id="16"/>
       </w:r>
       <w:r>
         <w:t xml:space="preserve"> A problem requiring more in the way of elaboration, however, is that of </w:t>
@@ -3425,7 +3542,11 @@
         <w:t>Y</w:t>
       </w:r>
       <w:r>
-        <w:t xml:space="preserve"> is therefore far more likely to unsettle domestic stakeholders. In such a scenario, we can reasonably expect to see a greater probability of repression in </w:t>
+        <w:t xml:space="preserve"> is therefore far more likely to unsettle domestic stakeholders. In such a scenario, we can reasonably expect to see a </w:t>
+      </w:r>
+      <w:r>
+        <w:lastRenderedPageBreak/>
+        <w:t xml:space="preserve">greater probability of repression in </w:t>
       </w:r>
       <w:r>
         <w:rPr>
@@ -3658,7 +3779,7 @@
       <w:r>
         <w:t xml:space="preserve">In my </w:t>
       </w:r>
-      <w:commentRangeStart w:id="1"/>
+      <w:commentRangeStart w:id="3"/>
       <w:r>
         <w:t xml:space="preserve">final project for </w:t>
       </w:r>
@@ -3668,12 +3789,12 @@
       <w:r>
         <w:t>(Data Visualization)</w:t>
       </w:r>
-      <w:commentRangeEnd w:id="1"/>
+      <w:commentRangeEnd w:id="3"/>
       <w:r>
         <w:rPr>
           <w:rStyle w:val="CommentReference"/>
         </w:rPr>
-        <w:commentReference w:id="1"/>
+        <w:commentReference w:id="3"/>
       </w:r>
       <w:r>
         <w:t xml:space="preserve">, I </w:t>
@@ -3737,11 +3858,7 @@
         <w:t xml:space="preserve"> These results held irrespective of whether one adopted a strict or lax rule for neighborhood membership (12 miles or 200 kilometers, respectively). </w:t>
       </w:r>
       <w:r>
-        <w:t xml:space="preserve">Therefore, it would seem appropriate to at least strongly consider these weighted scores’ inclusion as controls. Given my observation of </w:t>
-      </w:r>
-      <w:r>
-        <w:lastRenderedPageBreak/>
-        <w:t xml:space="preserve">clustering in the treatments and outcomes, the following </w:t>
+        <w:t xml:space="preserve">Therefore, it would seem appropriate to at least strongly consider these weighted scores’ inclusion as controls. Given my observation of clustering in the treatments and outcomes, the following </w:t>
       </w:r>
       <w:r>
         <w:t xml:space="preserve">models </w:t>
@@ -3897,7 +4014,11 @@
         <w:t>further</w:t>
       </w:r>
       <w:r>
-        <w:t xml:space="preserve"> doubts about the robustness of their findings, especially</w:t>
+        <w:t xml:space="preserve"> doubts about the </w:t>
+      </w:r>
+      <w:r>
+        <w:lastRenderedPageBreak/>
+        <w:t>robustness of their findings, especially</w:t>
       </w:r>
       <w:r>
         <w:t xml:space="preserve"> if </w:t>
@@ -4153,7 +4274,7 @@
         <w:rPr>
           <w:rStyle w:val="FootnoteReference"/>
         </w:rPr>
-        <w:footnoteReference w:id="39"/>
+        <w:footnoteReference w:id="17"/>
       </w:r>
       <w:r>
         <w:t xml:space="preserve"> The second also seems generally simple insofar as I may, at a minimum, continue my work computing </w:t>
@@ -4250,11 +4371,7 @@
         <w:t>treatment</w:t>
       </w:r>
       <w:r>
-        <w:t xml:space="preserve">—one that accounts for the relative importance of individual BITs, rather than a simple </w:t>
-      </w:r>
-      <w:r>
-        <w:lastRenderedPageBreak/>
-        <w:t>cumulative count—may be helpful.</w:t>
+        <w:t>—one that accounts for the relative importance of individual BITs, rather than a simple cumulative count—may be helpful.</w:t>
       </w:r>
       <w:r>
         <w:t xml:space="preserve"> Formulating such a treatment (at the very least to supplement the originals) should be simpl</w:t>
@@ -4306,18 +4423,34 @@
         <w:t xml:space="preserve"> regression. The final </w:t>
       </w:r>
       <w:r>
-        <w:t>hurdle I will need to clear—imputing missing values—is one wherein I’d appreciate input</w:t>
-      </w:r>
-      <w:proofErr w:type="gramStart"/>
-      <w:r>
-        <w:t xml:space="preserve">. </w:t>
-      </w:r>
-      <w:r>
-        <w:t>,</w:t>
-      </w:r>
-      <w:proofErr w:type="gramEnd"/>
-      <w:r>
-        <w:t xml:space="preserve"> given computational constraints.</w:t>
+        <w:t xml:space="preserve">hurdle I will need to clear—imputing missing values—is one wherein I’d appreciate input. </w:t>
+      </w:r>
+      <w:r>
+        <w:t>I suspect most would recommend the method of multiple imputation</w:t>
+      </w:r>
+      <w:r>
+        <w:t xml:space="preserve">, </w:t>
+      </w:r>
+      <w:r>
+        <w:t>but I do have concerns that it may not be feasible in view of</w:t>
+      </w:r>
+      <w:r>
+        <w:t xml:space="preserve"> computational constraints</w:t>
+      </w:r>
+      <w:r>
+        <w:t xml:space="preserve"> (i.e., if the scale of missingness in the explanatory variables is relatively high), or in the event that I opt </w:t>
+      </w:r>
+      <w:r>
+        <w:t>to carry out</w:t>
+      </w:r>
+      <w:r>
+        <w:t xml:space="preserve"> non-OLS </w:t>
+      </w:r>
+      <w:r>
+        <w:t>models</w:t>
+      </w:r>
+      <w:r>
+        <w:t>.</w:t>
       </w:r>
     </w:p>
     <w:p>
@@ -4433,13 +4566,14 @@
         <w:ind w:firstLine="720"/>
       </w:pPr>
       <w:r>
+        <w:lastRenderedPageBreak/>
         <w:t>Perhaps the most remarkable—if divisive—development in the recent history of sports has been the emergence of the Middle East as a locus of influence. In 2022, Qatar, a small nation lacking a record of sporting success or existing requisite infrastructure, hosted the FIFA Men’s World Cup, an honor conferred not only under a cloud of bribery accusations,</w:t>
       </w:r>
       <w:r>
         <w:rPr>
           <w:rStyle w:val="FootnoteReference"/>
         </w:rPr>
-        <w:footnoteReference w:id="40"/>
+        <w:footnoteReference w:id="18"/>
       </w:r>
       <w:r>
         <w:t xml:space="preserve"> but also notwithstanding the country’s well-documented mistreatment of migrant workers, women, the LGBTQ+ community, and political dissidents.</w:t>
@@ -4448,7 +4582,7 @@
         <w:rPr>
           <w:rStyle w:val="FootnoteReference"/>
         </w:rPr>
-        <w:footnoteReference w:id="41"/>
+        <w:footnoteReference w:id="19"/>
       </w:r>
       <w:r>
         <w:t xml:space="preserve"> A year prior, and in the wake of the brutal assassination of U.S.-based journalist Jamal Khashoggi, Saudi Arabia’s Public Investment Fund (PIF) completed its takeover of Premier League outfit Newcastle United—a move met with opprobrium on the part of rival clubs and human rights monitors yet near-universal support by Newcastle’s fans.</w:t>
@@ -4457,7 +4591,7 @@
         <w:rPr>
           <w:rStyle w:val="FootnoteReference"/>
         </w:rPr>
-        <w:footnoteReference w:id="42"/>
+        <w:footnoteReference w:id="20"/>
       </w:r>
       <w:r>
         <w:t xml:space="preserve"> More recently, the Saudi Pro League, under the aegis of the PIF,</w:t>
@@ -4466,7 +4600,7 @@
         <w:rPr>
           <w:rStyle w:val="FootnoteReference"/>
         </w:rPr>
-        <w:footnoteReference w:id="43"/>
+        <w:footnoteReference w:id="21"/>
       </w:r>
       <w:r>
         <w:t xml:space="preserve"> has waged an unprecedented campaign to attract the world’s best talent. In 2023 alone, </w:t>
@@ -4497,10 +4631,15 @@
         <w:rPr>
           <w:rStyle w:val="FootnoteReference"/>
         </w:rPr>
-        <w:footnoteReference w:id="44"/>
-      </w:r>
-      <w:r>
-        <w:t xml:space="preserve"> Most alarming to officials on the western shores of the Atlantic, however has been Saudi Arabia’s foray into the world of golf. In 2021, the PIF formed LIV Golf as a competitor to the Florida-based PGA Tour, luring away such marquee athletes as Phil Mickelson and Dustin Johnson. Though their early relationship was unflaggingly litigious and acrimonious—PGA commissioner Jay Monahan even invoked Saudi Arabia’s putative involvement in the events of 11 September to cast aspersions on his </w:t>
+        <w:footnoteReference w:id="22"/>
+      </w:r>
+    </w:p>
+    <w:p>
+      <w:pPr>
+        <w:ind w:firstLine="720"/>
+      </w:pPr>
+      <w:r>
+        <w:t xml:space="preserve">Most alarming to officials on the western shores of the Atlantic, however has been Saudi Arabia’s foray into the world of golf. In 2021, the PIF formed LIV Golf as a competitor to the Florida-based PGA Tour, luring away such marquee athletes as Phil Mickelson and Dustin Johnson. Though their early relationship was unflaggingly litigious and acrimonious—PGA commissioner Jay Monahan even invoked Saudi Arabia’s putative involvement in the events of 11 September to cast aspersions on his </w:t>
       </w:r>
       <w:r>
         <w:t xml:space="preserve">organization’s </w:t>
@@ -4512,7 +4651,7 @@
         <w:rPr>
           <w:rStyle w:val="FootnoteReference"/>
         </w:rPr>
-        <w:footnoteReference w:id="45"/>
+        <w:footnoteReference w:id="23"/>
       </w:r>
     </w:p>
     <w:p>
@@ -4520,162 +4659,980 @@
         <w:ind w:firstLine="720"/>
       </w:pPr>
       <w:r>
+        <w:t>In these and other</w:t>
+      </w:r>
+      <w:r>
+        <w:t xml:space="preserve"> </w:t>
+      </w:r>
+      <w:r>
+        <w:t xml:space="preserve"> instances,</w:t>
+      </w:r>
+      <w:r>
+        <w:rPr>
+          <w:rStyle w:val="FootnoteReference"/>
+        </w:rPr>
+        <w:footnoteReference w:id="24"/>
+      </w:r>
+      <w:r>
+        <w:t xml:space="preserve"> detractors have leveled against Middle Eastern states the charge of “</w:t>
+      </w:r>
+      <w:proofErr w:type="spellStart"/>
+      <w:r>
+        <w:t>sportswashing</w:t>
+      </w:r>
+      <w:proofErr w:type="spellEnd"/>
+      <w:r>
+        <w:t>”—“</w:t>
+      </w:r>
+      <w:r>
+        <w:t>the practice</w:t>
+      </w:r>
+      <w:r>
+        <w:t>,” according to Cambridge Dictionary,</w:t>
+      </w:r>
+      <w:r>
+        <w:t xml:space="preserve"> </w:t>
+      </w:r>
+      <w:r>
+        <w:t>“</w:t>
+      </w:r>
+      <w:r>
+        <w:t>of an organization, a government, a country, etc. supporting sports or organizing sports events as a way to improve its reputation</w:t>
+      </w:r>
+      <w:r>
+        <w:t>.”</w:t>
+      </w:r>
+      <w:r>
+        <w:rPr>
+          <w:rStyle w:val="FootnoteReference"/>
+        </w:rPr>
+        <w:footnoteReference w:id="25"/>
+      </w:r>
+      <w:r>
+        <w:t xml:space="preserve"> Spokespeople for the criticized have downplayed the </w:t>
+      </w:r>
+      <w:proofErr w:type="spellStart"/>
+      <w:r>
+        <w:t>sportswashing</w:t>
+      </w:r>
+      <w:proofErr w:type="spellEnd"/>
+      <w:r>
+        <w:t xml:space="preserve"> accusation, ascribing their governments’ unprecedented investments in athletics to the more anodyne motives of tourism-promotion or peace-building.</w:t>
+      </w:r>
+      <w:r>
+        <w:rPr>
+          <w:rStyle w:val="FootnoteReference"/>
+        </w:rPr>
+        <w:footnoteReference w:id="26"/>
+      </w:r>
+      <w:r>
+        <w:t xml:space="preserve"> Nevertheless, there is </w:t>
+      </w:r>
+      <w:r>
         <w:lastRenderedPageBreak/>
-        <w:t>In these and other instances,</w:t>
+        <w:t>widespread agreement among academics,</w:t>
       </w:r>
       <w:r>
         <w:rPr>
           <w:rStyle w:val="FootnoteReference"/>
         </w:rPr>
-        <w:footnoteReference w:id="46"/>
-      </w:r>
-      <w:r>
-        <w:t xml:space="preserve"> detractors have leveled against Middle Eastern states the charge of “</w:t>
+        <w:footnoteReference w:id="27"/>
+      </w:r>
+      <w:r>
+        <w:t xml:space="preserve"> human rights monitors,</w:t>
+      </w:r>
+      <w:r>
+        <w:rPr>
+          <w:rStyle w:val="FootnoteReference"/>
+        </w:rPr>
+        <w:footnoteReference w:id="28"/>
+      </w:r>
+      <w:r>
+        <w:t xml:space="preserve"> and the press</w:t>
+      </w:r>
+      <w:r>
+        <w:rPr>
+          <w:rStyle w:val="FootnoteReference"/>
+        </w:rPr>
+        <w:footnoteReference w:id="29"/>
+      </w:r>
+      <w:r>
+        <w:t xml:space="preserve"> that countries such as Qatar and Saudi Arabia are indeed gaining purchase in the international sporting landscape for political advantage.</w:t>
+      </w:r>
+    </w:p>
+    <w:p>
+      <w:pPr>
+        <w:ind w:firstLine="720"/>
+      </w:pPr>
+      <w:commentRangeStart w:id="4"/>
+      <w:r>
+        <w:t>Irrespective of whether the “</w:t>
       </w:r>
       <w:proofErr w:type="spellStart"/>
       <w:r>
+        <w:t>sportwashing</w:t>
+      </w:r>
+      <w:proofErr w:type="spellEnd"/>
+      <w:r>
+        <w:t>” label is appropriate or not</w:t>
+      </w:r>
+      <w:commentRangeEnd w:id="4"/>
+      <w:r>
+        <w:rPr>
+          <w:rStyle w:val="CommentReference"/>
+        </w:rPr>
+        <w:commentReference w:id="4"/>
+      </w:r>
+      <w:r>
+        <w:t xml:space="preserve">, what is perhaps most concerning about these investments is not that they may successfully burnish the reputations of human rights “disrespecting” states, per se, but that they may ultimately </w:t>
+      </w:r>
+      <w:r>
+        <w:t>erode commitments</w:t>
+      </w:r>
+      <w:r>
+        <w:t>—both rhetorical and actual—</w:t>
+      </w:r>
+      <w:r>
+        <w:t xml:space="preserve">to human rights norms </w:t>
+      </w:r>
+      <w:r>
+        <w:t>by</w:t>
+      </w:r>
+      <w:r>
+        <w:t xml:space="preserve"> the targeted states</w:t>
+      </w:r>
+      <w:r>
+        <w:t xml:space="preserve"> more generally</w:t>
+      </w:r>
+      <w:r>
+        <w:t>.</w:t>
+      </w:r>
+      <w:r>
+        <w:t xml:space="preserve"> </w:t>
+      </w:r>
+      <w:r>
+        <w:t xml:space="preserve">The case of the PGA and LIV Golf is especially </w:t>
+      </w:r>
+      <w:r>
+        <w:t>edifying</w:t>
+      </w:r>
+      <w:r>
+        <w:t>: not only did Jay Monahan</w:t>
+      </w:r>
+      <w:r>
+        <w:t xml:space="preserve"> go on to</w:t>
+      </w:r>
+      <w:r>
+        <w:t xml:space="preserve"> jettison his prior misgivings about human-rights respect in agreeing to the merger, but the aforementioned Phil Mickelson </w:t>
+      </w:r>
+      <w:r>
+        <w:t xml:space="preserve">was also </w:t>
+      </w:r>
+      <w:r>
+        <w:t>caught on-record explicitly dismissing</w:t>
+      </w:r>
+      <w:r>
+        <w:t xml:space="preserve"> </w:t>
+      </w:r>
+      <w:r>
+        <w:t>Jamal Khashoggi</w:t>
+      </w:r>
+      <w:r>
+        <w:t xml:space="preserve">’s murder as </w:t>
+      </w:r>
+      <w:r>
+        <w:t xml:space="preserve">a </w:t>
+      </w:r>
+      <w:r>
+        <w:t>barrier to business—a</w:t>
+      </w:r>
+      <w:r>
+        <w:t>n infelicitous</w:t>
+      </w:r>
+      <w:r>
+        <w:t xml:space="preserve"> statement that </w:t>
+      </w:r>
+      <w:r>
+        <w:t>forced</w:t>
+      </w:r>
+      <w:r>
+        <w:t xml:space="preserve"> him to </w:t>
+      </w:r>
+      <w:r>
+        <w:t xml:space="preserve">apologize and clarify </w:t>
+      </w:r>
+      <w:r>
+        <w:t xml:space="preserve">that he “[doesn’t] </w:t>
+      </w:r>
+      <w:r>
+        <w:t>condone human rights violations at all</w:t>
+      </w:r>
+      <w:r>
+        <w:t>.</w:t>
+      </w:r>
+      <w:r>
+        <w:t>”</w:t>
+      </w:r>
+      <w:r>
+        <w:rPr>
+          <w:rStyle w:val="FootnoteReference"/>
+        </w:rPr>
+        <w:footnoteReference w:id="30"/>
+      </w:r>
+      <w:r>
+        <w:t xml:space="preserve"> Of course, </w:t>
+      </w:r>
+      <w:r>
+        <w:t>golf players and administrators do not dictate</w:t>
+      </w:r>
+      <w:r>
+        <w:t xml:space="preserve"> state policy, but they are constituents nonetheless of the legislators who do; and in aggregate, constituency-wide </w:t>
+      </w:r>
+      <w:r>
+        <w:t>shifts</w:t>
+      </w:r>
+      <w:r>
+        <w:t xml:space="preserve"> in attitudes</w:t>
+      </w:r>
+      <w:r>
+        <w:t xml:space="preserve"> towards human rights may effectuate corresponding changes among policymakers</w:t>
+      </w:r>
+      <w:r>
+        <w:t xml:space="preserve">. </w:t>
+      </w:r>
+      <w:r>
+        <w:t>Moreover</w:t>
+      </w:r>
+      <w:r>
+        <w:t xml:space="preserve">, legislators may be </w:t>
+      </w:r>
+      <w:r>
+        <w:t xml:space="preserve">targets of influence </w:t>
+      </w:r>
+      <w:r>
+        <w:t xml:space="preserve">from foreign actors </w:t>
+      </w:r>
+      <w:r>
+        <w:t xml:space="preserve">more directly, </w:t>
+      </w:r>
+      <w:r>
+        <w:t>whether through lobbying,</w:t>
+      </w:r>
+      <w:r>
+        <w:rPr>
+          <w:rStyle w:val="FootnoteReference"/>
+        </w:rPr>
+        <w:footnoteReference w:id="31"/>
+      </w:r>
+      <w:r>
+        <w:t xml:space="preserve"> foreign direct investment (FDI)</w:t>
+      </w:r>
+      <w:r>
+        <w:t xml:space="preserve"> in the communities they serve</w:t>
+      </w:r>
+      <w:r>
+        <w:t>,</w:t>
+      </w:r>
+      <w:r>
+        <w:rPr>
+          <w:rStyle w:val="FootnoteReference"/>
+        </w:rPr>
+        <w:footnoteReference w:id="32"/>
+      </w:r>
+      <w:r>
+        <w:t xml:space="preserve"> and even </w:t>
+      </w:r>
+      <w:r>
+        <w:t>outright election interference</w:t>
+      </w:r>
+      <w:r>
+        <w:t>.</w:t>
+      </w:r>
+      <w:r>
+        <w:rPr>
+          <w:rStyle w:val="FootnoteReference"/>
+        </w:rPr>
+        <w:footnoteReference w:id="33"/>
+      </w:r>
+      <w:r>
+        <w:t xml:space="preserve"> Along with </w:t>
+      </w:r>
+      <w:proofErr w:type="spellStart"/>
+      <w:r>
         <w:t>sportswashing</w:t>
       </w:r>
       <w:proofErr w:type="spellEnd"/>
       <w:r>
-        <w:t>”—“</w:t>
-      </w:r>
-      <w:r>
-        <w:t>the practice</w:t>
-      </w:r>
-      <w:r>
-        <w:t>,” according to Cambridge Dictionary,</w:t>
+        <w:t xml:space="preserve">, these tactics may be considered instances of </w:t>
+      </w:r>
+      <w:r>
+        <w:rPr>
+          <w:highlight w:val="yellow"/>
+        </w:rPr>
+        <w:t>“foreign political investments” (FPIs)</w:t>
+      </w:r>
+      <w:r>
+        <w:t>—</w:t>
+      </w:r>
+      <w:r>
+        <w:t xml:space="preserve">expenditures of resources originating from a foreign state </w:t>
+      </w:r>
+      <w:r>
+        <w:t>that seek to gain soft or hard leverage within the target state.</w:t>
       </w:r>
       <w:r>
         <w:t xml:space="preserve"> </w:t>
       </w:r>
       <w:r>
-        <w:t>“</w:t>
-      </w:r>
-      <w:r>
-        <w:t>of an organization, a government, a country, etc. supporting sports or organizing sports events as a way to improve its reputation</w:t>
-      </w:r>
-      <w:r>
-        <w:t>.”</w:t>
+        <w:rPr>
+          <w:b/>
+          <w:bCs/>
+          <w:i/>
+          <w:iCs/>
+        </w:rPr>
+        <w:t xml:space="preserve">Ultimately, </w:t>
+      </w:r>
+      <w:r>
+        <w:rPr>
+          <w:b/>
+          <w:bCs/>
+          <w:i/>
+          <w:iCs/>
+        </w:rPr>
+        <w:t xml:space="preserve">what I seek to evince is not whether </w:t>
+      </w:r>
+      <w:proofErr w:type="spellStart"/>
+      <w:r>
+        <w:rPr>
+          <w:b/>
+          <w:bCs/>
+          <w:i/>
+          <w:iCs/>
+        </w:rPr>
+        <w:t>sportswashing</w:t>
+      </w:r>
+      <w:proofErr w:type="spellEnd"/>
+      <w:r>
+        <w:rPr>
+          <w:b/>
+          <w:bCs/>
+          <w:i/>
+          <w:iCs/>
+        </w:rPr>
+        <w:t xml:space="preserve"> or other FPIs succeed in this strict sense, but whether</w:t>
+      </w:r>
+      <w:r>
+        <w:rPr>
+          <w:b/>
+          <w:bCs/>
+          <w:i/>
+          <w:iCs/>
+        </w:rPr>
+        <w:t>,</w:t>
+      </w:r>
+      <w:r>
+        <w:rPr>
+          <w:b/>
+          <w:bCs/>
+          <w:i/>
+          <w:iCs/>
+        </w:rPr>
+        <w:t xml:space="preserve"> being subjected to such activities, target states</w:t>
+      </w:r>
+      <w:r>
+        <w:rPr>
+          <w:b/>
+          <w:bCs/>
+          <w:i/>
+          <w:iCs/>
+        </w:rPr>
+        <w:t xml:space="preserve"> witness a deterioration in the quality of </w:t>
+      </w:r>
+      <w:r>
+        <w:rPr>
+          <w:b/>
+          <w:bCs/>
+          <w:i/>
+          <w:iCs/>
+        </w:rPr>
+        <w:t>their</w:t>
+      </w:r>
+      <w:r>
+        <w:rPr>
+          <w:b/>
+          <w:bCs/>
+          <w:i/>
+          <w:iCs/>
+        </w:rPr>
+        <w:t xml:space="preserve"> human rights discourse—particularly that </w:t>
+      </w:r>
+      <w:r>
+        <w:rPr>
+          <w:b/>
+          <w:bCs/>
+          <w:i/>
+          <w:iCs/>
+        </w:rPr>
+        <w:t xml:space="preserve">which </w:t>
+      </w:r>
+      <w:r>
+        <w:rPr>
+          <w:b/>
+          <w:bCs/>
+          <w:i/>
+          <w:iCs/>
+        </w:rPr>
+        <w:t>pertain</w:t>
+      </w:r>
+      <w:r>
+        <w:rPr>
+          <w:b/>
+          <w:bCs/>
+          <w:i/>
+          <w:iCs/>
+        </w:rPr>
+        <w:t>s</w:t>
+      </w:r>
+      <w:r>
+        <w:rPr>
+          <w:b/>
+          <w:bCs/>
+          <w:i/>
+          <w:iCs/>
+        </w:rPr>
+        <w:t xml:space="preserve"> to the “targeting” states.</w:t>
+      </w:r>
+      <w:r>
+        <w:rPr>
+          <w:b/>
+          <w:bCs/>
+          <w:i/>
+          <w:iCs/>
+        </w:rPr>
+        <w:t xml:space="preserve"> </w:t>
+      </w:r>
+      <w:r>
+        <w:t>S</w:t>
+      </w:r>
+      <w:r>
+        <w:t>uch a deterioration in “rights talk”</w:t>
+      </w:r>
+      <w:r>
+        <w:t xml:space="preserve"> may </w:t>
+      </w:r>
+      <w:r>
+        <w:t xml:space="preserve">nonetheless </w:t>
+      </w:r>
+      <w:r>
+        <w:t>be seen as a precondition for FPI success.</w:t>
+      </w:r>
+    </w:p>
+    <w:p>
+      <w:pPr>
+        <w:ind w:firstLine="720"/>
+      </w:pPr>
+      <w:r>
+        <w:rPr>
+          <w:b/>
+          <w:bCs/>
+          <w:i/>
+          <w:iCs/>
+        </w:rPr>
+        <w:t>In order to demonstrate my newly-acquired German-language skills, and to render my study more tractable, I aim to complete this chapter with Germany as a case study</w:t>
+      </w:r>
+      <w:r>
+        <w:t>.</w:t>
+      </w:r>
+      <w:r>
+        <w:t xml:space="preserve"> </w:t>
+      </w:r>
+      <w:r>
+        <w:t>Germany is an interesting case in its own right</w:t>
+      </w:r>
+      <w:r>
+        <w:t>,</w:t>
+      </w:r>
+      <w:r>
+        <w:t xml:space="preserve"> especially in view of its </w:t>
+      </w:r>
+      <w:r>
+        <w:t xml:space="preserve">long and </w:t>
+      </w:r>
+      <w:r>
+        <w:t xml:space="preserve">complex relationship with Russia, a state </w:t>
+      </w:r>
+      <w:r>
+        <w:t>well-known for its high levels of repression</w:t>
+      </w:r>
+      <w:r>
+        <w:t xml:space="preserve">. </w:t>
+      </w:r>
+      <w:r>
+        <w:t xml:space="preserve">Of course, </w:t>
+      </w:r>
+      <w:r>
+        <w:t>the erstwhile East Germany (GDR) belonged to the Soviet alliance for the duration of the Cold War, and affinities for Russia have remained relatively strong in the region in the years following the fall of the Berlin Wall.</w:t>
       </w:r>
       <w:r>
         <w:rPr>
           <w:rStyle w:val="FootnoteReference"/>
         </w:rPr>
-        <w:footnoteReference w:id="47"/>
-      </w:r>
-      <w:r>
-        <w:t xml:space="preserve"> Spokespeople for the criticized have downplayed the </w:t>
+        <w:footnoteReference w:id="34"/>
+      </w:r>
+      <w:r>
+        <w:t xml:space="preserve"> As Germany reunited and assumed the mantle of moral leadership in Europe, </w:t>
+      </w:r>
+      <w:r>
+        <w:t>it</w:t>
+      </w:r>
+      <w:r>
+        <w:t xml:space="preserve"> </w:t>
+      </w:r>
+      <w:r>
+        <w:t>elected</w:t>
+      </w:r>
+      <w:r>
+        <w:t xml:space="preserve"> to engage with authoritarian states under a</w:t>
+      </w:r>
+      <w:r>
+        <w:t xml:space="preserve"> policy of </w:t>
       </w:r>
       <w:proofErr w:type="spellStart"/>
       <w:r>
-        <w:t>sportswashing</w:t>
+        <w:rPr>
+          <w:i/>
+          <w:iCs/>
+        </w:rPr>
+        <w:t>Wandel</w:t>
       </w:r>
       <w:proofErr w:type="spellEnd"/>
       <w:r>
-        <w:t xml:space="preserve"> accusation, ascribing their governments’ unprecedented investments in athletics to the more anodyne motives of tourism-promotion or peace-building.</w:t>
+        <w:rPr>
+          <w:i/>
+          <w:iCs/>
+        </w:rPr>
+        <w:t xml:space="preserve"> </w:t>
+      </w:r>
+      <w:proofErr w:type="spellStart"/>
+      <w:r>
+        <w:rPr>
+          <w:i/>
+          <w:iCs/>
+        </w:rPr>
+        <w:t>durch</w:t>
+      </w:r>
+      <w:proofErr w:type="spellEnd"/>
+      <w:r>
+        <w:rPr>
+          <w:i/>
+          <w:iCs/>
+        </w:rPr>
+        <w:t xml:space="preserve"> Handel </w:t>
+      </w:r>
+      <w:r>
+        <w:t>(</w:t>
+      </w:r>
+      <w:proofErr w:type="spellStart"/>
+      <w:r>
+        <w:t>WdH</w:t>
+      </w:r>
+      <w:proofErr w:type="spellEnd"/>
+      <w:r>
+        <w:t>): change through trade</w:t>
+      </w:r>
+      <w:r>
+        <w:t>.</w:t>
+      </w:r>
+      <w:r>
+        <w:t xml:space="preserve"> The motivating logic of this strategy was that authoritarian states, </w:t>
+      </w:r>
+      <w:r>
+        <w:t xml:space="preserve">upon becoming </w:t>
+      </w:r>
+      <w:r>
+        <w:t xml:space="preserve">economically intertwined with Germany, would gradually </w:t>
+      </w:r>
+      <w:r>
+        <w:t>acculturate</w:t>
+      </w:r>
+      <w:r>
+        <w:t xml:space="preserve"> to its democratic and liberal institutions.</w:t>
+      </w:r>
+      <w:r>
+        <w:t xml:space="preserve"> </w:t>
+      </w:r>
+      <w:proofErr w:type="spellStart"/>
+      <w:r>
+        <w:t>WdH</w:t>
+      </w:r>
+      <w:proofErr w:type="spellEnd"/>
+      <w:r>
+        <w:t xml:space="preserve"> was perhaps nowhere more </w:t>
+      </w:r>
+      <w:r>
+        <w:t>prominent or consequential</w:t>
+      </w:r>
+      <w:r>
+        <w:t xml:space="preserve"> than in Germany’s </w:t>
+      </w:r>
+      <w:r>
+        <w:t>relations</w:t>
+      </w:r>
+      <w:r>
+        <w:t>hip</w:t>
+      </w:r>
+      <w:r>
+        <w:t xml:space="preserve"> with Russia, </w:t>
+      </w:r>
+      <w:r>
+        <w:t>who came to be the main supplier of Germany’s gas</w:t>
+      </w:r>
+      <w:r>
+        <w:t>.</w:t>
       </w:r>
       <w:r>
         <w:rPr>
           <w:rStyle w:val="FootnoteReference"/>
         </w:rPr>
-        <w:footnoteReference w:id="48"/>
-      </w:r>
-      <w:r>
-        <w:t xml:space="preserve"> Nevertheless, there is widespread agreement among academics,</w:t>
+        <w:footnoteReference w:id="35"/>
+      </w:r>
+      <w:r>
+        <w:t xml:space="preserve"> </w:t>
+      </w:r>
+      <w:r>
+        <w:lastRenderedPageBreak/>
+        <w:t xml:space="preserve">Underscoring this dependence was the sponsorship of </w:t>
+      </w:r>
+      <w:r>
+        <w:t>FC Schalke 04, one of Germany’s most recognizable soccer clubs</w:t>
+      </w:r>
+      <w:r>
+        <w:t>,</w:t>
+      </w:r>
+      <w:r>
+        <w:t xml:space="preserve"> </w:t>
+      </w:r>
+      <w:r>
+        <w:t xml:space="preserve">by </w:t>
+      </w:r>
+      <w:r>
+        <w:t>Gazprom</w:t>
+      </w:r>
+      <w:r>
+        <w:t xml:space="preserve">, Russia’s </w:t>
+      </w:r>
+      <w:r>
+        <w:t>state-owned energy firm</w:t>
+      </w:r>
+      <w:r>
+        <w:t>.</w:t>
+      </w:r>
+      <w:r>
+        <w:t xml:space="preserve"> Germany </w:t>
+      </w:r>
+      <w:r>
+        <w:t>maintained its cozy relationship with Russia even</w:t>
+      </w:r>
+      <w:r>
+        <w:t xml:space="preserve"> in the face of </w:t>
+      </w:r>
+      <w:r>
+        <w:t>the latter’s increased</w:t>
+      </w:r>
+      <w:r>
+        <w:t xml:space="preserve"> aggression—Chancellor Angela Merkel, in fact approved the Nord Stream 2 pipeline after Russia had illegally seized Crimea.</w:t>
       </w:r>
       <w:r>
         <w:rPr>
           <w:rStyle w:val="FootnoteReference"/>
         </w:rPr>
-        <w:footnoteReference w:id="49"/>
-      </w:r>
-      <w:r>
-        <w:t xml:space="preserve"> human rights monitors,</w:t>
-      </w:r>
-      <w:r>
-        <w:rPr>
-          <w:rStyle w:val="FootnoteReference"/>
-        </w:rPr>
-        <w:footnoteReference w:id="50"/>
-      </w:r>
-      <w:r>
-        <w:t xml:space="preserve"> and the press</w:t>
-      </w:r>
-      <w:r>
-        <w:rPr>
-          <w:rStyle w:val="FootnoteReference"/>
-        </w:rPr>
-        <w:footnoteReference w:id="51"/>
-      </w:r>
-      <w:r>
-        <w:t xml:space="preserve"> that countries such as Qatar and Saudi Arabia are indeed gaining purchase in the international sporting landscape for political advantage. Extant scholarship has described the </w:t>
+        <w:footnoteReference w:id="36"/>
+      </w:r>
+      <w:r>
+        <w:t xml:space="preserve"> It was only </w:t>
+      </w:r>
+      <w:r>
+        <w:t>in the aftermath of</w:t>
+      </w:r>
+      <w:r>
+        <w:t xml:space="preserve"> Russia’s full-scale invasion of Ukraine in 2022</w:t>
+      </w:r>
+      <w:r>
+        <w:t xml:space="preserve"> that German policymakers finally </w:t>
+      </w:r>
+      <w:r>
+        <w:t xml:space="preserve">reappraised the wisdom and efficacy of </w:t>
       </w:r>
       <w:proofErr w:type="spellStart"/>
       <w:r>
-        <w:t>sportswashing</w:t>
+        <w:t>WdH</w:t>
       </w:r>
       <w:proofErr w:type="spellEnd"/>
       <w:r>
-        <w:t xml:space="preserve"> phenomenon</w:t>
-      </w:r>
-      <w:r>
-        <w:rPr>
-          <w:rStyle w:val="FootnoteReference"/>
-        </w:rPr>
-        <w:footnoteReference w:id="52"/>
-      </w:r>
-      <w:r>
-        <w:t xml:space="preserve"> and evaluated the human rights impacts of sports “megaevents” held in states pursuing </w:t>
+        <w:t>, and ultimately abandoned it with respect to Russia</w:t>
+      </w:r>
+      <w:r>
+        <w:t>.</w:t>
+      </w:r>
+    </w:p>
+    <w:p>
+      <w:pPr>
+        <w:ind w:firstLine="720"/>
+        <w:rPr>
+          <w:b/>
+          <w:bCs/>
+          <w:i/>
+          <w:iCs/>
+        </w:rPr>
+      </w:pPr>
+      <w:r>
+        <w:t xml:space="preserve">It stands to reason that, during the pre-2022 era of reproachment, criticisms </w:t>
+      </w:r>
+      <w:r>
+        <w:t>from German policymakers</w:t>
+      </w:r>
+      <w:r>
+        <w:t xml:space="preserve"> of Russia’s respect for human rights might have been relatively tempered. If so, this may have resulted from </w:t>
+      </w:r>
+      <w:r>
+        <w:t xml:space="preserve">a prevailing aversion to upsetting either </w:t>
       </w:r>
       <w:proofErr w:type="spellStart"/>
       <w:r>
-        <w:t>sportswashing</w:t>
+        <w:t>WdH</w:t>
       </w:r>
       <w:proofErr w:type="spellEnd"/>
       <w:r>
-        <w:t>,</w:t>
-      </w:r>
-      <w:r>
-        <w:rPr>
-          <w:rStyle w:val="FootnoteReference"/>
-        </w:rPr>
-        <w:footnoteReference w:id="53"/>
-      </w:r>
-      <w:r>
-        <w:t xml:space="preserve"> but there has yet to be a concerted attempt to assess whether </w:t>
+        <w:t xml:space="preserve"> or “the hand that feeds” (or both). </w:t>
+      </w:r>
+      <w:r>
+        <w:t xml:space="preserve">Nevertheless, as a supposed champion of democratic and liberal values, Germany remains a place where we </w:t>
+      </w:r>
+      <w:r>
+        <w:t>ought</w:t>
+      </w:r>
+      <w:r>
+        <w:t xml:space="preserve"> to detect revulsion (or at least displeasure) towards major violations of human rights, such as Russia’s seizure of Crimea.</w:t>
+      </w:r>
+      <w:r>
+        <w:t xml:space="preserve"> </w:t>
+      </w:r>
+      <w:r>
+        <w:rPr>
+          <w:b/>
+          <w:bCs/>
+          <w:i/>
+          <w:iCs/>
+        </w:rPr>
+        <w:t>If we don’t,</w:t>
+      </w:r>
+      <w:r>
+        <w:rPr>
+          <w:b/>
+          <w:bCs/>
+          <w:i/>
+          <w:iCs/>
+        </w:rPr>
+        <w:t xml:space="preserve"> then we may have preliminary evidence of Russian FPIs deleteriously affecting human rights discourse in Germany. I suspect that this may be confirmed in a number of ways, including:</w:t>
+      </w:r>
+    </w:p>
+    <w:p>
+      <w:pPr>
+        <w:pStyle w:val="ListParagraph"/>
+        <w:numPr>
+          <w:ilvl w:val="0"/>
+          <w:numId w:val="10"/>
+        </w:numPr>
+        <w:rPr>
+          <w:b/>
+          <w:bCs/>
+          <w:i/>
+          <w:iCs/>
+        </w:rPr>
+      </w:pPr>
+      <w:r>
+        <w:rPr>
+          <w:b/>
+          <w:bCs/>
+          <w:i/>
+          <w:iCs/>
+        </w:rPr>
+        <w:t xml:space="preserve">Case-study analyses of policymakers whose </w:t>
+      </w:r>
+      <w:r>
+        <w:rPr>
+          <w:b/>
+          <w:bCs/>
+          <w:i/>
+          <w:iCs/>
+        </w:rPr>
+        <w:t xml:space="preserve">language towards Russia didn’t change </w:t>
+      </w:r>
+      <w:r>
+        <w:rPr>
+          <w:b/>
+          <w:bCs/>
+          <w:i/>
+          <w:iCs/>
+        </w:rPr>
+        <w:t xml:space="preserve">(or changed very little) </w:t>
+      </w:r>
+      <w:r>
+        <w:rPr>
+          <w:b/>
+          <w:bCs/>
+          <w:i/>
+          <w:iCs/>
+        </w:rPr>
+        <w:t>in the wake of these “shocks,”</w:t>
+      </w:r>
+      <w:r>
+        <w:rPr>
+          <w:b/>
+          <w:bCs/>
+          <w:i/>
+          <w:iCs/>
+        </w:rPr>
+        <w:t xml:space="preserve"> perhaps to determine the extent of their “linkage” with Russia,</w:t>
+      </w:r>
+    </w:p>
+    <w:p>
+      <w:pPr>
+        <w:pStyle w:val="ListParagraph"/>
+        <w:numPr>
+          <w:ilvl w:val="0"/>
+          <w:numId w:val="10"/>
+        </w:numPr>
+        <w:rPr>
+          <w:b/>
+          <w:bCs/>
+          <w:i/>
+          <w:iCs/>
+        </w:rPr>
+      </w:pPr>
+      <w:r>
+        <w:rPr>
+          <w:b/>
+          <w:bCs/>
+          <w:i/>
+          <w:iCs/>
+        </w:rPr>
+        <w:t xml:space="preserve">Comparing </w:t>
+      </w:r>
+      <w:r>
+        <w:rPr>
+          <w:b/>
+          <w:bCs/>
+          <w:i/>
+          <w:iCs/>
+        </w:rPr>
+        <w:t>policymakers’ language towards other human rights “</w:t>
       </w:r>
       <w:proofErr w:type="spellStart"/>
       <w:r>
-        <w:t>sportswashing</w:t>
+        <w:rPr>
+          <w:b/>
+          <w:bCs/>
+          <w:i/>
+          <w:iCs/>
+        </w:rPr>
+        <w:t>disrespectors</w:t>
       </w:r>
       <w:proofErr w:type="spellEnd"/>
       <w:r>
-        <w:t xml:space="preserve"> succeeds in burnishing states’ reputations. Likewise, though there exists </w:t>
-      </w:r>
-      <w:proofErr w:type="gramStart"/>
-      <w:r>
-        <w:t>scholarship ,</w:t>
-      </w:r>
-      <w:proofErr w:type="gramEnd"/>
-      <w:r>
-        <w:t xml:space="preserve"> including </w:t>
-      </w:r>
-      <w:proofErr w:type="spellStart"/>
-      <w:r>
-        <w:t>Bodea</w:t>
-      </w:r>
-      <w:proofErr w:type="spellEnd"/>
-      <w:r>
-        <w:t xml:space="preserve"> &amp; Ye (2018), . And, in any case, these works almost universally analyze d—not the other way around.</w:t>
-      </w:r>
-    </w:p>
-    <w:p>
-      <w:pPr>
-        <w:rPr>
-          <w:b/>
-          <w:bCs/>
-        </w:rPr>
+        <w:rPr>
+          <w:b/>
+          <w:bCs/>
+          <w:i/>
+          <w:iCs/>
+        </w:rPr>
+        <w:t>” (e.g., Saudi Arabia, Qatar, etc.) before and after their own “shocks”</w:t>
+      </w:r>
+      <w:r>
+        <w:rPr>
+          <w:b/>
+          <w:bCs/>
+          <w:i/>
+          <w:iCs/>
+        </w:rPr>
+        <w:t xml:space="preserve"> (e.g., the murder of Jamal Khashoggi)</w:t>
+      </w:r>
+      <w:r>
+        <w:rPr>
+          <w:b/>
+          <w:bCs/>
+          <w:i/>
+          <w:iCs/>
+        </w:rPr>
+        <w:t>.</w:t>
+      </w:r>
+      <w:r>
+        <w:rPr>
+          <w:b/>
+          <w:bCs/>
+          <w:i/>
+          <w:iCs/>
+        </w:rPr>
+        <w:t xml:space="preserve"> </w:t>
+      </w:r>
+      <w:r>
+        <w:rPr>
+          <w:b/>
+          <w:bCs/>
+          <w:i/>
+          <w:iCs/>
+        </w:rPr>
+        <w:t>Assuming that Germany</w:t>
+      </w:r>
+      <w:r>
+        <w:rPr>
+          <w:b/>
+          <w:bCs/>
+          <w:i/>
+          <w:iCs/>
+        </w:rPr>
+        <w:t xml:space="preserve"> (or individual lawmakers)</w:t>
+      </w:r>
+      <w:r>
+        <w:rPr>
+          <w:b/>
+          <w:bCs/>
+          <w:i/>
+          <w:iCs/>
+        </w:rPr>
+        <w:t xml:space="preserve"> is less dependent on these states than it was on Russia</w:t>
+      </w:r>
+      <w:r>
+        <w:rPr>
+          <w:b/>
+          <w:bCs/>
+          <w:i/>
+          <w:iCs/>
+        </w:rPr>
+        <w:t>—a variable for which we may be able to control—</w:t>
+      </w:r>
+      <w:r>
+        <w:rPr>
+          <w:b/>
+          <w:bCs/>
+          <w:i/>
+          <w:iCs/>
+        </w:rPr>
+        <w:t>it may be reasonable for us to see a greater “jump” in critical language</w:t>
+      </w:r>
+      <w:r>
+        <w:rPr>
+          <w:b/>
+          <w:bCs/>
+          <w:i/>
+          <w:iCs/>
+        </w:rPr>
+        <w:t xml:space="preserve"> towards these states than towards Russia.</w:t>
+      </w:r>
+    </w:p>
+    <w:p>
+      <w:pPr>
+        <w:ind w:firstLine="720"/>
       </w:pPr>
     </w:p>
     <w:p>
@@ -4690,8 +5647,384 @@
           <w:bCs/>
         </w:rPr>
       </w:pPr>
+      <w:r>
+        <w:rPr>
+          <w:u w:val="single"/>
+        </w:rPr>
+        <w:t>Literature Review</w:t>
+      </w:r>
     </w:p>
     <w:p/>
+    <w:p>
+      <w:pPr>
+        <w:ind w:firstLine="720"/>
+      </w:pPr>
+      <w:r>
+        <w:t xml:space="preserve">To the best of my knowledge, there are </w:t>
+      </w:r>
+      <w:r>
+        <w:t>no extant works that examine changes to human rights discourse, or</w:t>
+      </w:r>
+      <w:r>
+        <w:t xml:space="preserve"> language used towards other states, in the context of </w:t>
+      </w:r>
+      <w:r>
+        <w:t>the kinds of “shocks” I’ve described.</w:t>
+      </w:r>
+      <w:r>
+        <w:t xml:space="preserve"> At this stage, the most important work I’ve located is </w:t>
+      </w:r>
+      <w:proofErr w:type="spellStart"/>
+      <w:r>
+        <w:t>Remschel</w:t>
+      </w:r>
+      <w:proofErr w:type="spellEnd"/>
+      <w:r>
+        <w:t xml:space="preserve"> &amp;</w:t>
+      </w:r>
+      <w:r>
+        <w:t xml:space="preserve"> Kroeber</w:t>
+      </w:r>
+      <w:r>
+        <w:t>’s “</w:t>
+      </w:r>
+      <w:r>
+        <w:t>Every Single Word: A New Data Set Including All Parliamentary Materials Published in Germany</w:t>
+      </w:r>
+      <w:r>
+        <w:t xml:space="preserve">” </w:t>
+      </w:r>
+      <w:r>
+        <w:t>(2022)</w:t>
+      </w:r>
+      <w:r>
+        <w:t>.</w:t>
+      </w:r>
+      <w:r>
+        <w:t xml:space="preserve"> The article introduces </w:t>
+      </w:r>
+      <w:r>
+        <w:t>a novel corpus of “</w:t>
+      </w:r>
+      <w:r>
+        <w:t>all written communication published by the German Bundestag between 1949 and 2017</w:t>
+      </w:r>
+      <w:r>
+        <w:t>” (p. 276). Though the dataset ends in 2017, newer documents may be scraped from the German Bundestag’s website.</w:t>
+      </w:r>
+      <w:r>
+        <w:rPr>
+          <w:rStyle w:val="FootnoteReference"/>
+        </w:rPr>
+        <w:footnoteReference w:id="37"/>
+      </w:r>
+      <w:r>
+        <w:t xml:space="preserve"> Because this data is so readily available, and as its authors are so significant as contributors to and indicators of the country’s discourse with respect to other states, I aim to focus on </w:t>
+      </w:r>
+      <w:r>
+        <w:rPr>
+          <w:b/>
+          <w:bCs/>
+          <w:i/>
+          <w:iCs/>
+        </w:rPr>
+        <w:t>discourse in the Bundestag</w:t>
+      </w:r>
+      <w:r>
+        <w:t xml:space="preserve"> as my primary outcome.</w:t>
+      </w:r>
+    </w:p>
+    <w:p>
+      <w:pPr>
+        <w:ind w:firstLine="720"/>
+      </w:pPr>
+      <w:r>
+        <w:t xml:space="preserve">Of course, </w:t>
+      </w:r>
+      <w:r>
+        <w:t xml:space="preserve">I’m continuing to search for literature germane to this topic or that rely on </w:t>
+      </w:r>
+      <w:r>
+        <w:t>text-as-data methods</w:t>
+      </w:r>
+      <w:r>
+        <w:t>, and I welcome recommendations from my committee members and others</w:t>
+      </w:r>
+      <w:r>
+        <w:t xml:space="preserve"> towards this end.</w:t>
+      </w:r>
+    </w:p>
+    <w:p>
+      <w:pPr>
+        <w:ind w:firstLine="720"/>
+      </w:pPr>
+    </w:p>
+    <w:p>
+      <w:pPr>
+        <w:pStyle w:val="ListParagraph"/>
+        <w:numPr>
+          <w:ilvl w:val="1"/>
+          <w:numId w:val="1"/>
+        </w:numPr>
+        <w:rPr>
+          <w:b/>
+          <w:bCs/>
+        </w:rPr>
+      </w:pPr>
+      <w:r>
+        <w:rPr>
+          <w:u w:val="single"/>
+        </w:rPr>
+        <w:t>Completed Work</w:t>
+      </w:r>
+    </w:p>
+    <w:p/>
+    <w:p>
+      <w:pPr>
+        <w:ind w:firstLine="720"/>
+      </w:pPr>
+      <w:r>
+        <w:lastRenderedPageBreak/>
+        <w:t xml:space="preserve">I’ve obviously completed less work on this chapter relative to my work on chapters 1 and 2. Even so, the above demonstrates that I’ve at least acquired the data that will constitute the basis of my outcome variable: parliamentary sentiment towards Russia and perhaps others. Collecting potential covariates, such as those capturing economic dependence (e.g., </w:t>
+      </w:r>
+      <w:r>
+        <w:t>foreign trade flows, FDI flows, etc.</w:t>
+      </w:r>
+      <w:r>
+        <w:t>), shouldn’t pose too great a difficulty either.</w:t>
+      </w:r>
+      <w:r>
+        <w:t xml:space="preserve"> I’ve looked into </w:t>
+      </w:r>
+      <w:r>
+        <w:t>sources that might provide statistics on lobbying—another potential avenue for FPI—but the most official source, the Bundestag’s “</w:t>
+      </w:r>
+      <w:proofErr w:type="spellStart"/>
+      <w:r>
+        <w:t>Lobbyregister</w:t>
+      </w:r>
+      <w:proofErr w:type="spellEnd"/>
+      <w:r>
+        <w:t xml:space="preserve">,” is a new innovation, having launched in 2022, and is therefore not particularly useful as a </w:t>
+      </w:r>
+      <w:r>
+        <w:t>wellspring of</w:t>
+      </w:r>
+      <w:r>
+        <w:t xml:space="preserve"> </w:t>
+      </w:r>
+      <w:r>
+        <w:t>data</w:t>
+      </w:r>
+      <w:r>
+        <w:t>.</w:t>
+      </w:r>
+      <w:r>
+        <w:t xml:space="preserve"> Here is also where recommendations from committee members may prove helpful</w:t>
+      </w:r>
+      <w:r>
+        <w:t xml:space="preserve"> in pointing me to similar (or better) sources.</w:t>
+      </w:r>
+    </w:p>
+    <w:p>
+      <w:pPr>
+        <w:ind w:firstLine="720"/>
+      </w:pPr>
+      <w:r>
+        <w:t xml:space="preserve">Importantly, I’ve also completed </w:t>
+      </w:r>
+      <w:r>
+        <w:t xml:space="preserve">the necessary task of learning text-as-data methods; indeed, I took two courses on the topic for my Political Science coursework, and I’ve been introduced to newer packages through my Data Science sequence. Accordingly, I should already have </w:t>
+      </w:r>
+      <w:r>
+        <w:t xml:space="preserve">developed </w:t>
+      </w:r>
+      <w:r>
+        <w:t>the baseline competency for producing the sentiment-score outcome</w:t>
+      </w:r>
+      <w:r>
+        <w:t>.</w:t>
+      </w:r>
+    </w:p>
+    <w:p>
+      <w:pPr>
+        <w:ind w:firstLine="720"/>
+      </w:pPr>
+    </w:p>
+    <w:p>
+      <w:pPr>
+        <w:pStyle w:val="ListParagraph"/>
+        <w:numPr>
+          <w:ilvl w:val="1"/>
+          <w:numId w:val="1"/>
+        </w:numPr>
+        <w:rPr>
+          <w:b/>
+          <w:bCs/>
+        </w:rPr>
+      </w:pPr>
+      <w:r>
+        <w:rPr>
+          <w:u w:val="single"/>
+        </w:rPr>
+        <w:t>Remaining</w:t>
+      </w:r>
+      <w:r>
+        <w:rPr>
+          <w:u w:val="single"/>
+        </w:rPr>
+        <w:t xml:space="preserve"> Work</w:t>
+      </w:r>
+      <w:r>
+        <w:rPr>
+          <w:u w:val="single"/>
+        </w:rPr>
+        <w:t xml:space="preserve"> &amp; Questions</w:t>
+      </w:r>
+    </w:p>
+    <w:p/>
+    <w:p>
+      <w:pPr>
+        <w:ind w:firstLine="720"/>
+      </w:pPr>
+      <w:r>
+        <w:t xml:space="preserve">Of course, I have much yet to do on this chapter, but the following issues </w:t>
+      </w:r>
+      <w:r>
+        <w:t>are ones I deem to be more pressing, and on which I’d very much appreciate committee-member feedback:</w:t>
+      </w:r>
+    </w:p>
+    <w:p>
+      <w:pPr>
+        <w:ind w:firstLine="720"/>
+      </w:pPr>
+    </w:p>
+    <w:p>
+      <w:pPr>
+        <w:pStyle w:val="ListParagraph"/>
+        <w:numPr>
+          <w:ilvl w:val="0"/>
+          <w:numId w:val="9"/>
+        </w:numPr>
+      </w:pPr>
+      <w:r>
+        <w:t xml:space="preserve">What is my hypothesis, in clear terms? Relatedly, is such a hypothesis necessary, particularly if the goal of this chapter is not causal inference but </w:t>
+      </w:r>
+      <w:r>
+        <w:t>instead</w:t>
+      </w:r>
+      <w:r>
+        <w:t xml:space="preserve"> </w:t>
+      </w:r>
+      <w:r>
+        <w:t xml:space="preserve">the establishment of a strong </w:t>
+      </w:r>
+      <w:r>
+        <w:t>correlation establishment? (Jordan has suggested this as a potential chapter objective.)</w:t>
+      </w:r>
+    </w:p>
+    <w:p>
+      <w:pPr>
+        <w:pStyle w:val="ListParagraph"/>
+        <w:numPr>
+          <w:ilvl w:val="0"/>
+          <w:numId w:val="9"/>
+        </w:numPr>
+      </w:pPr>
+      <w:r>
+        <w:t xml:space="preserve">I’m assuming that my “treatment” variables will be the “shocks” I’ve already adduced (e.g., the seizure of Crimea). How would I </w:t>
+      </w:r>
+      <w:r>
+        <w:t>select these events in a systematic way?</w:t>
+      </w:r>
+      <w:r>
+        <w:t xml:space="preserve"> </w:t>
+      </w:r>
+      <w:r>
+        <w:t xml:space="preserve">Relatedly, how should I select my </w:t>
+      </w:r>
+      <w:r>
+        <w:t>covariates?</w:t>
+      </w:r>
+    </w:p>
+    <w:p>
+      <w:pPr>
+        <w:pStyle w:val="ListParagraph"/>
+        <w:numPr>
+          <w:ilvl w:val="0"/>
+          <w:numId w:val="9"/>
+        </w:numPr>
+      </w:pPr>
+      <w:r>
+        <w:t>For the dependent variable</w:t>
+      </w:r>
+      <w:r>
+        <w:t>: am I biting off more than I can chew in proposing to</w:t>
+      </w:r>
+      <w:r>
+        <w:t xml:space="preserve"> </w:t>
+      </w:r>
+      <w:r>
+        <w:t>analyze</w:t>
+      </w:r>
+      <w:r>
+        <w:t xml:space="preserve"> discourse in </w:t>
+      </w:r>
+      <w:r>
+        <w:t>the Bundestag</w:t>
+      </w:r>
+      <w:r>
+        <w:t xml:space="preserve"> more broadly </w:t>
+      </w:r>
+      <w:r>
+        <w:t>and</w:t>
+      </w:r>
+      <w:r>
+        <w:t xml:space="preserve"> </w:t>
+      </w:r>
+      <w:r>
+        <w:t xml:space="preserve">at </w:t>
+      </w:r>
+      <w:r>
+        <w:t xml:space="preserve">the level of </w:t>
+      </w:r>
+      <w:r>
+        <w:t>individual MP</w:t>
+      </w:r>
+      <w:r>
+        <w:t>s</w:t>
+      </w:r>
+      <w:r>
+        <w:t>?</w:t>
+      </w:r>
+      <w:r>
+        <w:t xml:space="preserve"> Does a mixed-methods, case study approach towards individual MPs seem sensible or feasible?</w:t>
+      </w:r>
+      <w:r>
+        <w:t xml:space="preserve"> Also, does it seem reasonable to compare changes in sentiment between different human-rights disrespecting countries (e.g., Russia and Saudi Arabia) in response to different shocks (e.g., Crimea and Khashoggi)?</w:t>
+      </w:r>
+    </w:p>
+    <w:p>
+      <w:pPr>
+        <w:pStyle w:val="ListParagraph"/>
+        <w:numPr>
+          <w:ilvl w:val="0"/>
+          <w:numId w:val="9"/>
+        </w:numPr>
+      </w:pPr>
+      <w:r>
+        <w:t>I’m assuming that my model(s) would ultimately be a regression discontinuity design (RDD) or difference in difference</w:t>
+      </w:r>
+      <w:r>
+        <w:t>s</w:t>
+      </w:r>
+      <w:r>
+        <w:t xml:space="preserve"> (DD). Based on what I’ve shared and/or what the committee members may feel, is there any particular model that’s preferable, here? </w:t>
+      </w:r>
+      <w:r>
+        <w:t>I don’t think I’ve ever carried out either model, so it would be helpful to see seminal uses of each.</w:t>
+      </w:r>
+    </w:p>
     <w:sectPr>
       <w:pgSz w:w="12240" w:h="15840"/>
       <w:pgMar w:top="1440" w:right="1440" w:bottom="1440" w:left="1440" w:header="720" w:footer="720" w:gutter="0"/>
@@ -4720,7 +6053,7 @@
       </w:r>
     </w:p>
   </w:comment>
-  <w:comment w:id="1" w:author="Brian Key" w:date="2024-08-19T18:17:00Z" w:initials="BK">
+  <w:comment w:id="1" w:author="Brian Key" w:date="2024-08-20T19:49:00Z" w:initials="BK">
     <w:p>
       <w:pPr>
         <w:pStyle w:val="CommentText"/>
@@ -4732,7 +6065,89 @@
         <w:annotationRef/>
       </w:r>
       <w:r>
+        <w:t xml:space="preserve">This is the chapter that I’ve obviously completed the most work on </w:t>
+      </w:r>
+      <w:r>
+        <w:t>through my IPE research proposal. Rather than simply copying the proposal into the space below, I aim to offer a brief summary thereof and furnish any additional insights/questions I have at this time.</w:t>
+      </w:r>
+      <w:r>
+        <w:t xml:space="preserve"> Where additional information may be useful, I direct the reader to the IPE research proposal.</w:t>
+      </w:r>
+    </w:p>
+  </w:comment>
+  <w:comment w:id="2" w:author="Brian Key" w:date="2024-08-21T12:41:00Z" w:initials="BK">
+    <w:p>
+      <w:pPr>
+        <w:pStyle w:val="CommentText"/>
+      </w:pPr>
+      <w:r>
+        <w:rPr>
+          <w:rStyle w:val="CommentReference"/>
+        </w:rPr>
+        <w:annotationRef/>
+      </w:r>
+      <w:r>
+        <w:t>This was more of a J suggestion from back in the day. Would like to know if this would still be useful.</w:t>
+      </w:r>
+    </w:p>
+  </w:comment>
+  <w:comment w:id="3" w:author="Brian Key" w:date="2024-08-19T18:17:00Z" w:initials="BK">
+    <w:p>
+      <w:pPr>
+        <w:pStyle w:val="CommentText"/>
+      </w:pPr>
+      <w:r>
+        <w:rPr>
+          <w:rStyle w:val="CommentReference"/>
+        </w:rPr>
+        <w:annotationRef/>
+      </w:r>
+      <w:r>
         <w:t>Link:</w:t>
+      </w:r>
+    </w:p>
+  </w:comment>
+  <w:comment w:id="4" w:author="Brian Key" w:date="2024-08-21T16:05:00Z" w:initials="BK">
+    <w:p>
+      <w:pPr>
+        <w:pStyle w:val="CommentText"/>
+      </w:pPr>
+      <w:r>
+        <w:rPr>
+          <w:rStyle w:val="CommentReference"/>
+        </w:rPr>
+        <w:annotationRef/>
+      </w:r>
+      <w:r>
+        <w:t xml:space="preserve">IMO, I could probably trim the foregoing discussion on </w:t>
+      </w:r>
+      <w:proofErr w:type="spellStart"/>
+      <w:r>
+        <w:t>sportswashing</w:t>
+      </w:r>
+      <w:proofErr w:type="spellEnd"/>
+      <w:r>
+        <w:t>. I think it might be an interesting way of grabbing the reader’s attention in this chapter,</w:t>
+      </w:r>
+      <w:r>
+        <w:t xml:space="preserve"> and I think Saudi Arabia, Qatar, etc. may still play a role in my project</w:t>
+      </w:r>
+      <w:r>
+        <w:t xml:space="preserve"> (see below)</w:t>
+      </w:r>
+      <w:r>
+        <w:t>;</w:t>
+      </w:r>
+      <w:r>
+        <w:t xml:space="preserve"> but I also don’t want to suggest that the chapter is concerned with the issue of </w:t>
+      </w:r>
+      <w:proofErr w:type="spellStart"/>
+      <w:r>
+        <w:t>sportswashing</w:t>
+      </w:r>
+      <w:proofErr w:type="spellEnd"/>
+      <w:r>
+        <w:t>, per se.</w:t>
       </w:r>
     </w:p>
   </w:comment>
@@ -4742,21 +6157,30 @@
 <file path=word/commentsExtended.xml><?xml version="1.0" encoding="utf-8"?>
 <w15:commentsEx xmlns:wpc="http://schemas.microsoft.com/office/word/2010/wordprocessingCanvas" xmlns:cx="http://schemas.microsoft.com/office/drawing/2014/chartex" xmlns:cx1="http://schemas.microsoft.com/office/drawing/2015/9/8/chartex" xmlns:cx2="http://schemas.microsoft.com/office/drawing/2015/10/21/chartex" xmlns:cx3="http://schemas.microsoft.com/office/drawing/2016/5/9/chartex" xmlns:cx4="http://schemas.microsoft.com/office/drawing/2016/5/10/chartex" xmlns:cx5="http://schemas.microsoft.com/office/drawing/2016/5/11/chartex" xmlns:cx6="http://schemas.microsoft.com/office/drawing/2016/5/12/chartex" xmlns:cx7="http://schemas.microsoft.com/office/drawing/2016/5/13/chartex" xmlns:cx8="http://schemas.microsoft.com/office/drawing/2016/5/14/chartex" xmlns:mc="http://schemas.openxmlformats.org/markup-compatibility/2006" xmlns:aink="http://schemas.microsoft.com/office/drawing/2016/ink" xmlns:am3d="http://schemas.microsoft.com/office/drawing/2017/model3d" xmlns:o="urn:schemas-microsoft-com:office:office" xmlns:oel="http://schemas.microsoft.com/office/2019/extlst" xmlns:r="http://schemas.openxmlformats.org/officeDocument/2006/relationships" xmlns:m="http://schemas.openxmlformats.org/officeDocument/2006/math" xmlns:v="urn:schemas-microsoft-com:vml" xmlns:wp14="http://schemas.microsoft.com/office/word/2010/wordprocessingDrawing" xmlns:wp="http://schemas.openxmlformats.org/drawingml/2006/wordprocessingDrawing" xmlns:w10="urn:schemas-microsoft-com:office:word" xmlns:w="http://schemas.openxmlformats.org/wordprocessingml/2006/main" xmlns:w14="http://schemas.microsoft.com/office/word/2010/wordml" xmlns:w15="http://schemas.microsoft.com/office/word/2012/wordml" xmlns:w16cex="http://schemas.microsoft.com/office/word/2018/wordml/cex" xmlns:w16cid="http://schemas.microsoft.com/office/word/2016/wordml/cid" xmlns:w16="http://schemas.microsoft.com/office/word/2018/wordml" xmlns:w16sdtdh="http://schemas.microsoft.com/office/word/2020/wordml/sdtdatahash" xmlns:w16se="http://schemas.microsoft.com/office/word/2015/wordml/symex" xmlns:wpg="http://schemas.microsoft.com/office/word/2010/wordprocessingGroup" xmlns:wpi="http://schemas.microsoft.com/office/word/2010/wordprocessingInk" xmlns:wne="http://schemas.microsoft.com/office/word/2006/wordml" xmlns:wps="http://schemas.microsoft.com/office/word/2010/wordprocessingShape" mc:Ignorable="w14 w15 w16se w16cid w16 w16cex w16sdtdh wp14">
   <w15:commentEx w15:paraId="48946B54" w15:done="0"/>
+  <w15:commentEx w15:paraId="2E9E8513" w15:done="0"/>
+  <w15:commentEx w15:paraId="0F707F87" w15:done="0"/>
   <w15:commentEx w15:paraId="44C585E8" w15:done="0"/>
+  <w15:commentEx w15:paraId="0B257E1B" w15:done="0"/>
 </w15:commentsEx>
 </file>
 
 <file path=word/commentsExtensible.xml><?xml version="1.0" encoding="utf-8"?>
 <w16cex:commentsExtensible xmlns:wpc="http://schemas.microsoft.com/office/word/2010/wordprocessingCanvas" xmlns:cx="http://schemas.microsoft.com/office/drawing/2014/chartex" xmlns:cx1="http://schemas.microsoft.com/office/drawing/2015/9/8/chartex" xmlns:cx2="http://schemas.microsoft.com/office/drawing/2015/10/21/chartex" xmlns:cx3="http://schemas.microsoft.com/office/drawing/2016/5/9/chartex" xmlns:cx4="http://schemas.microsoft.com/office/drawing/2016/5/10/chartex" xmlns:cx5="http://schemas.microsoft.com/office/drawing/2016/5/11/chartex" xmlns:cx6="http://schemas.microsoft.com/office/drawing/2016/5/12/chartex" xmlns:cx7="http://schemas.microsoft.com/office/drawing/2016/5/13/chartex" xmlns:cx8="http://schemas.microsoft.com/office/drawing/2016/5/14/chartex" xmlns:mc="http://schemas.openxmlformats.org/markup-compatibility/2006" xmlns:aink="http://schemas.microsoft.com/office/drawing/2016/ink" xmlns:am3d="http://schemas.microsoft.com/office/drawing/2017/model3d" xmlns:o="urn:schemas-microsoft-com:office:office" xmlns:oel="http://schemas.microsoft.com/office/2019/extlst" xmlns:r="http://schemas.openxmlformats.org/officeDocument/2006/relationships" xmlns:m="http://schemas.openxmlformats.org/officeDocument/2006/math" xmlns:v="urn:schemas-microsoft-com:vml" xmlns:wp14="http://schemas.microsoft.com/office/word/2010/wordprocessingDrawing" xmlns:wp="http://schemas.openxmlformats.org/drawingml/2006/wordprocessingDrawing" xmlns:w10="urn:schemas-microsoft-com:office:word" xmlns:w="http://schemas.openxmlformats.org/wordprocessingml/2006/main" xmlns:w14="http://schemas.microsoft.com/office/word/2010/wordml" xmlns:w15="http://schemas.microsoft.com/office/word/2012/wordml" xmlns:w16cex="http://schemas.microsoft.com/office/word/2018/wordml/cex" xmlns:w16cid="http://schemas.microsoft.com/office/word/2016/wordml/cid" xmlns:w16="http://schemas.microsoft.com/office/word/2018/wordml" xmlns:w16sdtdh="http://schemas.microsoft.com/office/word/2020/wordml/sdtdatahash" xmlns:w16se="http://schemas.microsoft.com/office/word/2015/wordml/symex" xmlns:wpg="http://schemas.microsoft.com/office/word/2010/wordprocessingGroup" xmlns:wpi="http://schemas.microsoft.com/office/word/2010/wordprocessingInk" xmlns:wne="http://schemas.microsoft.com/office/word/2006/wordml" xmlns:wps="http://schemas.microsoft.com/office/word/2010/wordprocessingShape" mc:Ignorable="w14 w15 w16se w16cid w16 w16cex w16sdtdh wp14">
   <w16cex:commentExtensible w16cex:durableId="633C4631" w16cex:dateUtc="2024-08-19T19:20:00Z"/>
+  <w16cex:commentExtensible w16cex:durableId="601E1977" w16cex:dateUtc="2024-08-21T00:49:00Z"/>
+  <w16cex:commentExtensible w16cex:durableId="688A6F80" w16cex:dateUtc="2024-08-21T17:41:00Z"/>
   <w16cex:commentExtensible w16cex:durableId="14F4583F" w16cex:dateUtc="2024-08-19T23:17:00Z"/>
+  <w16cex:commentExtensible w16cex:durableId="500D18B7" w16cex:dateUtc="2024-08-21T21:05:00Z"/>
 </w16cex:commentsExtensible>
 </file>
 
 <file path=word/commentsIds.xml><?xml version="1.0" encoding="utf-8"?>
 <w16cid:commentsIds xmlns:wpc="http://schemas.microsoft.com/office/word/2010/wordprocessingCanvas" xmlns:cx="http://schemas.microsoft.com/office/drawing/2014/chartex" xmlns:cx1="http://schemas.microsoft.com/office/drawing/2015/9/8/chartex" xmlns:cx2="http://schemas.microsoft.com/office/drawing/2015/10/21/chartex" xmlns:cx3="http://schemas.microsoft.com/office/drawing/2016/5/9/chartex" xmlns:cx4="http://schemas.microsoft.com/office/drawing/2016/5/10/chartex" xmlns:cx5="http://schemas.microsoft.com/office/drawing/2016/5/11/chartex" xmlns:cx6="http://schemas.microsoft.com/office/drawing/2016/5/12/chartex" xmlns:cx7="http://schemas.microsoft.com/office/drawing/2016/5/13/chartex" xmlns:cx8="http://schemas.microsoft.com/office/drawing/2016/5/14/chartex" xmlns:mc="http://schemas.openxmlformats.org/markup-compatibility/2006" xmlns:aink="http://schemas.microsoft.com/office/drawing/2016/ink" xmlns:am3d="http://schemas.microsoft.com/office/drawing/2017/model3d" xmlns:o="urn:schemas-microsoft-com:office:office" xmlns:oel="http://schemas.microsoft.com/office/2019/extlst" xmlns:r="http://schemas.openxmlformats.org/officeDocument/2006/relationships" xmlns:m="http://schemas.openxmlformats.org/officeDocument/2006/math" xmlns:v="urn:schemas-microsoft-com:vml" xmlns:wp14="http://schemas.microsoft.com/office/word/2010/wordprocessingDrawing" xmlns:wp="http://schemas.openxmlformats.org/drawingml/2006/wordprocessingDrawing" xmlns:w10="urn:schemas-microsoft-com:office:word" xmlns:w="http://schemas.openxmlformats.org/wordprocessingml/2006/main" xmlns:w14="http://schemas.microsoft.com/office/word/2010/wordml" xmlns:w15="http://schemas.microsoft.com/office/word/2012/wordml" xmlns:w16cex="http://schemas.microsoft.com/office/word/2018/wordml/cex" xmlns:w16cid="http://schemas.microsoft.com/office/word/2016/wordml/cid" xmlns:w16="http://schemas.microsoft.com/office/word/2018/wordml" xmlns:w16sdtdh="http://schemas.microsoft.com/office/word/2020/wordml/sdtdatahash" xmlns:w16se="http://schemas.microsoft.com/office/word/2015/wordml/symex" xmlns:wpg="http://schemas.microsoft.com/office/word/2010/wordprocessingGroup" xmlns:wpi="http://schemas.microsoft.com/office/word/2010/wordprocessingInk" xmlns:wne="http://schemas.microsoft.com/office/word/2006/wordml" xmlns:wps="http://schemas.microsoft.com/office/word/2010/wordprocessingShape" mc:Ignorable="w14 w15 w16se w16cid w16 w16cex w16sdtdh wp14">
   <w16cid:commentId w16cid:paraId="48946B54" w16cid:durableId="633C4631"/>
+  <w16cid:commentId w16cid:paraId="2E9E8513" w16cid:durableId="601E1977"/>
+  <w16cid:commentId w16cid:paraId="0F707F87" w16cid:durableId="688A6F80"/>
   <w16cid:commentId w16cid:paraId="44C585E8" w16cid:durableId="14F4583F"/>
+  <w16cid:commentId w16cid:paraId="0B257E1B" w16cid:durableId="500D18B7"/>
 </w16cid:commentsIds>
 </file>
 
@@ -4919,7 +6343,10 @@
         <w:footnoteRef/>
       </w:r>
       <w:r>
-        <w:t xml:space="preserve"> For more on the logic underpinning each mechanism, see Footnote 4 and Hafner-Burton (2005, pp. 599-600).</w:t>
+        <w:t xml:space="preserve"> </w:t>
+      </w:r>
+      <w:r>
+        <w:t>A full description of genetic matching appears in my IPE research proposal in the footnote corresponding to this one.</w:t>
       </w:r>
     </w:p>
   </w:footnote>
@@ -4931,11 +6358,18 @@
       <w:r>
         <w:rPr>
           <w:rStyle w:val="FootnoteReference"/>
+          <w:highlight w:val="yellow"/>
         </w:rPr>
         <w:footnoteRef/>
       </w:r>
       <w:r>
-        <w:t xml:space="preserve"> For her theoretical reasons, of which there are eight, see Hafner-Burton (2005, pp. 600-2). For her anecdotes, see Hafner-Burton (2005, pp. 609-14).</w:t>
+        <w:rPr>
+          <w:highlight w:val="yellow"/>
+        </w:rPr>
+        <w:t xml:space="preserve"> As a robustness check, and following Hafner-Burton (2005), I will also interact the mean legalization score with per-capita GDP and population.</w:t>
+      </w:r>
+      <w:r>
+        <w:t xml:space="preserve"> </w:t>
       </w:r>
     </w:p>
   </w:footnote>
@@ -4951,13 +6385,13 @@
         <w:footnoteRef/>
       </w:r>
       <w:r>
-        <w:t xml:space="preserve"> The specific acts of repression accounted for in the novel variable include “</w:t>
-      </w:r>
-      <w:r>
-        <w:t>murder, torture, or other cruel, inhuman, or degrading treatment or punishment; prolonged detention without charges; disappearance or clandestine detention; and other flagrant violations of the right to life, liberty, and the security of the person</w:t>
-      </w:r>
-      <w:r>
-        <w:t>” (Hafner-Burton, 2005, p. 615). For more on the recoding process, which effectively involved converting the raw data into indicators, see Hafner-Burton (2005, p. 615).</w:t>
+        <w:t xml:space="preserve"> Namely, the need to impute a significant </w:t>
+      </w:r>
+      <w:r>
+        <w:t>number</w:t>
+      </w:r>
+      <w:r>
+        <w:t xml:space="preserve"> of missing values, and the inclusion of large numbers of covariates.</w:t>
       </w:r>
     </w:p>
   </w:footnote>
@@ -4969,295 +6403,15 @@
       <w:r>
         <w:rPr>
           <w:rStyle w:val="FootnoteReference"/>
+          <w:highlight w:val="yellow"/>
         </w:rPr>
         <w:footnoteRef/>
       </w:r>
       <w:r>
-        <w:t xml:space="preserve"> The ten variables are </w:t>
-      </w:r>
-      <w:proofErr w:type="gramStart"/>
-      <w:r>
-        <w:rPr>
-          <w:sz w:val="16"/>
-          <w:szCs w:val="16"/>
-        </w:rPr>
-        <w:t>REPRESSION</w:t>
-      </w:r>
-      <w:r>
-        <w:t>(</w:t>
-      </w:r>
-      <w:proofErr w:type="gramEnd"/>
-      <w:r>
-        <w:t>1)</w:t>
-      </w:r>
-      <w:r>
-        <w:rPr>
-          <w:i/>
-          <w:iCs/>
-          <w:vertAlign w:val="subscript"/>
-        </w:rPr>
-        <w:t>it</w:t>
-      </w:r>
-      <w:r>
-        <w:rPr>
-          <w:vertAlign w:val="subscript"/>
-        </w:rPr>
-        <w:t>-1</w:t>
-      </w:r>
-      <w:r>
-        <w:t xml:space="preserve">, </w:t>
-      </w:r>
-      <w:r>
-        <w:rPr>
-          <w:sz w:val="16"/>
-          <w:szCs w:val="16"/>
-        </w:rPr>
-        <w:t>REPRESSION</w:t>
-      </w:r>
-      <w:r>
-        <w:t>(</w:t>
-      </w:r>
-      <w:r>
-        <w:t>2</w:t>
-      </w:r>
-      <w:r>
-        <w:t>)</w:t>
-      </w:r>
-      <w:r>
-        <w:rPr>
-          <w:i/>
-          <w:iCs/>
-          <w:vertAlign w:val="subscript"/>
-        </w:rPr>
-        <w:t>it</w:t>
-      </w:r>
-      <w:r>
-        <w:rPr>
-          <w:vertAlign w:val="subscript"/>
-        </w:rPr>
-        <w:t>-1</w:t>
-      </w:r>
-      <w:r>
-        <w:t xml:space="preserve">, </w:t>
-      </w:r>
-      <w:r>
-        <w:rPr>
-          <w:sz w:val="16"/>
-          <w:szCs w:val="16"/>
-        </w:rPr>
-        <w:t>REPRESSION</w:t>
-      </w:r>
-      <w:r>
-        <w:t>(</w:t>
-      </w:r>
-      <w:r>
-        <w:t>3</w:t>
-      </w:r>
-      <w:r>
-        <w:t>)</w:t>
-      </w:r>
-      <w:r>
-        <w:rPr>
-          <w:i/>
-          <w:iCs/>
-          <w:vertAlign w:val="subscript"/>
-        </w:rPr>
-        <w:t>it</w:t>
-      </w:r>
-      <w:r>
-        <w:rPr>
-          <w:vertAlign w:val="subscript"/>
-        </w:rPr>
-        <w:t>-1</w:t>
-      </w:r>
-      <w:r>
-        <w:t xml:space="preserve">, </w:t>
-      </w:r>
-      <w:r>
-        <w:rPr>
-          <w:sz w:val="16"/>
-          <w:szCs w:val="16"/>
-        </w:rPr>
-        <w:t>REPRESSION</w:t>
-      </w:r>
-      <w:r>
-        <w:t>(</w:t>
-      </w:r>
-      <w:r>
-        <w:t>4</w:t>
-      </w:r>
-      <w:r>
-        <w:t>)</w:t>
-      </w:r>
-      <w:r>
-        <w:rPr>
-          <w:i/>
-          <w:iCs/>
-          <w:vertAlign w:val="subscript"/>
-        </w:rPr>
-        <w:t>it</w:t>
-      </w:r>
-      <w:r>
-        <w:rPr>
-          <w:vertAlign w:val="subscript"/>
-        </w:rPr>
-        <w:t>-1</w:t>
-      </w:r>
-      <w:r>
-        <w:t xml:space="preserve">, </w:t>
-      </w:r>
-      <w:r>
-        <w:rPr>
-          <w:sz w:val="16"/>
-          <w:szCs w:val="16"/>
-        </w:rPr>
-        <w:t>DEMOCRACY</w:t>
-      </w:r>
-      <w:r>
-        <w:rPr>
-          <w:i/>
-          <w:iCs/>
-          <w:vertAlign w:val="subscript"/>
-        </w:rPr>
-        <w:t>it</w:t>
-      </w:r>
-      <w:r>
-        <w:rPr>
-          <w:vertAlign w:val="subscript"/>
-        </w:rPr>
-        <w:t>-1</w:t>
-      </w:r>
-      <w:r>
-        <w:t xml:space="preserve">, </w:t>
-      </w:r>
-      <w:r>
-        <w:rPr>
-          <w:sz w:val="16"/>
-          <w:szCs w:val="16"/>
-        </w:rPr>
-        <w:t>DURABILITY</w:t>
-      </w:r>
-      <w:r>
-        <w:rPr>
-          <w:i/>
-          <w:iCs/>
-          <w:vertAlign w:val="subscript"/>
-        </w:rPr>
-        <w:t>it</w:t>
-      </w:r>
-      <w:r>
-        <w:rPr>
-          <w:vertAlign w:val="subscript"/>
-        </w:rPr>
-        <w:t>-1</w:t>
-      </w:r>
-      <w:r>
-        <w:t xml:space="preserve">, </w:t>
-      </w:r>
-      <w:r>
-        <w:rPr>
-          <w:sz w:val="16"/>
-          <w:szCs w:val="16"/>
-        </w:rPr>
-        <w:t>DENSITY</w:t>
-      </w:r>
-      <w:r>
-        <w:rPr>
-          <w:i/>
-          <w:iCs/>
-          <w:vertAlign w:val="subscript"/>
-        </w:rPr>
-        <w:t>it</w:t>
-      </w:r>
-      <w:r>
-        <w:rPr>
-          <w:vertAlign w:val="subscript"/>
-        </w:rPr>
-        <w:t>-1</w:t>
-      </w:r>
-      <w:r>
-        <w:t xml:space="preserve">, </w:t>
-      </w:r>
-      <w:r>
-        <w:rPr>
-          <w:sz w:val="16"/>
-          <w:szCs w:val="16"/>
-        </w:rPr>
-        <w:t>TRADE</w:t>
-      </w:r>
-      <w:r>
-        <w:rPr>
-          <w:i/>
-          <w:iCs/>
-          <w:vertAlign w:val="subscript"/>
-        </w:rPr>
-        <w:t>it</w:t>
-      </w:r>
-      <w:r>
-        <w:rPr>
-          <w:vertAlign w:val="subscript"/>
-        </w:rPr>
-        <w:t>-1</w:t>
-      </w:r>
-      <w:r>
-        <w:t xml:space="preserve">, </w:t>
-      </w:r>
-      <w:r>
-        <w:rPr>
-          <w:sz w:val="16"/>
-          <w:szCs w:val="16"/>
-        </w:rPr>
-        <w:t>INVESTMENT</w:t>
-      </w:r>
-      <w:r>
-        <w:rPr>
-          <w:i/>
-          <w:iCs/>
-          <w:vertAlign w:val="subscript"/>
-        </w:rPr>
-        <w:t>it</w:t>
-      </w:r>
-      <w:r>
-        <w:rPr>
-          <w:vertAlign w:val="subscript"/>
-        </w:rPr>
-        <w:t>-1</w:t>
-      </w:r>
-      <w:r>
-        <w:t xml:space="preserve">, and </w:t>
-      </w:r>
-      <w:r>
-        <w:rPr>
-          <w:i/>
-          <w:iCs/>
-          <w:sz w:val="16"/>
-          <w:szCs w:val="16"/>
-        </w:rPr>
-        <w:t>pc</w:t>
-      </w:r>
-      <w:r>
-        <w:rPr>
-          <w:sz w:val="16"/>
-          <w:szCs w:val="16"/>
-        </w:rPr>
-        <w:t>GDP</w:t>
-      </w:r>
-      <w:r>
-        <w:rPr>
-          <w:i/>
-          <w:iCs/>
-          <w:vertAlign w:val="subscript"/>
-        </w:rPr>
-        <w:t>it</w:t>
-      </w:r>
-      <w:r>
-        <w:rPr>
-          <w:vertAlign w:val="subscript"/>
-        </w:rPr>
-        <w:t>-1</w:t>
-      </w:r>
-      <w:r>
-        <w:t>. For more on these variables, see Hafner-Burton (2005, pp. 615-7).</w:t>
+        <w:rPr>
+          <w:highlight w:val="yellow"/>
+        </w:rPr>
+        <w:t xml:space="preserve"> See my Stat-301-2 final project.</w:t>
       </w:r>
     </w:p>
   </w:footnote>
@@ -5269,876 +6423,92 @@
       <w:r>
         <w:rPr>
           <w:rStyle w:val="FootnoteReference"/>
+          <w:highlight w:val="yellow"/>
         </w:rPr>
         <w:footnoteRef/>
       </w:r>
       <w:r>
-        <w:t xml:space="preserve"> See Hafner-Burton (2005, p. 618).</w:t>
-      </w:r>
-    </w:p>
-  </w:footnote>
-  <w:footnote w:id="10">
-    <w:p>
-      <w:pPr>
-        <w:pStyle w:val="FootnoteText"/>
-      </w:pPr>
-      <w:r>
-        <w:rPr>
-          <w:rStyle w:val="FootnoteReference"/>
-        </w:rPr>
-        <w:footnoteRef/>
-      </w:r>
-      <w:r>
-        <w:t xml:space="preserve"> See Hafner-Burton (2005, pp. 617-8).</w:t>
-      </w:r>
-    </w:p>
-  </w:footnote>
-  <w:footnote w:id="11">
-    <w:p>
-      <w:pPr>
-        <w:pStyle w:val="FootnoteText"/>
-      </w:pPr>
-      <w:r>
-        <w:rPr>
-          <w:rStyle w:val="FootnoteReference"/>
-        </w:rPr>
-        <w:footnoteRef/>
-      </w:r>
-      <w:r>
-        <w:t xml:space="preserve"> This is a form of logistic regression tailored to ordinal dependent variables, specifically. For more on ordered logit, see Woolridge (2016, p. 612).</w:t>
-      </w:r>
-    </w:p>
-  </w:footnote>
-  <w:footnote w:id="12">
-    <w:p>
-      <w:pPr>
-        <w:pStyle w:val="FootnoteText"/>
-      </w:pPr>
-      <w:r>
-        <w:rPr>
-          <w:rStyle w:val="FootnoteReference"/>
-        </w:rPr>
-        <w:footnoteRef/>
-      </w:r>
-      <w:r>
-        <w:t xml:space="preserve"> The former is a version of </w:t>
-      </w:r>
-      <w:proofErr w:type="spellStart"/>
-      <w:r>
-        <w:rPr>
-          <w:sz w:val="16"/>
-          <w:szCs w:val="16"/>
-        </w:rPr>
-        <w:t>REPRESSION</w:t>
-      </w:r>
-      <w:r>
-        <w:rPr>
-          <w:i/>
-          <w:iCs/>
-          <w:vertAlign w:val="subscript"/>
-        </w:rPr>
-        <w:t>it</w:t>
-      </w:r>
-      <w:proofErr w:type="spellEnd"/>
-      <w:r>
-        <w:t xml:space="preserve"> which imputes missingness in its underlying data, and the latter captures “repression </w:t>
-      </w:r>
-      <w:r>
-        <w:t>of civil rights collected annually by Freedom House</w:t>
-      </w:r>
-      <w:r>
-        <w:t xml:space="preserve">” (Hafner-Burton, 2005, p. 621). Interestingly, Hafner-Burton neglects to note which method of imputation she ultimately deploys to generate </w:t>
-      </w:r>
-      <w:proofErr w:type="spellStart"/>
-      <w:r>
-        <w:rPr>
-          <w:sz w:val="16"/>
-          <w:szCs w:val="16"/>
-        </w:rPr>
-        <w:t>IMPUTE</w:t>
-      </w:r>
-      <w:r>
-        <w:rPr>
-          <w:i/>
-          <w:iCs/>
-          <w:vertAlign w:val="subscript"/>
-        </w:rPr>
-        <w:t>it</w:t>
-      </w:r>
-      <w:proofErr w:type="spellEnd"/>
-      <w:r>
-        <w:t>.</w:t>
-      </w:r>
-    </w:p>
-  </w:footnote>
-  <w:footnote w:id="13">
-    <w:p>
-      <w:pPr>
-        <w:pStyle w:val="FootnoteText"/>
-      </w:pPr>
-      <w:r>
-        <w:rPr>
-          <w:rStyle w:val="FootnoteReference"/>
-        </w:rPr>
-        <w:footnoteRef/>
-      </w:r>
-      <w:r>
-        <w:t xml:space="preserve"> For more on the logic behind these three controls, see Hafner-Burton (2005, pp. 621-3).</w:t>
-      </w:r>
-    </w:p>
-  </w:footnote>
-  <w:footnote w:id="14">
-    <w:p>
-      <w:pPr>
-        <w:pStyle w:val="FootnoteText"/>
-      </w:pPr>
-      <w:r>
-        <w:rPr>
-          <w:rStyle w:val="FootnoteReference"/>
-        </w:rPr>
-        <w:footnoteRef/>
-      </w:r>
-      <w:r>
-        <w:t xml:space="preserve"> Indeed, many of these datasets were added to in the seven-year interval separating the two articles’ publications. For more on the variable reproduction process, see </w:t>
-      </w:r>
-      <w:proofErr w:type="spellStart"/>
-      <w:r>
-        <w:t>Spilker</w:t>
-      </w:r>
-      <w:proofErr w:type="spellEnd"/>
-      <w:r>
-        <w:t xml:space="preserve"> and </w:t>
-      </w:r>
-      <w:proofErr w:type="spellStart"/>
-      <w:r>
-        <w:t>Böhmelt</w:t>
-      </w:r>
-      <w:proofErr w:type="spellEnd"/>
-      <w:r>
-        <w:t xml:space="preserve"> (2013, pp. 350-3).</w:t>
-      </w:r>
-    </w:p>
-  </w:footnote>
-  <w:footnote w:id="15">
-    <w:p>
-      <w:pPr>
-        <w:pStyle w:val="FootnoteText"/>
-      </w:pPr>
-      <w:r>
-        <w:rPr>
-          <w:rStyle w:val="FootnoteReference"/>
-        </w:rPr>
-        <w:footnoteRef/>
-      </w:r>
-      <w:r>
+        <w:rPr>
+          <w:highlight w:val="yellow"/>
+        </w:rPr>
         <w:t xml:space="preserve"> See </w:t>
-      </w:r>
-      <w:proofErr w:type="spellStart"/>
-      <w:r>
-        <w:t>Spilker</w:t>
-      </w:r>
-      <w:proofErr w:type="spellEnd"/>
-      <w:r>
-        <w:t xml:space="preserve"> and </w:t>
-      </w:r>
-      <w:proofErr w:type="spellStart"/>
-      <w:r>
-        <w:t>Böhmelt</w:t>
-      </w:r>
-      <w:proofErr w:type="spellEnd"/>
-      <w:r>
-        <w:t xml:space="preserve"> (2013, pp. 353-4).</w:t>
-      </w:r>
-    </w:p>
-  </w:footnote>
-  <w:footnote w:id="16">
-    <w:p>
-      <w:pPr>
-        <w:pStyle w:val="FootnoteText"/>
-      </w:pPr>
-      <w:r>
-        <w:rPr>
-          <w:rStyle w:val="FootnoteReference"/>
-        </w:rPr>
-        <w:footnoteRef/>
-      </w:r>
-      <w:r>
-        <w:t xml:space="preserve"> “Matching” is a family of methods commonly used by social scientists to overcome nonrandom treatment assignment (i.e., selection bias) suspected to be at work in observational data. More specifically, all forms of matching endeavor to rein in selection effects and enable </w:t>
-      </w:r>
-      <w:r>
-        <w:rPr>
-          <w:i/>
-          <w:iCs/>
-        </w:rPr>
-        <w:t>ceteris paribus</w:t>
-      </w:r>
-      <w:r>
-        <w:t xml:space="preserve"> comparison through a conceptually similar process: by pairing cases from a dataset as per their covariate similarity, the only significant difference being their treatment assignment status. Genetic matching is a particular member of this family, and it offers a significant advancement over traditional (and now-discredited) propensity score matching in that it “</w:t>
-      </w:r>
-      <w:r>
-        <w:t>uses a search algorithm to iteratively check and improve covariate bal</w:t>
-      </w:r>
-      <w:r>
-        <w:t xml:space="preserve">ance,” obviating the need for manual propensity score checks and adjustments </w:t>
-      </w:r>
-      <w:r>
-        <w:t xml:space="preserve">(Diamond and </w:t>
-      </w:r>
-      <w:proofErr w:type="spellStart"/>
-      <w:r>
-        <w:t>Sekhon</w:t>
-      </w:r>
-      <w:proofErr w:type="spellEnd"/>
-      <w:r>
-        <w:t>, 2013, p. 932)</w:t>
-      </w:r>
-      <w:r>
-        <w:t xml:space="preserve">. For more on the general logic and goals of matching, see </w:t>
-      </w:r>
-      <w:r>
-        <w:t xml:space="preserve">Diamond and </w:t>
-      </w:r>
-      <w:proofErr w:type="spellStart"/>
-      <w:r>
-        <w:t>Sekhon</w:t>
-      </w:r>
-      <w:proofErr w:type="spellEnd"/>
-      <w:r>
-        <w:t xml:space="preserve"> (2013</w:t>
-      </w:r>
-      <w:r>
-        <w:t xml:space="preserve">, p. 932) and </w:t>
-      </w:r>
-      <w:r>
-        <w:t>Morgan and Winship (2014, pp. 140-3)</w:t>
-      </w:r>
-      <w:r>
-        <w:t xml:space="preserve">. For more on the shortcomings of propensity score matching, see </w:t>
-      </w:r>
-      <w:r>
-        <w:t>King and Nielsen (2019)</w:t>
-      </w:r>
-      <w:r>
-        <w:t xml:space="preserve">. For more on genetic matching’s pairing process, whose central metric is “a generalized version of </w:t>
-      </w:r>
-      <w:proofErr w:type="spellStart"/>
-      <w:r>
-        <w:t>Mahalanobis</w:t>
-      </w:r>
-      <w:proofErr w:type="spellEnd"/>
-      <w:r>
-        <w:t xml:space="preserve"> distance,” see Diamond and </w:t>
-      </w:r>
-      <w:proofErr w:type="spellStart"/>
-      <w:r>
-        <w:t>Sekhon</w:t>
-      </w:r>
-      <w:proofErr w:type="spellEnd"/>
-      <w:r>
-        <w:t xml:space="preserve"> (2013, p. 934).</w:t>
-      </w:r>
-    </w:p>
-  </w:footnote>
-  <w:footnote w:id="17">
-    <w:p>
-      <w:pPr>
-        <w:pStyle w:val="FootnoteText"/>
-      </w:pPr>
-      <w:r>
-        <w:rPr>
-          <w:rStyle w:val="FootnoteReference"/>
-        </w:rPr>
-        <w:footnoteRef/>
-      </w:r>
-      <w:r>
-        <w:t xml:space="preserve"> These are the equivalents of </w:t>
-      </w:r>
-      <w:r>
-        <w:rPr>
-          <w:sz w:val="16"/>
-          <w:szCs w:val="16"/>
-        </w:rPr>
-        <w:t>TRADE</w:t>
-      </w:r>
-      <w:r>
-        <w:rPr>
-          <w:i/>
-          <w:iCs/>
-          <w:vertAlign w:val="subscript"/>
-        </w:rPr>
-        <w:t>it</w:t>
-      </w:r>
-      <w:r>
-        <w:rPr>
-          <w:vertAlign w:val="subscript"/>
-        </w:rPr>
-        <w:t>-1</w:t>
-      </w:r>
-      <w:r>
-        <w:t xml:space="preserve">, </w:t>
-      </w:r>
-      <w:r>
-        <w:rPr>
-          <w:sz w:val="16"/>
-          <w:szCs w:val="16"/>
-        </w:rPr>
-        <w:t>DEMOCRACY</w:t>
-      </w:r>
-      <w:r>
-        <w:rPr>
-          <w:i/>
-          <w:iCs/>
-          <w:vertAlign w:val="subscript"/>
-        </w:rPr>
-        <w:t>it</w:t>
-      </w:r>
-      <w:r>
-        <w:rPr>
-          <w:vertAlign w:val="subscript"/>
-        </w:rPr>
-        <w:t>-1</w:t>
-      </w:r>
-      <w:r>
-        <w:t xml:space="preserve">, and </w:t>
-      </w:r>
-      <w:r>
-        <w:rPr>
-          <w:sz w:val="16"/>
-          <w:szCs w:val="16"/>
-        </w:rPr>
-        <w:t>HRAS</w:t>
-      </w:r>
-      <w:r>
-        <w:rPr>
-          <w:i/>
-          <w:iCs/>
-          <w:vertAlign w:val="subscript"/>
-        </w:rPr>
-        <w:t>it</w:t>
-      </w:r>
-      <w:r>
-        <w:rPr>
-          <w:vertAlign w:val="subscript"/>
-        </w:rPr>
-        <w:t>-1</w:t>
-      </w:r>
-      <w:r>
-        <w:t>, respectively. The reasons why they match on these variables, exclusively, are twofold: doing so not only effectuates “</w:t>
-      </w:r>
-      <w:r>
-        <w:t xml:space="preserve">the highest balance between treated and control observations </w:t>
-      </w:r>
-      <w:r>
-        <w:t>[vis-à-vis]</w:t>
-      </w:r>
-      <w:r>
-        <w:t xml:space="preserve"> any other combination of variables</w:t>
-      </w:r>
-      <w:r>
-        <w:t>,” but also is judicious theoretically since “</w:t>
-      </w:r>
-      <w:r>
-        <w:t>the pool of potential control units is not much larger than the pool of treated units</w:t>
-      </w:r>
-      <w:r>
-        <w:t>” (</w:t>
-      </w:r>
-      <w:proofErr w:type="spellStart"/>
-      <w:r>
-        <w:t>Spilker</w:t>
-      </w:r>
-      <w:proofErr w:type="spellEnd"/>
-      <w:r>
-        <w:t xml:space="preserve"> and </w:t>
-      </w:r>
-      <w:proofErr w:type="spellStart"/>
-      <w:r>
-        <w:t>Böhmelt</w:t>
-      </w:r>
-      <w:proofErr w:type="spellEnd"/>
-      <w:r>
-        <w:t>, 2013, p. 355).</w:t>
-      </w:r>
-    </w:p>
-  </w:footnote>
-  <w:footnote w:id="18">
-    <w:p>
-      <w:pPr>
-        <w:pStyle w:val="FootnoteText"/>
-      </w:pPr>
-      <w:r>
-        <w:rPr>
-          <w:rStyle w:val="FootnoteReference"/>
-        </w:rPr>
-        <w:footnoteRef/>
-      </w:r>
-      <w:r>
-        <w:t xml:space="preserve"> Perfect covariate balance “mean[s] that the treatment and control groups have the same joint distribution of observed covariates” (Diamond and </w:t>
-      </w:r>
-      <w:proofErr w:type="spellStart"/>
-      <w:r>
-        <w:t>Sekhon</w:t>
-      </w:r>
-      <w:proofErr w:type="spellEnd"/>
-      <w:r>
-        <w:t>, 2013, p. 932). The better is the covariate balance, the more robust is the causal inference.</w:t>
-      </w:r>
-    </w:p>
-  </w:footnote>
-  <w:footnote w:id="19">
-    <w:p>
-      <w:pPr>
-        <w:pStyle w:val="FootnoteText"/>
-      </w:pPr>
-      <w:r>
-        <w:rPr>
-          <w:rStyle w:val="FootnoteReference"/>
-        </w:rPr>
-        <w:footnoteRef/>
-      </w:r>
-      <w:r>
-        <w:t xml:space="preserve"> For their balance statistics, see </w:t>
-      </w:r>
-      <w:proofErr w:type="spellStart"/>
-      <w:r>
-        <w:t>Spilker</w:t>
-      </w:r>
-      <w:proofErr w:type="spellEnd"/>
-      <w:r>
-        <w:t xml:space="preserve"> and </w:t>
-      </w:r>
-      <w:proofErr w:type="spellStart"/>
-      <w:r>
-        <w:t>Böhmelt</w:t>
-      </w:r>
-      <w:proofErr w:type="spellEnd"/>
-      <w:r>
-        <w:t xml:space="preserve"> (2013, p. 356). For their interpretation thereof, see </w:t>
-      </w:r>
-      <w:proofErr w:type="spellStart"/>
-      <w:r>
-        <w:t>Spilker</w:t>
-      </w:r>
-      <w:proofErr w:type="spellEnd"/>
-      <w:r>
-        <w:t xml:space="preserve"> and </w:t>
-      </w:r>
-      <w:proofErr w:type="spellStart"/>
-      <w:r>
-        <w:t>Böhmelt</w:t>
-      </w:r>
-      <w:proofErr w:type="spellEnd"/>
-      <w:r>
-        <w:t xml:space="preserve"> (2013, p. 355).</w:t>
-      </w:r>
-    </w:p>
-  </w:footnote>
-  <w:footnote w:id="20">
-    <w:p>
-      <w:pPr>
-        <w:pStyle w:val="FootnoteText"/>
-      </w:pPr>
-      <w:r>
-        <w:rPr>
-          <w:rStyle w:val="FootnoteReference"/>
-        </w:rPr>
-        <w:footnoteRef/>
-      </w:r>
-      <w:r>
-        <w:t xml:space="preserve"> To review the robustness checks, download the online appendix as per the instructions in </w:t>
-      </w:r>
-      <w:proofErr w:type="spellStart"/>
-      <w:r>
-        <w:t>Spilker</w:t>
-      </w:r>
-      <w:proofErr w:type="spellEnd"/>
-      <w:r>
-        <w:t xml:space="preserve"> and </w:t>
-      </w:r>
-      <w:proofErr w:type="spellStart"/>
-      <w:r>
-        <w:t>Böhmelt</w:t>
-      </w:r>
-      <w:proofErr w:type="spellEnd"/>
-      <w:r>
-        <w:t xml:space="preserve"> (2013, p. 356).</w:t>
-      </w:r>
-    </w:p>
-  </w:footnote>
-  <w:footnote w:id="21">
-    <w:p>
-      <w:pPr>
-        <w:pStyle w:val="FootnoteText"/>
-      </w:pPr>
-      <w:r>
-        <w:rPr>
-          <w:rStyle w:val="FootnoteReference"/>
-        </w:rPr>
-        <w:footnoteRef/>
-      </w:r>
-      <w:r>
-        <w:t xml:space="preserve"> </w:t>
-      </w:r>
-      <w:r>
-        <w:rPr>
-          <w:sz w:val="16"/>
-          <w:szCs w:val="16"/>
-        </w:rPr>
-        <w:t>PTA HARD LAW</w:t>
-      </w:r>
-      <w:r>
-        <w:t xml:space="preserve"> is the equivalent of </w:t>
-      </w:r>
-      <w:r>
-        <w:rPr>
-          <w:sz w:val="16"/>
-          <w:szCs w:val="16"/>
-        </w:rPr>
-        <w:t>PTA</w:t>
-      </w:r>
-      <w:r>
-        <w:rPr>
-          <w:i/>
-          <w:iCs/>
-          <w:sz w:val="16"/>
-          <w:szCs w:val="16"/>
-        </w:rPr>
-        <w:t>hard</w:t>
-      </w:r>
-      <w:r>
-        <w:rPr>
-          <w:i/>
-          <w:iCs/>
-          <w:vertAlign w:val="subscript"/>
-        </w:rPr>
-        <w:t>it</w:t>
-      </w:r>
-      <w:r>
-        <w:rPr>
-          <w:vertAlign w:val="subscript"/>
-        </w:rPr>
-        <w:t>-1</w:t>
-      </w:r>
-      <w:r>
-        <w:t xml:space="preserve">. The dependent variable is unnamed; but as alluded to previously, it is constructed so as to resemble </w:t>
-      </w:r>
-      <w:proofErr w:type="spellStart"/>
-      <w:r>
-        <w:rPr>
-          <w:sz w:val="16"/>
-          <w:szCs w:val="16"/>
-        </w:rPr>
-        <w:t>REPRESSION</w:t>
-      </w:r>
-      <w:r>
-        <w:rPr>
-          <w:i/>
-          <w:iCs/>
-          <w:vertAlign w:val="subscript"/>
-        </w:rPr>
-        <w:t>it</w:t>
-      </w:r>
-      <w:proofErr w:type="spellEnd"/>
-      <w:r>
-        <w:t>.</w:t>
-      </w:r>
-    </w:p>
-  </w:footnote>
-  <w:footnote w:id="22">
-    <w:p>
-      <w:pPr>
-        <w:pStyle w:val="FootnoteText"/>
-      </w:pPr>
-      <w:r>
-        <w:rPr>
-          <w:rStyle w:val="FootnoteReference"/>
-        </w:rPr>
-        <w:footnoteRef/>
-      </w:r>
-      <w:r>
-        <w:t xml:space="preserve"> See </w:t>
-      </w:r>
-      <w:proofErr w:type="spellStart"/>
-      <w:r>
-        <w:t>Imbens</w:t>
-      </w:r>
-      <w:proofErr w:type="spellEnd"/>
-      <w:r>
-        <w:t xml:space="preserve"> &amp; Rubin (2015, p. 257).</w:t>
-      </w:r>
-    </w:p>
-  </w:footnote>
-  <w:footnote w:id="23">
-    <w:p>
-      <w:pPr>
-        <w:pStyle w:val="FootnoteText"/>
-        <w:rPr>
-          <w:b/>
-          <w:bCs/>
-          <w:u w:val="single"/>
-        </w:rPr>
-      </w:pPr>
-      <w:r>
-        <w:rPr>
-          <w:rStyle w:val="FootnoteReference"/>
-        </w:rPr>
-        <w:footnoteRef/>
-      </w:r>
-      <w:r>
-        <w:t xml:space="preserve"> Put differently, all units in a population have the same probability of being assigned the treatment in question, since both the sampling process and the assignment mechanism have been randomized, and since the sample is sufficiently large so as to enable </w:t>
-      </w:r>
-      <w:r>
-        <w:rPr>
-          <w:i/>
-          <w:iCs/>
-        </w:rPr>
-        <w:t>de facto</w:t>
-      </w:r>
-      <w:r>
-        <w:t xml:space="preserve"> covariate balance between the treatment and control groups. Controlled experiments are effectively the only means whereby perfect randomization can be achieved. See in particular </w:t>
-      </w:r>
-      <w:proofErr w:type="spellStart"/>
-      <w:r>
-        <w:t>Imbens</w:t>
-      </w:r>
-      <w:proofErr w:type="spellEnd"/>
-      <w:r>
-        <w:t xml:space="preserve"> &amp; Rubin (2015, pp. 257-8).</w:t>
-      </w:r>
-    </w:p>
-  </w:footnote>
-  <w:footnote w:id="24">
-    <w:p>
-      <w:pPr>
-        <w:pStyle w:val="FootnoteText"/>
-      </w:pPr>
-      <w:r>
-        <w:rPr>
-          <w:rStyle w:val="FootnoteReference"/>
-        </w:rPr>
-        <w:footnoteRef/>
-      </w:r>
-      <w:r>
-        <w:t xml:space="preserve"> In other words, the treatment is deemed “as if” random by controlling for the covariates which condition treatment assignment. See in particular </w:t>
-      </w:r>
-      <w:proofErr w:type="spellStart"/>
-      <w:r>
-        <w:t>Imbens</w:t>
-      </w:r>
-      <w:proofErr w:type="spellEnd"/>
-      <w:r>
-        <w:t xml:space="preserve"> &amp; Rubin (2015, pp. 265-6). This is also referred to as the “</w:t>
-      </w:r>
-      <w:r>
-        <w:t>conditional independence assumption</w:t>
-      </w:r>
-      <w:r>
-        <w:t>” (</w:t>
-      </w:r>
-      <w:proofErr w:type="spellStart"/>
-      <w:r>
-        <w:t>Ibmens</w:t>
-      </w:r>
-      <w:proofErr w:type="spellEnd"/>
-      <w:r>
-        <w:t xml:space="preserve"> &amp; Rubin, 2015, p. 43). </w:t>
-      </w:r>
-      <w:r>
-        <w:t xml:space="preserve">Of course, conditional </w:t>
-      </w:r>
-      <w:proofErr w:type="spellStart"/>
-      <w:r>
-        <w:t>unconfoundedness</w:t>
-      </w:r>
-      <w:proofErr w:type="spellEnd"/>
-      <w:r>
-        <w:t xml:space="preserve"> is never </w:t>
-      </w:r>
-      <w:r>
-        <w:t>fully</w:t>
-      </w:r>
-      <w:r>
-        <w:t xml:space="preserve"> possible</w:t>
-      </w:r>
-      <w:r>
-        <w:t>, for the litany of covariates conditioning treatment assignment in an uncontrolled setting is virtually infinite.</w:t>
-      </w:r>
-    </w:p>
-  </w:footnote>
-  <w:footnote w:id="25">
-    <w:p>
-      <w:pPr>
-        <w:pStyle w:val="FootnoteText"/>
-      </w:pPr>
-      <w:r>
-        <w:rPr>
-          <w:rStyle w:val="FootnoteReference"/>
-        </w:rPr>
-        <w:footnoteRef/>
-      </w:r>
-      <w:r>
-        <w:t xml:space="preserve"> See </w:t>
-      </w:r>
-      <w:proofErr w:type="spellStart"/>
-      <w:r>
-        <w:t>Imbens</w:t>
-      </w:r>
-      <w:proofErr w:type="spellEnd"/>
-      <w:r>
-        <w:t xml:space="preserve"> &amp; Rubin (2015, p. 513).</w:t>
-      </w:r>
-    </w:p>
-  </w:footnote>
-  <w:footnote w:id="26">
-    <w:p>
-      <w:pPr>
-        <w:pStyle w:val="FootnoteText"/>
-      </w:pPr>
-      <w:r>
-        <w:rPr>
-          <w:rStyle w:val="FootnoteReference"/>
-        </w:rPr>
-        <w:footnoteRef/>
-      </w:r>
-      <w:r>
-        <w:t xml:space="preserve"> </w:t>
-      </w:r>
-      <w:r>
-        <w:t>For more on this instrumental variable, see my Appendix.</w:t>
-      </w:r>
-    </w:p>
-  </w:footnote>
-  <w:footnote w:id="27">
-    <w:p>
-      <w:pPr>
-        <w:pStyle w:val="FootnoteText"/>
-      </w:pPr>
-      <w:r>
-        <w:rPr>
-          <w:rStyle w:val="FootnoteReference"/>
-        </w:rPr>
-        <w:footnoteRef/>
-      </w:r>
-      <w:r>
-        <w:t xml:space="preserve"> </w:t>
-      </w:r>
-      <w:r>
-        <w:t xml:space="preserve">Angrist </w:t>
-      </w:r>
-      <w:r>
-        <w:t>&amp;</w:t>
-      </w:r>
-      <w:r>
-        <w:t xml:space="preserve"> </w:t>
-      </w:r>
-      <w:proofErr w:type="spellStart"/>
-      <w:r>
-        <w:t>Pischke</w:t>
-      </w:r>
-      <w:proofErr w:type="spellEnd"/>
-      <w:r>
-        <w:t xml:space="preserve"> (2009, </w:t>
-      </w:r>
-      <w:r>
-        <w:t xml:space="preserve">p. </w:t>
-      </w:r>
-      <w:r>
-        <w:t>116)</w:t>
-      </w:r>
-      <w:r>
-        <w:t>.</w:t>
-      </w:r>
-    </w:p>
-  </w:footnote>
-  <w:footnote w:id="28">
-    <w:p>
-      <w:pPr>
-        <w:pStyle w:val="FootnoteText"/>
-      </w:pPr>
-      <w:r>
-        <w:rPr>
-          <w:rStyle w:val="FootnoteReference"/>
-        </w:rPr>
-        <w:footnoteRef/>
-      </w:r>
-      <w:r>
-        <w:t xml:space="preserve"> To elaborate, it is likely that countries which trade more belong to more organizations promoting and protecting their trade, that countries which are more democratic belong to more power-sharing organizations, and that countries which are richer belong to more trade-regulating organizations.</w:t>
-      </w:r>
-    </w:p>
-  </w:footnote>
-  <w:footnote w:id="29">
-    <w:p>
-      <w:pPr>
-        <w:pStyle w:val="FootnoteText"/>
-      </w:pPr>
-      <w:r>
-        <w:rPr>
-          <w:rStyle w:val="FootnoteReference"/>
-        </w:rPr>
-        <w:footnoteRef/>
-      </w:r>
-      <w:r>
-        <w:t xml:space="preserve"> That different countries have different such baselines is effectively a given (consider a comparison of Sweden and North Korea, for instance).</w:t>
-      </w:r>
-    </w:p>
-  </w:footnote>
-  <w:footnote w:id="30">
-    <w:p>
-      <w:pPr>
-        <w:pStyle w:val="FootnoteText"/>
-      </w:pPr>
-      <w:r>
-        <w:rPr>
-          <w:rStyle w:val="FootnoteReference"/>
-        </w:rPr>
-        <w:footnoteRef/>
-      </w:r>
-      <w:r>
-        <w:t xml:space="preserve"> That is, treating all observations in a panel dataset as independent, thus ignoring the potential for fixed differences.</w:t>
-      </w:r>
-    </w:p>
-  </w:footnote>
-  <w:footnote w:id="31">
-    <w:p>
-      <w:pPr>
-        <w:pStyle w:val="FootnoteText"/>
-      </w:pPr>
-      <w:r>
-        <w:rPr>
-          <w:rStyle w:val="FootnoteReference"/>
-        </w:rPr>
-        <w:footnoteRef/>
-      </w:r>
-      <w:r>
-        <w:t xml:space="preserve"> Their robustness checks also lack fixed effects. See their online appendix.</w:t>
-      </w:r>
-    </w:p>
-  </w:footnote>
-  <w:footnote w:id="32">
-    <w:p>
-      <w:pPr>
-        <w:pStyle w:val="FootnoteText"/>
-      </w:pPr>
-      <w:r>
-        <w:rPr>
-          <w:rStyle w:val="FootnoteReference"/>
-        </w:rPr>
-        <w:footnoteRef/>
-      </w:r>
-      <w:r>
-        <w:t xml:space="preserve"> </w:t>
       </w:r>
       <w:hyperlink r:id="rId1" w:history="1">
         <w:r>
           <w:rPr>
             <w:rStyle w:val="Hyperlink"/>
+            <w:highlight w:val="yellow"/>
+          </w:rPr>
+          <w:t>https://www.designoftradeagreements.org/downloads/</w:t>
+        </w:r>
+      </w:hyperlink>
+    </w:p>
+  </w:footnote>
+  <w:footnote w:id="10">
+    <w:p>
+      <w:pPr>
+        <w:pStyle w:val="FootnoteText"/>
+      </w:pPr>
+      <w:r>
+        <w:rPr>
+          <w:rStyle w:val="FootnoteReference"/>
+          <w:highlight w:val="yellow"/>
+        </w:rPr>
+        <w:footnoteRef/>
+      </w:r>
+      <w:r>
+        <w:rPr>
+          <w:highlight w:val="yellow"/>
+        </w:rPr>
+        <w:t xml:space="preserve"> </w:t>
+      </w:r>
+      <w:r>
+        <w:rPr>
+          <w:highlight w:val="yellow"/>
+        </w:rPr>
+        <w:t xml:space="preserve">See, for example, </w:t>
+      </w:r>
+      <w:hyperlink r:id="rId2" w:history="1">
+        <w:r>
+          <w:rPr>
+            <w:rStyle w:val="Hyperlink"/>
+            <w:highlight w:val="yellow"/>
+          </w:rPr>
+          <w:t>https://otexts.com/fpp3/causality.html</w:t>
+        </w:r>
+      </w:hyperlink>
+    </w:p>
+  </w:footnote>
+  <w:footnote w:id="11">
+    <w:p>
+      <w:pPr>
+        <w:pStyle w:val="FootnoteText"/>
+      </w:pPr>
+      <w:r>
+        <w:rPr>
+          <w:rStyle w:val="FootnoteReference"/>
+          <w:highlight w:val="yellow"/>
+        </w:rPr>
+        <w:footnoteRef/>
+      </w:r>
+      <w:r>
+        <w:rPr>
+          <w:highlight w:val="yellow"/>
+        </w:rPr>
+        <w:t xml:space="preserve"> </w:t>
+      </w:r>
+      <w:hyperlink r:id="rId3" w:history="1">
+        <w:r>
+          <w:rPr>
+            <w:rStyle w:val="Hyperlink"/>
+            <w:highlight w:val="yellow"/>
           </w:rPr>
           <w:t>https://www.law.cornell.edu/wex/bilateral_investment_treaty</w:t>
         </w:r>
       </w:hyperlink>
     </w:p>
   </w:footnote>
-  <w:footnote w:id="33">
+  <w:footnote w:id="12">
     <w:p>
       <w:pPr>
         <w:pStyle w:val="FootnoteText"/>
@@ -6162,7 +6532,7 @@
       </w:r>
     </w:p>
   </w:footnote>
-  <w:footnote w:id="34">
+  <w:footnote w:id="13">
     <w:p>
       <w:pPr>
         <w:pStyle w:val="FootnoteText"/>
@@ -6186,7 +6556,7 @@
       </w:r>
     </w:p>
   </w:footnote>
-  <w:footnote w:id="35">
+  <w:footnote w:id="14">
     <w:p>
       <w:pPr>
         <w:pStyle w:val="FootnoteText"/>
@@ -6210,7 +6580,7 @@
       </w:r>
     </w:p>
   </w:footnote>
-  <w:footnote w:id="36">
+  <w:footnote w:id="15">
     <w:p>
       <w:pPr>
         <w:pStyle w:val="FootnoteText"/>
@@ -6222,17 +6592,19 @@
         <w:footnoteRef/>
       </w:r>
       <w:r>
-        <w:t xml:space="preserve"> </w:t>
-      </w:r>
-      <w:r>
-        <w:rPr>
-          <w:highlight w:val="yellow"/>
-        </w:rPr>
-        <w:t>CITE</w:t>
+        <w:t xml:space="preserve"> See </w:t>
+      </w:r>
+      <w:proofErr w:type="spellStart"/>
+      <w:r>
+        <w:t>Bodea</w:t>
+      </w:r>
+      <w:proofErr w:type="spellEnd"/>
+      <w:r>
+        <w:t xml:space="preserve"> &amp; Ye (2018, p. 959).</w:t>
       </w:r>
     </w:p>
   </w:footnote>
-  <w:footnote w:id="37">
+  <w:footnote w:id="16">
     <w:p>
       <w:pPr>
         <w:pStyle w:val="FootnoteText"/>
@@ -6244,19 +6616,51 @@
         <w:footnoteRef/>
       </w:r>
       <w:r>
-        <w:t xml:space="preserve"> See </w:t>
+        <w:t xml:space="preserve"> Indeed, </w:t>
       </w:r>
       <w:proofErr w:type="spellStart"/>
       <w:r>
-        <w:t>Bodea</w:t>
+        <w:t>Fariss</w:t>
       </w:r>
       <w:proofErr w:type="spellEnd"/>
       <w:r>
-        <w:t xml:space="preserve"> &amp; Ye (2018, p. 959).</w:t>
+        <w:t xml:space="preserve"> (201</w:t>
+      </w:r>
+      <w:r>
+        <w:t>4</w:t>
+      </w:r>
+      <w:r>
+        <w:t xml:space="preserve">) gives the CIRI index as a </w:t>
+      </w:r>
+      <w:r>
+        <w:t>paradigmatic</w:t>
+      </w:r>
+      <w:r>
+        <w:t xml:space="preserve"> example. See </w:t>
+      </w:r>
+      <w:proofErr w:type="spellStart"/>
+      <w:r>
+        <w:t>Fariss</w:t>
+      </w:r>
+      <w:proofErr w:type="spellEnd"/>
+      <w:r>
+        <w:t xml:space="preserve"> (201</w:t>
+      </w:r>
+      <w:r>
+        <w:t>4</w:t>
+      </w:r>
+      <w:r>
+        <w:t xml:space="preserve">, p. </w:t>
+      </w:r>
+      <w:r>
+        <w:t>298</w:t>
+      </w:r>
+      <w:r>
+        <w:t>).</w:t>
       </w:r>
     </w:p>
   </w:footnote>
-  <w:footnote w:id="38">
+  <w:footnote w:id="17">
     <w:p>
       <w:pPr>
         <w:pStyle w:val="FootnoteText"/>
@@ -6272,65 +6676,23 @@
         <w:rPr>
           <w:highlight w:val="yellow"/>
         </w:rPr>
-        <w:t xml:space="preserve"> Indeed, </w:t>
-      </w:r>
-      <w:proofErr w:type="spellStart"/>
+        <w:t xml:space="preserve"> See my </w:t>
+      </w:r>
       <w:r>
         <w:rPr>
           <w:highlight w:val="yellow"/>
         </w:rPr>
-        <w:t>Fariss</w:t>
-      </w:r>
-      <w:proofErr w:type="spellEnd"/>
+        <w:t xml:space="preserve">Stat-302 </w:t>
+      </w:r>
       <w:r>
         <w:rPr>
           <w:highlight w:val="yellow"/>
         </w:rPr>
-        <w:t xml:space="preserve"> (2013) gives the CIRI index as a </w:t>
-      </w:r>
-      <w:r>
-        <w:rPr>
-          <w:highlight w:val="yellow"/>
-        </w:rPr>
-        <w:t>paradigmatic</w:t>
-      </w:r>
-      <w:r>
-        <w:rPr>
-          <w:highlight w:val="yellow"/>
-        </w:rPr>
-        <w:t xml:space="preserve"> example. See </w:t>
-      </w:r>
-      <w:proofErr w:type="spellStart"/>
-      <w:r>
-        <w:rPr>
-          <w:highlight w:val="yellow"/>
-        </w:rPr>
-        <w:t>Fariss</w:t>
-      </w:r>
-      <w:proofErr w:type="spellEnd"/>
-      <w:r>
-        <w:rPr>
-          <w:highlight w:val="yellow"/>
-        </w:rPr>
-        <w:t xml:space="preserve"> (2013, </w:t>
-      </w:r>
-      <w:proofErr w:type="gramStart"/>
-      <w:r>
-        <w:rPr>
-          <w:highlight w:val="yellow"/>
-        </w:rPr>
-        <w:t>p. )</w:t>
-      </w:r>
-      <w:proofErr w:type="gramEnd"/>
-      <w:r>
-        <w:rPr>
-          <w:highlight w:val="yellow"/>
-        </w:rPr>
-        <w:t>.</w:t>
+        <w:t>final project, section…</w:t>
       </w:r>
     </w:p>
   </w:footnote>
-  <w:footnote w:id="39">
+  <w:footnote w:id="18">
     <w:p>
       <w:pPr>
         <w:pStyle w:val="FootnoteText"/>
@@ -6346,11 +6708,20 @@
         <w:rPr>
           <w:highlight w:val="yellow"/>
         </w:rPr>
-        <w:t xml:space="preserve"> See my final project, section…</w:t>
-      </w:r>
+        <w:t xml:space="preserve"> </w:t>
+      </w:r>
+      <w:hyperlink r:id="rId4" w:history="1">
+        <w:r>
+          <w:rPr>
+            <w:rStyle w:val="Hyperlink"/>
+            <w:highlight w:val="yellow"/>
+          </w:rPr>
+          <w:t>https://www.nytimes.com/2020/04/06/sports/soccer/qatar-and-russia-bribery-world-cup-fifa.html</w:t>
+        </w:r>
+      </w:hyperlink>
     </w:p>
   </w:footnote>
-  <w:footnote w:id="40">
+  <w:footnote w:id="19">
     <w:p>
       <w:pPr>
         <w:pStyle w:val="FootnoteText"/>
@@ -6366,11 +6737,34 @@
         <w:rPr>
           <w:highlight w:val="yellow"/>
         </w:rPr>
-        <w:t xml:space="preserve"> CITE</w:t>
-      </w:r>
+        <w:t xml:space="preserve"> </w:t>
+      </w:r>
+      <w:hyperlink r:id="rId5" w:history="1">
+        <w:r>
+          <w:rPr>
+            <w:rStyle w:val="Hyperlink"/>
+            <w:highlight w:val="yellow"/>
+          </w:rPr>
+          <w:t>https://www.hrw.org/news/2022/</w:t>
+        </w:r>
+        <w:r>
+          <w:rPr>
+            <w:rStyle w:val="Hyperlink"/>
+            <w:highlight w:val="yellow"/>
+          </w:rPr>
+          <w:t>1</w:t>
+        </w:r>
+        <w:r>
+          <w:rPr>
+            <w:rStyle w:val="Hyperlink"/>
+            <w:highlight w:val="yellow"/>
+          </w:rPr>
+          <w:t>1/14/qatar-rights-abuses-stain-fifa-world-cup</w:t>
+        </w:r>
+      </w:hyperlink>
     </w:p>
   </w:footnote>
-  <w:footnote w:id="41">
+  <w:footnote w:id="20">
     <w:p>
       <w:pPr>
         <w:pStyle w:val="FootnoteText"/>
@@ -6386,35 +6780,15 @@
         <w:rPr>
           <w:highlight w:val="yellow"/>
         </w:rPr>
-        <w:t xml:space="preserve"> CITE</w:t>
-      </w:r>
-    </w:p>
-  </w:footnote>
-  <w:footnote w:id="42">
-    <w:p>
-      <w:pPr>
-        <w:pStyle w:val="FootnoteText"/>
-      </w:pPr>
-      <w:r>
-        <w:rPr>
-          <w:rStyle w:val="FootnoteReference"/>
+        <w:t xml:space="preserve"> 97% support.</w:t>
+      </w:r>
+      <w:r>
+        <w:rPr>
           <w:highlight w:val="yellow"/>
         </w:rPr>
-        <w:footnoteRef/>
-      </w:r>
-      <w:r>
-        <w:rPr>
-          <w:highlight w:val="yellow"/>
-        </w:rPr>
-        <w:t xml:space="preserve"> 97% support.</w:t>
-      </w:r>
-      <w:r>
-        <w:rPr>
-          <w:highlight w:val="yellow"/>
-        </w:rPr>
         <w:t xml:space="preserve"> </w:t>
       </w:r>
-      <w:hyperlink r:id="rId2" w:history="1">
+      <w:hyperlink r:id="rId6" w:history="1">
         <w:r>
           <w:rPr>
             <w:rStyle w:val="Hyperlink"/>
@@ -6424,11 +6798,11 @@
         </w:r>
       </w:hyperlink>
       <w:r>
-        <w:t>. Exceptions include…</w:t>
+        <w:t>.</w:t>
       </w:r>
     </w:p>
   </w:footnote>
-  <w:footnote w:id="43">
+  <w:footnote w:id="21">
     <w:p>
       <w:pPr>
         <w:pStyle w:val="FootnoteText"/>
@@ -6450,17 +6824,56 @@
         <w:rPr>
           <w:highlight w:val="yellow"/>
         </w:rPr>
-        <w:t xml:space="preserve">The 4 best teams 75% owned by the PIF; </w:t>
+        <w:t xml:space="preserve">The </w:t>
       </w:r>
       <w:r>
         <w:rPr>
           <w:highlight w:val="yellow"/>
         </w:rPr>
-        <w:t>CITE</w:t>
-      </w:r>
+        <w:t>four</w:t>
+      </w:r>
+      <w:r>
+        <w:rPr>
+          <w:highlight w:val="yellow"/>
+        </w:rPr>
+        <w:t xml:space="preserve"> best teams </w:t>
+      </w:r>
+      <w:r>
+        <w:rPr>
+          <w:highlight w:val="yellow"/>
+        </w:rPr>
+        <w:t xml:space="preserve">are </w:t>
+      </w:r>
+      <w:r>
+        <w:rPr>
+          <w:highlight w:val="yellow"/>
+        </w:rPr>
+        <w:t>75%</w:t>
+      </w:r>
+      <w:r>
+        <w:rPr>
+          <w:highlight w:val="yellow"/>
+        </w:rPr>
+        <w:t>-</w:t>
+      </w:r>
+      <w:r>
+        <w:rPr>
+          <w:highlight w:val="yellow"/>
+        </w:rPr>
+        <w:t xml:space="preserve">owned by the PIF; </w:t>
+      </w:r>
+      <w:hyperlink r:id="rId7" w:history="1">
+        <w:r>
+          <w:rPr>
+            <w:rStyle w:val="Hyperlink"/>
+            <w:highlight w:val="yellow"/>
+          </w:rPr>
+          <w:t>https://www.nytimes.com/athletic/4581869/2023/06/05/saudi-arabia-pif-pro-league/</w:t>
+        </w:r>
+      </w:hyperlink>
     </w:p>
   </w:footnote>
-  <w:footnote w:id="44">
+  <w:footnote w:id="22">
     <w:p>
       <w:pPr>
         <w:pStyle w:val="FootnoteText"/>
@@ -6480,7 +6893,7 @@
       </w:r>
     </w:p>
   </w:footnote>
-  <w:footnote w:id="45">
+  <w:footnote w:id="23">
     <w:p>
       <w:pPr>
         <w:pStyle w:val="FootnoteText"/>
@@ -6501,7 +6914,7 @@
         </w:rPr>
         <w:t xml:space="preserve"> See </w:t>
       </w:r>
-      <w:hyperlink r:id="rId3" w:history="1">
+      <w:hyperlink r:id="rId8" w:history="1">
         <w:r>
           <w:rPr>
             <w:rStyle w:val="Hyperlink"/>
@@ -6516,7 +6929,7 @@
         </w:rPr>
         <w:t xml:space="preserve">  </w:t>
       </w:r>
-      <w:hyperlink r:id="rId4" w:history="1">
+      <w:hyperlink r:id="rId9" w:history="1">
         <w:r>
           <w:rPr>
             <w:rStyle w:val="Hyperlink"/>
@@ -6533,7 +6946,7 @@
       </w:r>
     </w:p>
   </w:footnote>
-  <w:footnote w:id="46">
+  <w:footnote w:id="24">
     <w:p>
       <w:pPr>
         <w:pStyle w:val="FootnoteText"/>
@@ -6556,7 +6969,7 @@
       </w:r>
     </w:p>
   </w:footnote>
-  <w:footnote w:id="47">
+  <w:footnote w:id="25">
     <w:p>
       <w:pPr>
         <w:pStyle w:val="FootnoteText"/>
@@ -6574,7 +6987,7 @@
         </w:rPr>
         <w:t xml:space="preserve"> </w:t>
       </w:r>
-      <w:hyperlink r:id="rId5" w:history="1">
+      <w:hyperlink r:id="rId10" w:history="1">
         <w:r>
           <w:rPr>
             <w:rStyle w:val="Hyperlink"/>
@@ -6585,7 +6998,7 @@
       </w:hyperlink>
     </w:p>
   </w:footnote>
-  <w:footnote w:id="48">
+  <w:footnote w:id="26">
     <w:p>
       <w:pPr>
         <w:pStyle w:val="FootnoteText"/>
@@ -6631,7 +7044,7 @@
         </w:rPr>
         <w:t xml:space="preserve">. </w:t>
       </w:r>
-      <w:hyperlink r:id="rId6" w:history="1">
+      <w:hyperlink r:id="rId11" w:history="1">
         <w:r>
           <w:rPr>
             <w:rStyle w:val="Hyperlink"/>
@@ -6642,79 +7055,10 @@
       </w:hyperlink>
     </w:p>
   </w:footnote>
-  <w:footnote w:id="49">
+  <w:footnote w:id="27">
     <w:p>
       <w:pPr>
         <w:pStyle w:val="FootnoteText"/>
-      </w:pPr>
-      <w:r>
-        <w:rPr>
-          <w:rStyle w:val="FootnoteReference"/>
-        </w:rPr>
-        <w:footnoteRef/>
-      </w:r>
-      <w:r>
-        <w:t xml:space="preserve"> </w:t>
-      </w:r>
-      <w:r>
-        <w:rPr>
-          <w:highlight w:val="yellow"/>
-        </w:rPr>
-        <w:t>CITE</w:t>
-      </w:r>
-    </w:p>
-  </w:footnote>
-  <w:footnote w:id="50">
-    <w:p>
-      <w:pPr>
-        <w:pStyle w:val="FootnoteText"/>
-      </w:pPr>
-      <w:r>
-        <w:rPr>
-          <w:rStyle w:val="FootnoteReference"/>
-        </w:rPr>
-        <w:footnoteRef/>
-      </w:r>
-      <w:r>
-        <w:t xml:space="preserve"> </w:t>
-      </w:r>
-      <w:r>
-        <w:rPr>
-          <w:highlight w:val="yellow"/>
-        </w:rPr>
-        <w:t>CITE</w:t>
-      </w:r>
-    </w:p>
-  </w:footnote>
-  <w:footnote w:id="51">
-    <w:p>
-      <w:pPr>
-        <w:pStyle w:val="FootnoteText"/>
-      </w:pPr>
-      <w:r>
-        <w:rPr>
-          <w:rStyle w:val="FootnoteReference"/>
-        </w:rPr>
-        <w:footnoteRef/>
-      </w:r>
-      <w:r>
-        <w:t xml:space="preserve"> </w:t>
-      </w:r>
-      <w:r>
-        <w:rPr>
-          <w:highlight w:val="yellow"/>
-        </w:rPr>
-        <w:t>CITE</w:t>
-      </w:r>
-    </w:p>
-  </w:footnote>
-  <w:footnote w:id="52">
-    <w:p>
-      <w:pPr>
-        <w:pStyle w:val="FootnoteText"/>
-        <w:rPr>
-          <w:highlight w:val="yellow"/>
-        </w:rPr>
       </w:pPr>
       <w:r>
         <w:rPr>
@@ -6727,14 +7071,23 @@
         <w:rPr>
           <w:highlight w:val="yellow"/>
         </w:rPr>
-        <w:t xml:space="preserve"> See, for instance, Skey (2022).</w:t>
+        <w:t xml:space="preserve"> </w:t>
+      </w:r>
+      <w:r>
+        <w:rPr>
+          <w:highlight w:val="yellow"/>
+        </w:rPr>
+        <w:t>See Skey (2023) and many others.</w:t>
       </w:r>
     </w:p>
   </w:footnote>
-  <w:footnote w:id="53">
+  <w:footnote w:id="28">
     <w:p>
       <w:pPr>
         <w:pStyle w:val="FootnoteText"/>
+        <w:rPr>
+          <w:highlight w:val="yellow"/>
+        </w:rPr>
       </w:pPr>
       <w:r>
         <w:rPr>
@@ -6747,22 +7100,294 @@
         <w:rPr>
           <w:highlight w:val="yellow"/>
         </w:rPr>
-        <w:t xml:space="preserve"> See, for instance, </w:t>
-      </w:r>
-      <w:proofErr w:type="spellStart"/>
+        <w:t xml:space="preserve"> </w:t>
+      </w:r>
       <w:r>
         <w:rPr>
           <w:highlight w:val="yellow"/>
         </w:rPr>
-        <w:t>Scharpf</w:t>
-      </w:r>
-      <w:proofErr w:type="spellEnd"/>
+        <w:t xml:space="preserve">Qatar: </w:t>
+      </w:r>
+      <w:hyperlink r:id="rId12" w:history="1">
+        <w:r>
+          <w:rPr>
+            <w:rStyle w:val="Hyperlink"/>
+            <w:highlight w:val="yellow"/>
+          </w:rPr>
+          <w:t>https://www.hrw.org/news/2022/11/14/qatar-rights-abuses-stain-fifa-world-cup</w:t>
+        </w:r>
+      </w:hyperlink>
       <w:r>
         <w:rPr>
           <w:highlight w:val="yellow"/>
         </w:rPr>
-        <w:t xml:space="preserve"> et al. (2023).</w:t>
-      </w:r>
+        <w:t xml:space="preserve"> Saudi: </w:t>
+      </w:r>
+      <w:hyperlink r:id="rId13" w:history="1">
+        <w:r>
+          <w:rPr>
+            <w:rStyle w:val="Hyperlink"/>
+            <w:highlight w:val="yellow"/>
+          </w:rPr>
+          <w:t>https://www.hrw.org/news/2024/01/17/saudi-government-uses-european-football-sportswash-its-reputation</w:t>
+        </w:r>
+      </w:hyperlink>
+    </w:p>
+  </w:footnote>
+  <w:footnote w:id="29">
+    <w:p>
+      <w:pPr>
+        <w:pStyle w:val="FootnoteText"/>
+      </w:pPr>
+      <w:r>
+        <w:rPr>
+          <w:rStyle w:val="FootnoteReference"/>
+          <w:highlight w:val="yellow"/>
+        </w:rPr>
+        <w:footnoteRef/>
+      </w:r>
+      <w:r>
+        <w:rPr>
+          <w:highlight w:val="yellow"/>
+        </w:rPr>
+        <w:t xml:space="preserve"> </w:t>
+      </w:r>
+      <w:hyperlink r:id="rId14" w:history="1">
+        <w:r>
+          <w:rPr>
+            <w:rStyle w:val="Hyperlink"/>
+            <w:highlight w:val="yellow"/>
+          </w:rPr>
+          <w:t>https://www.nytimes.com/2022/12/14/opinion/world-cup-qatar-sportswashing.html</w:t>
+        </w:r>
+      </w:hyperlink>
+      <w:r>
+        <w:rPr>
+          <w:highlight w:val="yellow"/>
+        </w:rPr>
+        <w:t xml:space="preserve">, </w:t>
+      </w:r>
+      <w:hyperlink r:id="rId15" w:history="1">
+        <w:r>
+          <w:rPr>
+            <w:rStyle w:val="Hyperlink"/>
+            <w:highlight w:val="yellow"/>
+          </w:rPr>
+          <w:t>https://www.washingtonpost.com/opinions/2024/02/21/saudi-sportswashing-golf-pga-liv/</w:t>
+        </w:r>
+      </w:hyperlink>
+      <w:r>
+        <w:rPr>
+          <w:highlight w:val="yellow"/>
+        </w:rPr>
+        <w:t>, etc.</w:t>
+      </w:r>
+    </w:p>
+  </w:footnote>
+  <w:footnote w:id="30">
+    <w:p>
+      <w:pPr>
+        <w:pStyle w:val="FootnoteText"/>
+      </w:pPr>
+      <w:r>
+        <w:rPr>
+          <w:rStyle w:val="FootnoteReference"/>
+        </w:rPr>
+        <w:footnoteRef/>
+      </w:r>
+      <w:r>
+        <w:t xml:space="preserve"> </w:t>
+      </w:r>
+      <w:hyperlink r:id="rId16" w:history="1">
+        <w:r>
+          <w:rPr>
+            <w:rStyle w:val="Hyperlink"/>
+          </w:rPr>
+          <w:t>https://www.theguardian.com/sport/2022/jun/08/phil-mickelson-liv-golf-series-pga-tour-players-saudi-arabia</w:t>
+        </w:r>
+      </w:hyperlink>
+    </w:p>
+  </w:footnote>
+  <w:footnote w:id="31">
+    <w:p>
+      <w:pPr>
+        <w:pStyle w:val="FootnoteText"/>
+      </w:pPr>
+      <w:r>
+        <w:rPr>
+          <w:rStyle w:val="FootnoteReference"/>
+        </w:rPr>
+        <w:footnoteRef/>
+      </w:r>
+      <w:r>
+        <w:t xml:space="preserve"> </w:t>
+      </w:r>
+      <w:hyperlink r:id="rId17" w:history="1">
+        <w:r>
+          <w:rPr>
+            <w:rStyle w:val="Hyperlink"/>
+          </w:rPr>
+          <w:t>https://www.opensecrets.org/fara</w:t>
+        </w:r>
+      </w:hyperlink>
+    </w:p>
+  </w:footnote>
+  <w:footnote w:id="32">
+    <w:p>
+      <w:pPr>
+        <w:pStyle w:val="FootnoteText"/>
+      </w:pPr>
+      <w:r>
+        <w:rPr>
+          <w:rStyle w:val="FootnoteReference"/>
+        </w:rPr>
+        <w:footnoteRef/>
+      </w:r>
+      <w:r>
+        <w:t xml:space="preserve"> </w:t>
+      </w:r>
+      <w:hyperlink r:id="rId18" w:history="1">
+        <w:r>
+          <w:rPr>
+            <w:rStyle w:val="Hyperlink"/>
+          </w:rPr>
+          <w:t>https://www.nytimes.com/athletic/4375454/2023/04/06/saudi-newcastle-boris-government/</w:t>
+        </w:r>
+      </w:hyperlink>
+    </w:p>
+  </w:footnote>
+  <w:footnote w:id="33">
+    <w:p>
+      <w:pPr>
+        <w:pStyle w:val="FootnoteText"/>
+      </w:pPr>
+      <w:r>
+        <w:rPr>
+          <w:rStyle w:val="FootnoteReference"/>
+        </w:rPr>
+        <w:footnoteRef/>
+      </w:r>
+      <w:r>
+        <w:t xml:space="preserve"> </w:t>
+      </w:r>
+      <w:hyperlink r:id="rId19" w:history="1">
+        <w:r>
+          <w:rPr>
+            <w:rStyle w:val="Hyperlink"/>
+          </w:rPr>
+          <w:t>https://www.nytimes.com/2024/04/03/world/americas/canada-china-2021-election.html</w:t>
+        </w:r>
+      </w:hyperlink>
+      <w:r>
+        <w:t>, also Russia &amp; U.S.</w:t>
+      </w:r>
+    </w:p>
+  </w:footnote>
+  <w:footnote w:id="34">
+    <w:p>
+      <w:pPr>
+        <w:pStyle w:val="FootnoteText"/>
+      </w:pPr>
+      <w:r>
+        <w:rPr>
+          <w:rStyle w:val="FootnoteReference"/>
+          <w:highlight w:val="yellow"/>
+        </w:rPr>
+        <w:footnoteRef/>
+      </w:r>
+      <w:r>
+        <w:rPr>
+          <w:highlight w:val="yellow"/>
+        </w:rPr>
+        <w:t xml:space="preserve"> Cite polls, Russian-language abilities of Merkel et al., etc.</w:t>
+      </w:r>
+    </w:p>
+  </w:footnote>
+  <w:footnote w:id="35">
+    <w:p>
+      <w:pPr>
+        <w:pStyle w:val="FootnoteText"/>
+      </w:pPr>
+      <w:r>
+        <w:rPr>
+          <w:rStyle w:val="FootnoteReference"/>
+          <w:highlight w:val="yellow"/>
+        </w:rPr>
+        <w:footnoteRef/>
+      </w:r>
+      <w:r>
+        <w:rPr>
+          <w:highlight w:val="yellow"/>
+        </w:rPr>
+        <w:t xml:space="preserve"> </w:t>
+      </w:r>
+      <w:hyperlink r:id="rId20" w:history="1">
+        <w:r>
+          <w:rPr>
+            <w:rStyle w:val="Hyperlink"/>
+            <w:highlight w:val="yellow"/>
+          </w:rPr>
+          <w:t>https://www.brookings.edu/articles/how-did-germany-fare-without-russian-gas/</w:t>
+        </w:r>
+      </w:hyperlink>
+    </w:p>
+  </w:footnote>
+  <w:footnote w:id="36">
+    <w:p>
+      <w:pPr>
+        <w:pStyle w:val="FootnoteText"/>
+      </w:pPr>
+      <w:r>
+        <w:rPr>
+          <w:rStyle w:val="FootnoteReference"/>
+          <w:highlight w:val="yellow"/>
+        </w:rPr>
+        <w:footnoteRef/>
+      </w:r>
+      <w:r>
+        <w:rPr>
+          <w:highlight w:val="yellow"/>
+        </w:rPr>
+        <w:t xml:space="preserve"> </w:t>
+      </w:r>
+      <w:hyperlink r:id="rId21" w:history="1">
+        <w:r>
+          <w:rPr>
+            <w:rStyle w:val="Hyperlink"/>
+            <w:highlight w:val="yellow"/>
+          </w:rPr>
+          <w:t>https://www.politico.eu/article/blame-germany-russia-policy/</w:t>
+        </w:r>
+      </w:hyperlink>
+    </w:p>
+  </w:footnote>
+  <w:footnote w:id="37">
+    <w:p>
+      <w:pPr>
+        <w:pStyle w:val="FootnoteText"/>
+      </w:pPr>
+      <w:r>
+        <w:rPr>
+          <w:rStyle w:val="FootnoteReference"/>
+          <w:highlight w:val="yellow"/>
+        </w:rPr>
+        <w:footnoteRef/>
+      </w:r>
+      <w:r>
+        <w:rPr>
+          <w:highlight w:val="yellow"/>
+        </w:rPr>
+        <w:t xml:space="preserve"> </w:t>
+      </w:r>
+      <w:hyperlink r:id="rId22" w:history="1">
+        <w:r>
+          <w:rPr>
+            <w:rStyle w:val="Hyperlink"/>
+            <w:highlight w:val="yellow"/>
+          </w:rPr>
+          <w:t>https://www.bundestag.de/dokumente/protokolle/plenarprotokolle</w:t>
+        </w:r>
+      </w:hyperlink>
     </w:p>
   </w:footnote>
 </w:footnotes>
@@ -6949,6 +7574,119 @@
     </w:lvl>
   </w:abstractNum>
   <w:abstractNum w:abstractNumId="2" w15:restartNumberingAfterBreak="0">
+    <w:nsid w:val="2E2E5941"/>
+    <w:multiLevelType w:val="hybridMultilevel"/>
+    <w:tmpl w:val="A58A1C32"/>
+    <w:lvl w:ilvl="0" w:tplc="04090001">
+      <w:start w:val="1"/>
+      <w:numFmt w:val="bullet"/>
+      <w:lvlText w:val=""/>
+      <w:lvlJc w:val="left"/>
+      <w:pPr>
+        <w:ind w:left="1440" w:hanging="360"/>
+      </w:pPr>
+      <w:rPr>
+        <w:rFonts w:ascii="Symbol" w:hAnsi="Symbol" w:hint="default"/>
+      </w:rPr>
+    </w:lvl>
+    <w:lvl w:ilvl="1" w:tplc="04090003" w:tentative="1">
+      <w:start w:val="1"/>
+      <w:numFmt w:val="bullet"/>
+      <w:lvlText w:val="o"/>
+      <w:lvlJc w:val="left"/>
+      <w:pPr>
+        <w:ind w:left="2160" w:hanging="360"/>
+      </w:pPr>
+      <w:rPr>
+        <w:rFonts w:ascii="Courier New" w:hAnsi="Courier New" w:cs="Courier New" w:hint="default"/>
+      </w:rPr>
+    </w:lvl>
+    <w:lvl w:ilvl="2" w:tplc="04090005" w:tentative="1">
+      <w:start w:val="1"/>
+      <w:numFmt w:val="bullet"/>
+      <w:lvlText w:val=""/>
+      <w:lvlJc w:val="left"/>
+      <w:pPr>
+        <w:ind w:left="2880" w:hanging="360"/>
+      </w:pPr>
+      <w:rPr>
+        <w:rFonts w:ascii="Wingdings" w:hAnsi="Wingdings" w:hint="default"/>
+      </w:rPr>
+    </w:lvl>
+    <w:lvl w:ilvl="3" w:tplc="04090001" w:tentative="1">
+      <w:start w:val="1"/>
+      <w:numFmt w:val="bullet"/>
+      <w:lvlText w:val=""/>
+      <w:lvlJc w:val="left"/>
+      <w:pPr>
+        <w:ind w:left="3600" w:hanging="360"/>
+      </w:pPr>
+      <w:rPr>
+        <w:rFonts w:ascii="Symbol" w:hAnsi="Symbol" w:hint="default"/>
+      </w:rPr>
+    </w:lvl>
+    <w:lvl w:ilvl="4" w:tplc="04090003" w:tentative="1">
+      <w:start w:val="1"/>
+      <w:numFmt w:val="bullet"/>
+      <w:lvlText w:val="o"/>
+      <w:lvlJc w:val="left"/>
+      <w:pPr>
+        <w:ind w:left="4320" w:hanging="360"/>
+      </w:pPr>
+      <w:rPr>
+        <w:rFonts w:ascii="Courier New" w:hAnsi="Courier New" w:cs="Courier New" w:hint="default"/>
+      </w:rPr>
+    </w:lvl>
+    <w:lvl w:ilvl="5" w:tplc="04090005" w:tentative="1">
+      <w:start w:val="1"/>
+      <w:numFmt w:val="bullet"/>
+      <w:lvlText w:val=""/>
+      <w:lvlJc w:val="left"/>
+      <w:pPr>
+        <w:ind w:left="5040" w:hanging="360"/>
+      </w:pPr>
+      <w:rPr>
+        <w:rFonts w:ascii="Wingdings" w:hAnsi="Wingdings" w:hint="default"/>
+      </w:rPr>
+    </w:lvl>
+    <w:lvl w:ilvl="6" w:tplc="04090001" w:tentative="1">
+      <w:start w:val="1"/>
+      <w:numFmt w:val="bullet"/>
+      <w:lvlText w:val=""/>
+      <w:lvlJc w:val="left"/>
+      <w:pPr>
+        <w:ind w:left="5760" w:hanging="360"/>
+      </w:pPr>
+      <w:rPr>
+        <w:rFonts w:ascii="Symbol" w:hAnsi="Symbol" w:hint="default"/>
+      </w:rPr>
+    </w:lvl>
+    <w:lvl w:ilvl="7" w:tplc="04090003" w:tentative="1">
+      <w:start w:val="1"/>
+      <w:numFmt w:val="bullet"/>
+      <w:lvlText w:val="o"/>
+      <w:lvlJc w:val="left"/>
+      <w:pPr>
+        <w:ind w:left="6480" w:hanging="360"/>
+      </w:pPr>
+      <w:rPr>
+        <w:rFonts w:ascii="Courier New" w:hAnsi="Courier New" w:cs="Courier New" w:hint="default"/>
+      </w:rPr>
+    </w:lvl>
+    <w:lvl w:ilvl="8" w:tplc="04090005" w:tentative="1">
+      <w:start w:val="1"/>
+      <w:numFmt w:val="bullet"/>
+      <w:lvlText w:val=""/>
+      <w:lvlJc w:val="left"/>
+      <w:pPr>
+        <w:ind w:left="7200" w:hanging="360"/>
+      </w:pPr>
+      <w:rPr>
+        <w:rFonts w:ascii="Wingdings" w:hAnsi="Wingdings" w:hint="default"/>
+      </w:rPr>
+    </w:lvl>
+  </w:abstractNum>
+  <w:abstractNum w:abstractNumId="3" w15:restartNumberingAfterBreak="0">
     <w:nsid w:val="36E65E6C"/>
     <w:multiLevelType w:val="hybridMultilevel"/>
     <w:tmpl w:val="496C14EC"/>
@@ -7038,11 +7776,237 @@
       </w:pPr>
     </w:lvl>
   </w:abstractNum>
-  <w:abstractNum w:abstractNumId="3" w15:restartNumberingAfterBreak="0">
-    <w:nsid w:val="690A6C62"/>
+  <w:abstractNum w:abstractNumId="4" w15:restartNumberingAfterBreak="0">
+    <w:nsid w:val="5125497F"/>
     <w:multiLevelType w:val="hybridMultilevel"/>
-    <w:tmpl w:val="57E2EDDA"/>
-    <w:lvl w:ilvl="0" w:tplc="168EAB4E">
+    <w:tmpl w:val="B22A7A34"/>
+    <w:lvl w:ilvl="0" w:tplc="04090001">
+      <w:start w:val="1"/>
+      <w:numFmt w:val="bullet"/>
+      <w:lvlText w:val=""/>
+      <w:lvlJc w:val="left"/>
+      <w:pPr>
+        <w:ind w:left="1440" w:hanging="360"/>
+      </w:pPr>
+      <w:rPr>
+        <w:rFonts w:ascii="Symbol" w:hAnsi="Symbol" w:hint="default"/>
+      </w:rPr>
+    </w:lvl>
+    <w:lvl w:ilvl="1" w:tplc="04090003" w:tentative="1">
+      <w:start w:val="1"/>
+      <w:numFmt w:val="bullet"/>
+      <w:lvlText w:val="o"/>
+      <w:lvlJc w:val="left"/>
+      <w:pPr>
+        <w:ind w:left="2160" w:hanging="360"/>
+      </w:pPr>
+      <w:rPr>
+        <w:rFonts w:ascii="Courier New" w:hAnsi="Courier New" w:cs="Courier New" w:hint="default"/>
+      </w:rPr>
+    </w:lvl>
+    <w:lvl w:ilvl="2" w:tplc="04090005" w:tentative="1">
+      <w:start w:val="1"/>
+      <w:numFmt w:val="bullet"/>
+      <w:lvlText w:val=""/>
+      <w:lvlJc w:val="left"/>
+      <w:pPr>
+        <w:ind w:left="2880" w:hanging="360"/>
+      </w:pPr>
+      <w:rPr>
+        <w:rFonts w:ascii="Wingdings" w:hAnsi="Wingdings" w:hint="default"/>
+      </w:rPr>
+    </w:lvl>
+    <w:lvl w:ilvl="3" w:tplc="04090001" w:tentative="1">
+      <w:start w:val="1"/>
+      <w:numFmt w:val="bullet"/>
+      <w:lvlText w:val=""/>
+      <w:lvlJc w:val="left"/>
+      <w:pPr>
+        <w:ind w:left="3600" w:hanging="360"/>
+      </w:pPr>
+      <w:rPr>
+        <w:rFonts w:ascii="Symbol" w:hAnsi="Symbol" w:hint="default"/>
+      </w:rPr>
+    </w:lvl>
+    <w:lvl w:ilvl="4" w:tplc="04090003" w:tentative="1">
+      <w:start w:val="1"/>
+      <w:numFmt w:val="bullet"/>
+      <w:lvlText w:val="o"/>
+      <w:lvlJc w:val="left"/>
+      <w:pPr>
+        <w:ind w:left="4320" w:hanging="360"/>
+      </w:pPr>
+      <w:rPr>
+        <w:rFonts w:ascii="Courier New" w:hAnsi="Courier New" w:cs="Courier New" w:hint="default"/>
+      </w:rPr>
+    </w:lvl>
+    <w:lvl w:ilvl="5" w:tplc="04090005" w:tentative="1">
+      <w:start w:val="1"/>
+      <w:numFmt w:val="bullet"/>
+      <w:lvlText w:val=""/>
+      <w:lvlJc w:val="left"/>
+      <w:pPr>
+        <w:ind w:left="5040" w:hanging="360"/>
+      </w:pPr>
+      <w:rPr>
+        <w:rFonts w:ascii="Wingdings" w:hAnsi="Wingdings" w:hint="default"/>
+      </w:rPr>
+    </w:lvl>
+    <w:lvl w:ilvl="6" w:tplc="04090001" w:tentative="1">
+      <w:start w:val="1"/>
+      <w:numFmt w:val="bullet"/>
+      <w:lvlText w:val=""/>
+      <w:lvlJc w:val="left"/>
+      <w:pPr>
+        <w:ind w:left="5760" w:hanging="360"/>
+      </w:pPr>
+      <w:rPr>
+        <w:rFonts w:ascii="Symbol" w:hAnsi="Symbol" w:hint="default"/>
+      </w:rPr>
+    </w:lvl>
+    <w:lvl w:ilvl="7" w:tplc="04090003" w:tentative="1">
+      <w:start w:val="1"/>
+      <w:numFmt w:val="bullet"/>
+      <w:lvlText w:val="o"/>
+      <w:lvlJc w:val="left"/>
+      <w:pPr>
+        <w:ind w:left="6480" w:hanging="360"/>
+      </w:pPr>
+      <w:rPr>
+        <w:rFonts w:ascii="Courier New" w:hAnsi="Courier New" w:cs="Courier New" w:hint="default"/>
+      </w:rPr>
+    </w:lvl>
+    <w:lvl w:ilvl="8" w:tplc="04090005" w:tentative="1">
+      <w:start w:val="1"/>
+      <w:numFmt w:val="bullet"/>
+      <w:lvlText w:val=""/>
+      <w:lvlJc w:val="left"/>
+      <w:pPr>
+        <w:ind w:left="7200" w:hanging="360"/>
+      </w:pPr>
+      <w:rPr>
+        <w:rFonts w:ascii="Wingdings" w:hAnsi="Wingdings" w:hint="default"/>
+      </w:rPr>
+    </w:lvl>
+  </w:abstractNum>
+  <w:abstractNum w:abstractNumId="5" w15:restartNumberingAfterBreak="0">
+    <w:nsid w:val="544D4EA4"/>
+    <w:multiLevelType w:val="hybridMultilevel"/>
+    <w:tmpl w:val="44BAF506"/>
+    <w:lvl w:ilvl="0" w:tplc="04090001">
+      <w:start w:val="1"/>
+      <w:numFmt w:val="bullet"/>
+      <w:lvlText w:val=""/>
+      <w:lvlJc w:val="left"/>
+      <w:pPr>
+        <w:ind w:left="1440" w:hanging="360"/>
+      </w:pPr>
+      <w:rPr>
+        <w:rFonts w:ascii="Symbol" w:hAnsi="Symbol" w:hint="default"/>
+      </w:rPr>
+    </w:lvl>
+    <w:lvl w:ilvl="1" w:tplc="04090003" w:tentative="1">
+      <w:start w:val="1"/>
+      <w:numFmt w:val="bullet"/>
+      <w:lvlText w:val="o"/>
+      <w:lvlJc w:val="left"/>
+      <w:pPr>
+        <w:ind w:left="2160" w:hanging="360"/>
+      </w:pPr>
+      <w:rPr>
+        <w:rFonts w:ascii="Courier New" w:hAnsi="Courier New" w:cs="Courier New" w:hint="default"/>
+      </w:rPr>
+    </w:lvl>
+    <w:lvl w:ilvl="2" w:tplc="04090005" w:tentative="1">
+      <w:start w:val="1"/>
+      <w:numFmt w:val="bullet"/>
+      <w:lvlText w:val=""/>
+      <w:lvlJc w:val="left"/>
+      <w:pPr>
+        <w:ind w:left="2880" w:hanging="360"/>
+      </w:pPr>
+      <w:rPr>
+        <w:rFonts w:ascii="Wingdings" w:hAnsi="Wingdings" w:hint="default"/>
+      </w:rPr>
+    </w:lvl>
+    <w:lvl w:ilvl="3" w:tplc="04090001" w:tentative="1">
+      <w:start w:val="1"/>
+      <w:numFmt w:val="bullet"/>
+      <w:lvlText w:val=""/>
+      <w:lvlJc w:val="left"/>
+      <w:pPr>
+        <w:ind w:left="3600" w:hanging="360"/>
+      </w:pPr>
+      <w:rPr>
+        <w:rFonts w:ascii="Symbol" w:hAnsi="Symbol" w:hint="default"/>
+      </w:rPr>
+    </w:lvl>
+    <w:lvl w:ilvl="4" w:tplc="04090003" w:tentative="1">
+      <w:start w:val="1"/>
+      <w:numFmt w:val="bullet"/>
+      <w:lvlText w:val="o"/>
+      <w:lvlJc w:val="left"/>
+      <w:pPr>
+        <w:ind w:left="4320" w:hanging="360"/>
+      </w:pPr>
+      <w:rPr>
+        <w:rFonts w:ascii="Courier New" w:hAnsi="Courier New" w:cs="Courier New" w:hint="default"/>
+      </w:rPr>
+    </w:lvl>
+    <w:lvl w:ilvl="5" w:tplc="04090005" w:tentative="1">
+      <w:start w:val="1"/>
+      <w:numFmt w:val="bullet"/>
+      <w:lvlText w:val=""/>
+      <w:lvlJc w:val="left"/>
+      <w:pPr>
+        <w:ind w:left="5040" w:hanging="360"/>
+      </w:pPr>
+      <w:rPr>
+        <w:rFonts w:ascii="Wingdings" w:hAnsi="Wingdings" w:hint="default"/>
+      </w:rPr>
+    </w:lvl>
+    <w:lvl w:ilvl="6" w:tplc="04090001" w:tentative="1">
+      <w:start w:val="1"/>
+      <w:numFmt w:val="bullet"/>
+      <w:lvlText w:val=""/>
+      <w:lvlJc w:val="left"/>
+      <w:pPr>
+        <w:ind w:left="5760" w:hanging="360"/>
+      </w:pPr>
+      <w:rPr>
+        <w:rFonts w:ascii="Symbol" w:hAnsi="Symbol" w:hint="default"/>
+      </w:rPr>
+    </w:lvl>
+    <w:lvl w:ilvl="7" w:tplc="04090003" w:tentative="1">
+      <w:start w:val="1"/>
+      <w:numFmt w:val="bullet"/>
+      <w:lvlText w:val="o"/>
+      <w:lvlJc w:val="left"/>
+      <w:pPr>
+        <w:ind w:left="6480" w:hanging="360"/>
+      </w:pPr>
+      <w:rPr>
+        <w:rFonts w:ascii="Courier New" w:hAnsi="Courier New" w:cs="Courier New" w:hint="default"/>
+      </w:rPr>
+    </w:lvl>
+    <w:lvl w:ilvl="8" w:tplc="04090005" w:tentative="1">
+      <w:start w:val="1"/>
+      <w:numFmt w:val="bullet"/>
+      <w:lvlText w:val=""/>
+      <w:lvlJc w:val="left"/>
+      <w:pPr>
+        <w:ind w:left="7200" w:hanging="360"/>
+      </w:pPr>
+      <w:rPr>
+        <w:rFonts w:ascii="Wingdings" w:hAnsi="Wingdings" w:hint="default"/>
+      </w:rPr>
+    </w:lvl>
+  </w:abstractNum>
+  <w:abstractNum w:abstractNumId="6" w15:restartNumberingAfterBreak="0">
+    <w:nsid w:val="66B03496"/>
+    <w:multiLevelType w:val="hybridMultilevel"/>
+    <w:tmpl w:val="654A61BC"/>
+    <w:lvl w:ilvl="0" w:tplc="84D2046E">
       <w:start w:val="1"/>
       <w:numFmt w:val="decimal"/>
       <w:lvlText w:val="%1."/>
@@ -7127,10 +8091,99 @@
       </w:pPr>
     </w:lvl>
   </w:abstractNum>
-  <w:abstractNum w:abstractNumId="4" w15:restartNumberingAfterBreak="0">
+  <w:abstractNum w:abstractNumId="7" w15:restartNumberingAfterBreak="0">
+    <w:nsid w:val="690A6C62"/>
+    <w:multiLevelType w:val="hybridMultilevel"/>
+    <w:tmpl w:val="57E2EDDA"/>
+    <w:lvl w:ilvl="0" w:tplc="168EAB4E">
+      <w:start w:val="1"/>
+      <w:numFmt w:val="decimal"/>
+      <w:lvlText w:val="%1."/>
+      <w:lvlJc w:val="left"/>
+      <w:pPr>
+        <w:ind w:left="1080" w:hanging="360"/>
+      </w:pPr>
+      <w:rPr>
+        <w:rFonts w:hint="default"/>
+      </w:rPr>
+    </w:lvl>
+    <w:lvl w:ilvl="1" w:tplc="04090019" w:tentative="1">
+      <w:start w:val="1"/>
+      <w:numFmt w:val="lowerLetter"/>
+      <w:lvlText w:val="%2."/>
+      <w:lvlJc w:val="left"/>
+      <w:pPr>
+        <w:ind w:left="1800" w:hanging="360"/>
+      </w:pPr>
+    </w:lvl>
+    <w:lvl w:ilvl="2" w:tplc="0409001B" w:tentative="1">
+      <w:start w:val="1"/>
+      <w:numFmt w:val="lowerRoman"/>
+      <w:lvlText w:val="%3."/>
+      <w:lvlJc w:val="right"/>
+      <w:pPr>
+        <w:ind w:left="2520" w:hanging="180"/>
+      </w:pPr>
+    </w:lvl>
+    <w:lvl w:ilvl="3" w:tplc="0409000F" w:tentative="1">
+      <w:start w:val="1"/>
+      <w:numFmt w:val="decimal"/>
+      <w:lvlText w:val="%4."/>
+      <w:lvlJc w:val="left"/>
+      <w:pPr>
+        <w:ind w:left="3240" w:hanging="360"/>
+      </w:pPr>
+    </w:lvl>
+    <w:lvl w:ilvl="4" w:tplc="04090019" w:tentative="1">
+      <w:start w:val="1"/>
+      <w:numFmt w:val="lowerLetter"/>
+      <w:lvlText w:val="%5."/>
+      <w:lvlJc w:val="left"/>
+      <w:pPr>
+        <w:ind w:left="3960" w:hanging="360"/>
+      </w:pPr>
+    </w:lvl>
+    <w:lvl w:ilvl="5" w:tplc="0409001B" w:tentative="1">
+      <w:start w:val="1"/>
+      <w:numFmt w:val="lowerRoman"/>
+      <w:lvlText w:val="%6."/>
+      <w:lvlJc w:val="right"/>
+      <w:pPr>
+        <w:ind w:left="4680" w:hanging="180"/>
+      </w:pPr>
+    </w:lvl>
+    <w:lvl w:ilvl="6" w:tplc="0409000F" w:tentative="1">
+      <w:start w:val="1"/>
+      <w:numFmt w:val="decimal"/>
+      <w:lvlText w:val="%7."/>
+      <w:lvlJc w:val="left"/>
+      <w:pPr>
+        <w:ind w:left="5400" w:hanging="360"/>
+      </w:pPr>
+    </w:lvl>
+    <w:lvl w:ilvl="7" w:tplc="04090019" w:tentative="1">
+      <w:start w:val="1"/>
+      <w:numFmt w:val="lowerLetter"/>
+      <w:lvlText w:val="%8."/>
+      <w:lvlJc w:val="left"/>
+      <w:pPr>
+        <w:ind w:left="6120" w:hanging="360"/>
+      </w:pPr>
+    </w:lvl>
+    <w:lvl w:ilvl="8" w:tplc="0409001B" w:tentative="1">
+      <w:start w:val="1"/>
+      <w:numFmt w:val="lowerRoman"/>
+      <w:lvlText w:val="%9."/>
+      <w:lvlJc w:val="right"/>
+      <w:pPr>
+        <w:ind w:left="6840" w:hanging="180"/>
+      </w:pPr>
+    </w:lvl>
+  </w:abstractNum>
+  <w:abstractNum w:abstractNumId="8" w15:restartNumberingAfterBreak="0">
     <w:nsid w:val="6FCB1E81"/>
     <w:multiLevelType w:val="hybridMultilevel"/>
-    <w:tmpl w:val="479206FA"/>
+    <w:tmpl w:val="483ED794"/>
     <w:lvl w:ilvl="0" w:tplc="F402B034">
       <w:start w:val="1"/>
       <w:numFmt w:val="upperRoman"/>
@@ -7177,14 +8230,17 @@
         <w:rFonts w:ascii="Symbol" w:hAnsi="Symbol" w:hint="default"/>
       </w:rPr>
     </w:lvl>
-    <w:lvl w:ilvl="4" w:tplc="04090019" w:tentative="1">
+    <w:lvl w:ilvl="4" w:tplc="04090003">
       <w:start w:val="1"/>
-      <w:numFmt w:val="lowerLetter"/>
-      <w:lvlText w:val="%5."/>
+      <w:numFmt w:val="bullet"/>
+      <w:lvlText w:val="o"/>
       <w:lvlJc w:val="left"/>
       <w:pPr>
         <w:ind w:left="3240" w:hanging="360"/>
       </w:pPr>
+      <w:rPr>
+        <w:rFonts w:ascii="Courier New" w:hAnsi="Courier New" w:cs="Courier New" w:hint="default"/>
+      </w:rPr>
     </w:lvl>
     <w:lvl w:ilvl="5" w:tplc="0409001B" w:tentative="1">
       <w:start w:val="1"/>
@@ -7223,7 +8279,7 @@
       </w:pPr>
     </w:lvl>
   </w:abstractNum>
-  <w:abstractNum w:abstractNumId="5" w15:restartNumberingAfterBreak="0">
+  <w:abstractNum w:abstractNumId="9" w15:restartNumberingAfterBreak="0">
     <w:nsid w:val="76E34739"/>
     <w:multiLevelType w:val="hybridMultilevel"/>
     <w:tmpl w:val="19BCBDC8"/>
@@ -7310,13 +8366,13 @@
     </w:lvl>
   </w:abstractNum>
   <w:num w:numId="1" w16cid:durableId="1299653553">
-    <w:abstractNumId w:val="4"/>
+    <w:abstractNumId w:val="8"/>
   </w:num>
   <w:num w:numId="2" w16cid:durableId="247620140">
-    <w:abstractNumId w:val="5"/>
+    <w:abstractNumId w:val="9"/>
   </w:num>
   <w:num w:numId="3" w16cid:durableId="1211921076">
-    <w:abstractNumId w:val="2"/>
+    <w:abstractNumId w:val="3"/>
   </w:num>
   <w:num w:numId="4" w16cid:durableId="1389840005">
     <w:abstractNumId w:val="1"/>
@@ -7325,7 +8381,19 @@
     <w:abstractNumId w:val="0"/>
   </w:num>
   <w:num w:numId="6" w16cid:durableId="920603886">
-    <w:abstractNumId w:val="3"/>
+    <w:abstractNumId w:val="7"/>
+  </w:num>
+  <w:num w:numId="7" w16cid:durableId="488131881">
+    <w:abstractNumId w:val="5"/>
+  </w:num>
+  <w:num w:numId="8" w16cid:durableId="411901894">
+    <w:abstractNumId w:val="2"/>
+  </w:num>
+  <w:num w:numId="9" w16cid:durableId="878709745">
+    <w:abstractNumId w:val="4"/>
+  </w:num>
+  <w:num w:numId="10" w16cid:durableId="1836262710">
+    <w:abstractNumId w:val="6"/>
   </w:num>
 </w:numbering>
 </file>
@@ -7899,6 +8967,30 @@
       <w:lang w:eastAsia="en-US"/>
     </w:rPr>
   </w:style>
+  <w:style w:type="character" w:styleId="UnresolvedMention">
+    <w:name w:val="Unresolved Mention"/>
+    <w:basedOn w:val="DefaultParagraphFont"/>
+    <w:uiPriority w:val="99"/>
+    <w:semiHidden/>
+    <w:unhideWhenUsed/>
+    <w:rsid w:val="00382749"/>
+    <w:rPr>
+      <w:color w:val="605E5C"/>
+      <w:shd w:val="clear" w:color="auto" w:fill="E1DFDD"/>
+    </w:rPr>
+  </w:style>
+  <w:style w:type="character" w:styleId="FollowedHyperlink">
+    <w:name w:val="FollowedHyperlink"/>
+    <w:basedOn w:val="DefaultParagraphFont"/>
+    <w:uiPriority w:val="99"/>
+    <w:semiHidden/>
+    <w:unhideWhenUsed/>
+    <w:rsid w:val="00AD0FBE"/>
+    <w:rPr>
+      <w:color w:val="954F72" w:themeColor="followedHyperlink"/>
+      <w:u w:val="single"/>
+    </w:rPr>
+  </w:style>
 </w:styles>
 </file>
 
@@ -8202,7 +9294,7 @@
 </file>
 
 <file path=customXml/itemProps1.xml><?xml version="1.0" encoding="utf-8"?>
-<ds:datastoreItem xmlns:ds="http://schemas.openxmlformats.org/officeDocument/2006/customXml" ds:itemID="{6F0F3B51-94BA-EA46-808C-609453FCF4EE}">
+<ds:datastoreItem xmlns:ds="http://schemas.openxmlformats.org/officeDocument/2006/customXml" ds:itemID="{EFBE9FC8-25D9-EA47-A263-ED71870FE0BB}">
   <ds:schemaRefs>
     <ds:schemaRef ds:uri="http://schemas.openxmlformats.org/officeDocument/2006/bibliography"/>
   </ds:schemaRefs>
